--- a/Report.docx
+++ b/Report.docx
@@ -2,143 +2,2230 @@
 <file path=word/document.xml><?xml version="1.0" encoding="utf-8"?>
 <w:document xmlns:wpc="http://schemas.microsoft.com/office/word/2010/wordprocessingCanvas" xmlns:cx="http://schemas.microsoft.com/office/drawing/2014/chartex" xmlns:cx1="http://schemas.microsoft.com/office/drawing/2015/9/8/chartex" xmlns:cx2="http://schemas.microsoft.com/office/drawing/2015/10/21/chartex" xmlns:cx3="http://schemas.microsoft.com/office/drawing/2016/5/9/chartex" xmlns:cx4="http://schemas.microsoft.com/office/drawing/2016/5/10/chartex" xmlns:cx5="http://schemas.microsoft.com/office/drawing/2016/5/11/chartex" xmlns:cx6="http://schemas.microsoft.com/office/drawing/2016/5/12/chartex" xmlns:cx7="http://schemas.microsoft.com/office/drawing/2016/5/13/chartex" xmlns:cx8="http://schemas.microsoft.com/office/drawing/2016/5/14/chartex" xmlns:mc="http://schemas.openxmlformats.org/markup-compatibility/2006" xmlns:aink="http://schemas.microsoft.com/office/drawing/2016/ink" xmlns:am3d="http://schemas.microsoft.com/office/drawing/2017/model3d" xmlns:o="urn:schemas-microsoft-com:office:office" xmlns:oel="http://schemas.microsoft.com/office/2019/extlst" xmlns:r="http://schemas.openxmlformats.org/officeDocument/2006/relationships" xmlns:m="http://schemas.openxmlformats.org/officeDocument/2006/math" xmlns:v="urn:schemas-microsoft-com:vml" xmlns:wp14="http://schemas.microsoft.com/office/word/2010/wordprocessingDrawing" xmlns:wp="http://schemas.openxmlformats.org/drawingml/2006/wordprocessingDrawing" xmlns:w10="urn:schemas-microsoft-com:office:word" xmlns:w="http://schemas.openxmlformats.org/wordprocessingml/2006/main" xmlns:w14="http://schemas.microsoft.com/office/word/2010/wordml" xmlns:w15="http://schemas.microsoft.com/office/word/2012/wordml" xmlns:w16cex="http://schemas.microsoft.com/office/word/2018/wordml/cex" xmlns:w16cid="http://schemas.microsoft.com/office/word/2016/wordml/cid" xmlns:w16="http://schemas.microsoft.com/office/word/2018/wordml" xmlns:w16du="http://schemas.microsoft.com/office/word/2023/wordml/word16du" xmlns:w16sdtdh="http://schemas.microsoft.com/office/word/2020/wordml/sdtdatahash" xmlns:w16se="http://schemas.microsoft.com/office/word/2015/wordml/symex" xmlns:wpg="http://schemas.microsoft.com/office/word/2010/wordprocessingGroup" xmlns:wpi="http://schemas.microsoft.com/office/word/2010/wordprocessingInk" xmlns:wne="http://schemas.microsoft.com/office/word/2006/wordml" xmlns:wps="http://schemas.microsoft.com/office/word/2010/wordprocessingShape" mc:Ignorable="w14 w15 w16se w16cid w16 w16cex w16sdtdh w16du wp14">
   <w:body>
-    <w:tbl>
-      <w:tblPr>
-        <w:tblStyle w:val="TableGrid"/>
-        <w:tblpPr w:leftFromText="180" w:rightFromText="180" w:vertAnchor="page" w:horzAnchor="margin" w:tblpY="3193"/>
-        <w:tblW w:w="9444" w:type="dxa"/>
-        <w:tblLook w:val="04A0" w:firstRow="1" w:lastRow="0" w:firstColumn="1" w:lastColumn="0" w:noHBand="0" w:noVBand="1"/>
-      </w:tblPr>
-      <w:tblGrid>
-        <w:gridCol w:w="4722"/>
-        <w:gridCol w:w="4722"/>
-      </w:tblGrid>
-      <w:tr>
-        <w:trPr>
-          <w:trHeight w:val="346"/>
-        </w:trPr>
-        <w:tc>
-          <w:tcPr>
-            <w:tcW w:w="4722" w:type="dxa"/>
-          </w:tcPr>
-          <w:p>
-            <w:r>
-              <w:t>Model</w:t>
-            </w:r>
-          </w:p>
-        </w:tc>
-        <w:tc>
-          <w:tcPr>
-            <w:tcW w:w="4722" w:type="dxa"/>
-          </w:tcPr>
-          <w:p>
-            <w:r>
-              <w:t>Validation Jaccard Score</w:t>
-            </w:r>
-          </w:p>
-        </w:tc>
-      </w:tr>
-      <w:tr>
-        <w:trPr>
-          <w:trHeight w:val="346"/>
-        </w:trPr>
-        <w:tc>
-          <w:tcPr>
-            <w:tcW w:w="4722" w:type="dxa"/>
-          </w:tcPr>
-          <w:p>
-            <w:r>
-              <w:t xml:space="preserve">Basic </w:t>
-            </w:r>
-            <w:proofErr w:type="spellStart"/>
-            <w:r>
-              <w:t>UNet</w:t>
-            </w:r>
-            <w:proofErr w:type="spellEnd"/>
-          </w:p>
-        </w:tc>
-        <w:tc>
-          <w:tcPr>
-            <w:tcW w:w="4722" w:type="dxa"/>
-          </w:tcPr>
-          <w:p>
-            <w:r>
-              <w:t>77%</w:t>
-            </w:r>
-          </w:p>
-        </w:tc>
-      </w:tr>
-      <w:tr>
-        <w:trPr>
-          <w:trHeight w:val="361"/>
-        </w:trPr>
-        <w:tc>
-          <w:tcPr>
-            <w:tcW w:w="4722" w:type="dxa"/>
-          </w:tcPr>
-          <w:p>
-            <w:proofErr w:type="spellStart"/>
-            <w:r>
-              <w:t>DiffUnet</w:t>
-            </w:r>
-            <w:proofErr w:type="spellEnd"/>
-          </w:p>
-        </w:tc>
-        <w:tc>
-          <w:tcPr>
-            <w:tcW w:w="4722" w:type="dxa"/>
-          </w:tcPr>
-          <w:p>
-            <w:r>
-              <w:t>79%</w:t>
-            </w:r>
-          </w:p>
-        </w:tc>
-      </w:tr>
-      <w:tr>
-        <w:trPr>
-          <w:trHeight w:val="346"/>
-        </w:trPr>
-        <w:tc>
-          <w:tcPr>
-            <w:tcW w:w="4722" w:type="dxa"/>
-          </w:tcPr>
-          <w:p/>
-        </w:tc>
-        <w:tc>
-          <w:tcPr>
-            <w:tcW w:w="4722" w:type="dxa"/>
-          </w:tcPr>
-          <w:p/>
-        </w:tc>
-      </w:tr>
-    </w:tbl>
     <w:p>
+      <w:pPr>
+        <w:jc w:val="center"/>
+        <w:rPr>
+          <w:rFonts w:asciiTheme="majorBidi" w:hAnsiTheme="majorBidi" w:cstheme="majorBidi"/>
+          <w:b/>
+          <w:bCs/>
+          <w:sz w:val="36"/>
+          <w:szCs w:val="36"/>
+        </w:rPr>
+      </w:pPr>
+    </w:p>
+    <w:p>
+      <w:pPr>
+        <w:spacing w:after="60" w:line="240" w:lineRule="auto"/>
+        <w:jc w:val="center"/>
+        <w:rPr>
+          <w:rFonts w:asciiTheme="majorBidi" w:eastAsia="Times New Roman" w:hAnsiTheme="majorBidi" w:cstheme="majorBidi"/>
+          <w:b/>
+          <w:bCs/>
+          <w:color w:val="000000"/>
+          <w:kern w:val="0"/>
+          <w:sz w:val="56"/>
+          <w:szCs w:val="56"/>
+          <w14:ligatures w14:val="none"/>
+        </w:rPr>
+      </w:pPr>
       <w:r>
-        <w:t>Satellite Imaging Project</w:t>
+        <w:rPr>
+          <w:rFonts w:asciiTheme="majorBidi" w:eastAsia="Times New Roman" w:hAnsiTheme="majorBidi" w:cstheme="majorBidi"/>
+          <w:b/>
+          <w:bCs/>
+          <w:color w:val="000000"/>
+          <w:kern w:val="0"/>
+          <w:sz w:val="56"/>
+          <w:szCs w:val="56"/>
+          <w14:ligatures w14:val="none"/>
+        </w:rPr>
+        <w:t>Remote Sensing and Satellite Imagery</w:t>
       </w:r>
     </w:p>
     <w:p>
+      <w:pPr>
+        <w:jc w:val="center"/>
+        <w:rPr>
+          <w:rFonts w:asciiTheme="majorBidi" w:hAnsiTheme="majorBidi" w:cstheme="majorBidi"/>
+          <w:b/>
+          <w:bCs/>
+          <w:sz w:val="36"/>
+          <w:szCs w:val="36"/>
+        </w:rPr>
+      </w:pPr>
       <w:r>
+        <w:rPr>
+          <w:rFonts w:asciiTheme="majorBidi" w:hAnsiTheme="majorBidi" w:cstheme="majorBidi"/>
+          <w:b/>
+          <w:bCs/>
+          <w:sz w:val="36"/>
+          <w:szCs w:val="36"/>
+        </w:rPr>
         <w:t>Change Detection</w:t>
       </w:r>
     </w:p>
     <w:p>
+      <w:pPr>
+        <w:spacing w:after="320" w:line="240" w:lineRule="auto"/>
+        <w:jc w:val="center"/>
+        <w:rPr>
+          <w:rFonts w:asciiTheme="majorBidi" w:eastAsia="Times New Roman" w:hAnsiTheme="majorBidi" w:cstheme="majorBidi"/>
+          <w:kern w:val="0"/>
+          <w:sz w:val="24"/>
+          <w:szCs w:val="24"/>
+          <w14:ligatures w14:val="none"/>
+        </w:rPr>
+      </w:pPr>
       <w:r>
-        <w:t>Team 4</w:t>
+        <w:rPr>
+          <w:rFonts w:asciiTheme="majorBidi" w:eastAsia="Times New Roman" w:hAnsiTheme="majorBidi" w:cstheme="majorBidi"/>
+          <w:color w:val="666666"/>
+          <w:kern w:val="0"/>
+          <w:sz w:val="30"/>
+          <w:szCs w:val="30"/>
+          <w14:ligatures w14:val="none"/>
+        </w:rPr>
+        <w:t>Project - Final Report</w:t>
       </w:r>
     </w:p>
     <w:p>
+      <w:pPr>
+        <w:spacing w:after="0" w:line="240" w:lineRule="auto"/>
+        <w:jc w:val="center"/>
+        <w:rPr>
+          <w:rFonts w:asciiTheme="majorBidi" w:eastAsia="Times New Roman" w:hAnsiTheme="majorBidi" w:cstheme="majorBidi"/>
+          <w:kern w:val="0"/>
+          <w:sz w:val="24"/>
+          <w:szCs w:val="24"/>
+          <w14:ligatures w14:val="none"/>
+        </w:rPr>
+      </w:pPr>
       <w:r>
-        <w:t>Deep Learning</w:t>
+        <w:rPr>
+          <w:rFonts w:asciiTheme="majorBidi" w:eastAsia="Times New Roman" w:hAnsiTheme="majorBidi" w:cstheme="majorBidi"/>
+          <w:b/>
+          <w:bCs/>
+          <w:color w:val="000000"/>
+          <w:kern w:val="0"/>
+          <w:sz w:val="38"/>
+          <w:szCs w:val="38"/>
+          <w14:ligatures w14:val="none"/>
+        </w:rPr>
+        <w:t xml:space="preserve">Team </w:t>
       </w:r>
       <w:r>
-        <w:tab/>
+        <w:rPr>
+          <w:rFonts w:asciiTheme="majorBidi" w:eastAsia="Times New Roman" w:hAnsiTheme="majorBidi" w:cstheme="majorBidi"/>
+          <w:b/>
+          <w:bCs/>
+          <w:color w:val="000000"/>
+          <w:kern w:val="0"/>
+          <w:sz w:val="38"/>
+          <w:szCs w:val="38"/>
+          <w14:ligatures w14:val="none"/>
+        </w:rPr>
+        <w:t>4</w:t>
+      </w:r>
+    </w:p>
+    <w:p>
+      <w:pPr>
+        <w:spacing w:after="0" w:line="240" w:lineRule="auto"/>
+        <w:rPr>
+          <w:rFonts w:asciiTheme="majorBidi" w:eastAsia="Times New Roman" w:hAnsiTheme="majorBidi" w:cstheme="majorBidi"/>
+          <w:kern w:val="0"/>
+          <w:sz w:val="24"/>
+          <w:szCs w:val="24"/>
+          <w14:ligatures w14:val="none"/>
+        </w:rPr>
+      </w:pPr>
+    </w:p>
+    <w:tbl>
+      <w:tblPr>
+        <w:tblW w:w="11160" w:type="dxa"/>
+        <w:tblInd w:w="-190" w:type="dxa"/>
+        <w:tblCellMar>
+          <w:top w:w="15" w:type="dxa"/>
+          <w:left w:w="15" w:type="dxa"/>
+          <w:bottom w:w="15" w:type="dxa"/>
+          <w:right w:w="15" w:type="dxa"/>
+        </w:tblCellMar>
+        <w:tblLook w:val="04A0" w:firstRow="1" w:lastRow="0" w:firstColumn="1" w:lastColumn="0" w:noHBand="0" w:noVBand="1"/>
+      </w:tblPr>
+      <w:tblGrid>
+        <w:gridCol w:w="2610"/>
+        <w:gridCol w:w="1082"/>
+        <w:gridCol w:w="988"/>
+        <w:gridCol w:w="1530"/>
+        <w:gridCol w:w="4950"/>
+      </w:tblGrid>
+      <w:tr>
+        <w:tc>
+          <w:tcPr>
+            <w:tcW w:w="2610" w:type="dxa"/>
+            <w:tcBorders>
+              <w:top w:val="single" w:sz="8" w:space="0" w:color="000000"/>
+              <w:left w:val="single" w:sz="8" w:space="0" w:color="000000"/>
+              <w:bottom w:val="single" w:sz="8" w:space="0" w:color="000000"/>
+              <w:right w:val="single" w:sz="8" w:space="0" w:color="000000"/>
+            </w:tcBorders>
+            <w:tcMar>
+              <w:top w:w="100" w:type="dxa"/>
+              <w:left w:w="100" w:type="dxa"/>
+              <w:bottom w:w="100" w:type="dxa"/>
+              <w:right w:w="100" w:type="dxa"/>
+            </w:tcMar>
+            <w:vAlign w:val="center"/>
+            <w:hideMark/>
+          </w:tcPr>
+          <w:p>
+            <w:pPr>
+              <w:spacing w:after="0" w:line="240" w:lineRule="auto"/>
+              <w:jc w:val="center"/>
+              <w:rPr>
+                <w:rFonts w:asciiTheme="majorBidi" w:eastAsia="Times New Roman" w:hAnsiTheme="majorBidi" w:cstheme="majorBidi"/>
+                <w:kern w:val="0"/>
+                <w:sz w:val="24"/>
+                <w:szCs w:val="24"/>
+                <w14:ligatures w14:val="none"/>
+              </w:rPr>
+            </w:pPr>
+            <w:r>
+              <w:rPr>
+                <w:rFonts w:asciiTheme="majorBidi" w:eastAsia="Times New Roman" w:hAnsiTheme="majorBidi" w:cstheme="majorBidi"/>
+                <w:b/>
+                <w:bCs/>
+                <w:color w:val="000000"/>
+                <w:kern w:val="0"/>
+                <w:sz w:val="34"/>
+                <w:szCs w:val="34"/>
+                <w14:ligatures w14:val="none"/>
+              </w:rPr>
+              <w:t>Name</w:t>
+            </w:r>
+          </w:p>
+        </w:tc>
+        <w:tc>
+          <w:tcPr>
+            <w:tcW w:w="1082" w:type="dxa"/>
+            <w:tcBorders>
+              <w:top w:val="single" w:sz="8" w:space="0" w:color="000000"/>
+              <w:left w:val="single" w:sz="8" w:space="0" w:color="000000"/>
+              <w:bottom w:val="single" w:sz="8" w:space="0" w:color="000000"/>
+              <w:right w:val="single" w:sz="8" w:space="0" w:color="000000"/>
+            </w:tcBorders>
+            <w:tcMar>
+              <w:top w:w="100" w:type="dxa"/>
+              <w:left w:w="100" w:type="dxa"/>
+              <w:bottom w:w="100" w:type="dxa"/>
+              <w:right w:w="100" w:type="dxa"/>
+            </w:tcMar>
+            <w:vAlign w:val="center"/>
+            <w:hideMark/>
+          </w:tcPr>
+          <w:p>
+            <w:pPr>
+              <w:spacing w:after="0" w:line="240" w:lineRule="auto"/>
+              <w:jc w:val="center"/>
+              <w:rPr>
+                <w:rFonts w:asciiTheme="majorBidi" w:eastAsia="Times New Roman" w:hAnsiTheme="majorBidi" w:cstheme="majorBidi"/>
+                <w:kern w:val="0"/>
+                <w:sz w:val="24"/>
+                <w:szCs w:val="24"/>
+                <w14:ligatures w14:val="none"/>
+              </w:rPr>
+            </w:pPr>
+            <w:r>
+              <w:rPr>
+                <w:rFonts w:asciiTheme="majorBidi" w:eastAsia="Times New Roman" w:hAnsiTheme="majorBidi" w:cstheme="majorBidi"/>
+                <w:b/>
+                <w:bCs/>
+                <w:color w:val="000000"/>
+                <w:kern w:val="0"/>
+                <w:sz w:val="34"/>
+                <w:szCs w:val="34"/>
+                <w14:ligatures w14:val="none"/>
+              </w:rPr>
+              <w:t>Sec</w:t>
+            </w:r>
+          </w:p>
+        </w:tc>
+        <w:tc>
+          <w:tcPr>
+            <w:tcW w:w="988" w:type="dxa"/>
+            <w:tcBorders>
+              <w:top w:val="single" w:sz="8" w:space="0" w:color="000000"/>
+              <w:left w:val="single" w:sz="8" w:space="0" w:color="000000"/>
+              <w:bottom w:val="single" w:sz="8" w:space="0" w:color="000000"/>
+              <w:right w:val="single" w:sz="8" w:space="0" w:color="000000"/>
+            </w:tcBorders>
+            <w:tcMar>
+              <w:top w:w="100" w:type="dxa"/>
+              <w:left w:w="100" w:type="dxa"/>
+              <w:bottom w:w="100" w:type="dxa"/>
+              <w:right w:w="100" w:type="dxa"/>
+            </w:tcMar>
+            <w:vAlign w:val="center"/>
+            <w:hideMark/>
+          </w:tcPr>
+          <w:p>
+            <w:pPr>
+              <w:spacing w:after="0" w:line="240" w:lineRule="auto"/>
+              <w:jc w:val="center"/>
+              <w:rPr>
+                <w:rFonts w:asciiTheme="majorBidi" w:eastAsia="Times New Roman" w:hAnsiTheme="majorBidi" w:cstheme="majorBidi"/>
+                <w:kern w:val="0"/>
+                <w:sz w:val="24"/>
+                <w:szCs w:val="24"/>
+                <w14:ligatures w14:val="none"/>
+              </w:rPr>
+            </w:pPr>
+            <w:r>
+              <w:rPr>
+                <w:rFonts w:asciiTheme="majorBidi" w:eastAsia="Times New Roman" w:hAnsiTheme="majorBidi" w:cstheme="majorBidi"/>
+                <w:b/>
+                <w:bCs/>
+                <w:color w:val="000000"/>
+                <w:kern w:val="0"/>
+                <w:sz w:val="34"/>
+                <w:szCs w:val="34"/>
+                <w14:ligatures w14:val="none"/>
+              </w:rPr>
+              <w:t>BN</w:t>
+            </w:r>
+          </w:p>
+        </w:tc>
+        <w:tc>
+          <w:tcPr>
+            <w:tcW w:w="1530" w:type="dxa"/>
+            <w:tcBorders>
+              <w:top w:val="single" w:sz="8" w:space="0" w:color="000000"/>
+              <w:left w:val="single" w:sz="8" w:space="0" w:color="000000"/>
+              <w:bottom w:val="single" w:sz="8" w:space="0" w:color="000000"/>
+              <w:right w:val="single" w:sz="8" w:space="0" w:color="000000"/>
+            </w:tcBorders>
+            <w:tcMar>
+              <w:top w:w="100" w:type="dxa"/>
+              <w:left w:w="100" w:type="dxa"/>
+              <w:bottom w:w="100" w:type="dxa"/>
+              <w:right w:w="100" w:type="dxa"/>
+            </w:tcMar>
+            <w:vAlign w:val="center"/>
+            <w:hideMark/>
+          </w:tcPr>
+          <w:p>
+            <w:pPr>
+              <w:spacing w:after="0" w:line="240" w:lineRule="auto"/>
+              <w:jc w:val="center"/>
+              <w:rPr>
+                <w:rFonts w:asciiTheme="majorBidi" w:eastAsia="Times New Roman" w:hAnsiTheme="majorBidi" w:cstheme="majorBidi"/>
+                <w:kern w:val="0"/>
+                <w:sz w:val="24"/>
+                <w:szCs w:val="24"/>
+                <w14:ligatures w14:val="none"/>
+              </w:rPr>
+            </w:pPr>
+            <w:r>
+              <w:rPr>
+                <w:rFonts w:asciiTheme="majorBidi" w:eastAsia="Times New Roman" w:hAnsiTheme="majorBidi" w:cstheme="majorBidi"/>
+                <w:b/>
+                <w:bCs/>
+                <w:color w:val="000000"/>
+                <w:kern w:val="0"/>
+                <w:sz w:val="34"/>
+                <w:szCs w:val="34"/>
+                <w14:ligatures w14:val="none"/>
+              </w:rPr>
+              <w:t>ID</w:t>
+            </w:r>
+          </w:p>
+        </w:tc>
+        <w:tc>
+          <w:tcPr>
+            <w:tcW w:w="4950" w:type="dxa"/>
+            <w:tcBorders>
+              <w:top w:val="single" w:sz="8" w:space="0" w:color="000000"/>
+              <w:left w:val="single" w:sz="8" w:space="0" w:color="000000"/>
+              <w:bottom w:val="single" w:sz="8" w:space="0" w:color="000000"/>
+              <w:right w:val="single" w:sz="8" w:space="0" w:color="000000"/>
+            </w:tcBorders>
+            <w:tcMar>
+              <w:top w:w="100" w:type="dxa"/>
+              <w:left w:w="100" w:type="dxa"/>
+              <w:bottom w:w="100" w:type="dxa"/>
+              <w:right w:w="100" w:type="dxa"/>
+            </w:tcMar>
+            <w:vAlign w:val="center"/>
+            <w:hideMark/>
+          </w:tcPr>
+          <w:p>
+            <w:pPr>
+              <w:spacing w:after="0" w:line="240" w:lineRule="auto"/>
+              <w:jc w:val="center"/>
+              <w:rPr>
+                <w:rFonts w:asciiTheme="majorBidi" w:eastAsia="Times New Roman" w:hAnsiTheme="majorBidi" w:cstheme="majorBidi"/>
+                <w:kern w:val="0"/>
+                <w:sz w:val="24"/>
+                <w:szCs w:val="24"/>
+                <w14:ligatures w14:val="none"/>
+              </w:rPr>
+            </w:pPr>
+            <w:r>
+              <w:rPr>
+                <w:rFonts w:asciiTheme="majorBidi" w:eastAsia="Times New Roman" w:hAnsiTheme="majorBidi" w:cstheme="majorBidi"/>
+                <w:b/>
+                <w:bCs/>
+                <w:color w:val="000000"/>
+                <w:kern w:val="0"/>
+                <w:sz w:val="34"/>
+                <w:szCs w:val="34"/>
+                <w14:ligatures w14:val="none"/>
+              </w:rPr>
+              <w:t>Email</w:t>
+            </w:r>
+          </w:p>
+        </w:tc>
+      </w:tr>
+      <w:tr>
+        <w:tc>
+          <w:tcPr>
+            <w:tcW w:w="2610" w:type="dxa"/>
+            <w:tcBorders>
+              <w:top w:val="single" w:sz="8" w:space="0" w:color="000000"/>
+              <w:left w:val="single" w:sz="8" w:space="0" w:color="000000"/>
+              <w:bottom w:val="single" w:sz="8" w:space="0" w:color="000000"/>
+              <w:right w:val="single" w:sz="8" w:space="0" w:color="000000"/>
+            </w:tcBorders>
+            <w:tcMar>
+              <w:top w:w="100" w:type="dxa"/>
+              <w:left w:w="100" w:type="dxa"/>
+              <w:bottom w:w="100" w:type="dxa"/>
+              <w:right w:w="100" w:type="dxa"/>
+            </w:tcMar>
+            <w:vAlign w:val="center"/>
+            <w:hideMark/>
+          </w:tcPr>
+          <w:p>
+            <w:pPr>
+              <w:bidi/>
+              <w:spacing w:after="0" w:line="240" w:lineRule="auto"/>
+              <w:jc w:val="center"/>
+              <w:rPr>
+                <w:rFonts w:asciiTheme="majorBidi" w:eastAsia="Times New Roman" w:hAnsiTheme="majorBidi" w:cstheme="majorBidi"/>
+                <w:kern w:val="0"/>
+                <w:sz w:val="24"/>
+                <w:szCs w:val="24"/>
+                <w14:ligatures w14:val="none"/>
+              </w:rPr>
+            </w:pPr>
+            <w:r>
+              <w:rPr>
+                <w:rFonts w:asciiTheme="majorBidi" w:eastAsia="Times New Roman" w:hAnsiTheme="majorBidi" w:cstheme="majorBidi"/>
+                <w:color w:val="000000"/>
+                <w:kern w:val="0"/>
+                <w:sz w:val="34"/>
+                <w:szCs w:val="34"/>
+                <w:rtl/>
+                <w14:ligatures w14:val="none"/>
+              </w:rPr>
+              <w:t>بموا عريان عياد</w:t>
+            </w:r>
+          </w:p>
+        </w:tc>
+        <w:tc>
+          <w:tcPr>
+            <w:tcW w:w="1082" w:type="dxa"/>
+            <w:tcBorders>
+              <w:top w:val="single" w:sz="8" w:space="0" w:color="000000"/>
+              <w:left w:val="single" w:sz="8" w:space="0" w:color="000000"/>
+              <w:bottom w:val="single" w:sz="8" w:space="0" w:color="000000"/>
+              <w:right w:val="single" w:sz="8" w:space="0" w:color="000000"/>
+            </w:tcBorders>
+            <w:tcMar>
+              <w:top w:w="100" w:type="dxa"/>
+              <w:left w:w="100" w:type="dxa"/>
+              <w:bottom w:w="100" w:type="dxa"/>
+              <w:right w:w="100" w:type="dxa"/>
+            </w:tcMar>
+            <w:vAlign w:val="center"/>
+            <w:hideMark/>
+          </w:tcPr>
+          <w:p>
+            <w:pPr>
+              <w:spacing w:after="0" w:line="240" w:lineRule="auto"/>
+              <w:jc w:val="center"/>
+              <w:rPr>
+                <w:rFonts w:asciiTheme="majorBidi" w:eastAsia="Times New Roman" w:hAnsiTheme="majorBidi" w:cstheme="majorBidi"/>
+                <w:kern w:val="0"/>
+                <w:sz w:val="24"/>
+                <w:szCs w:val="24"/>
+                <w:rtl/>
+                <w14:ligatures w14:val="none"/>
+              </w:rPr>
+            </w:pPr>
+            <w:r>
+              <w:rPr>
+                <w:rFonts w:asciiTheme="majorBidi" w:eastAsia="Times New Roman" w:hAnsiTheme="majorBidi" w:cstheme="majorBidi"/>
+                <w:color w:val="000000"/>
+                <w:kern w:val="0"/>
+                <w:sz w:val="34"/>
+                <w:szCs w:val="34"/>
+                <w14:ligatures w14:val="none"/>
+              </w:rPr>
+              <w:t>1</w:t>
+            </w:r>
+          </w:p>
+        </w:tc>
+        <w:tc>
+          <w:tcPr>
+            <w:tcW w:w="988" w:type="dxa"/>
+            <w:tcBorders>
+              <w:top w:val="single" w:sz="8" w:space="0" w:color="000000"/>
+              <w:left w:val="single" w:sz="8" w:space="0" w:color="000000"/>
+              <w:bottom w:val="single" w:sz="8" w:space="0" w:color="000000"/>
+              <w:right w:val="single" w:sz="8" w:space="0" w:color="000000"/>
+            </w:tcBorders>
+            <w:tcMar>
+              <w:top w:w="100" w:type="dxa"/>
+              <w:left w:w="100" w:type="dxa"/>
+              <w:bottom w:w="100" w:type="dxa"/>
+              <w:right w:w="100" w:type="dxa"/>
+            </w:tcMar>
+            <w:vAlign w:val="center"/>
+            <w:hideMark/>
+          </w:tcPr>
+          <w:p>
+            <w:pPr>
+              <w:spacing w:after="0" w:line="240" w:lineRule="auto"/>
+              <w:jc w:val="center"/>
+              <w:rPr>
+                <w:rFonts w:asciiTheme="majorBidi" w:eastAsia="Times New Roman" w:hAnsiTheme="majorBidi" w:cstheme="majorBidi"/>
+                <w:kern w:val="0"/>
+                <w:sz w:val="24"/>
+                <w:szCs w:val="24"/>
+                <w14:ligatures w14:val="none"/>
+              </w:rPr>
+            </w:pPr>
+            <w:r>
+              <w:rPr>
+                <w:rFonts w:asciiTheme="majorBidi" w:eastAsia="Times New Roman" w:hAnsiTheme="majorBidi" w:cstheme="majorBidi"/>
+                <w:color w:val="000000"/>
+                <w:kern w:val="0"/>
+                <w:sz w:val="34"/>
+                <w:szCs w:val="34"/>
+                <w14:ligatures w14:val="none"/>
+              </w:rPr>
+              <w:t>17</w:t>
+            </w:r>
+          </w:p>
+        </w:tc>
+        <w:tc>
+          <w:tcPr>
+            <w:tcW w:w="1530" w:type="dxa"/>
+            <w:tcBorders>
+              <w:top w:val="single" w:sz="8" w:space="0" w:color="000000"/>
+              <w:left w:val="single" w:sz="8" w:space="0" w:color="000000"/>
+              <w:bottom w:val="single" w:sz="8" w:space="0" w:color="000000"/>
+              <w:right w:val="single" w:sz="8" w:space="0" w:color="000000"/>
+            </w:tcBorders>
+            <w:tcMar>
+              <w:top w:w="100" w:type="dxa"/>
+              <w:left w:w="100" w:type="dxa"/>
+              <w:bottom w:w="100" w:type="dxa"/>
+              <w:right w:w="100" w:type="dxa"/>
+            </w:tcMar>
+            <w:vAlign w:val="center"/>
+            <w:hideMark/>
+          </w:tcPr>
+          <w:p>
+            <w:pPr>
+              <w:spacing w:after="0" w:line="240" w:lineRule="auto"/>
+              <w:jc w:val="center"/>
+              <w:rPr>
+                <w:rFonts w:asciiTheme="majorBidi" w:eastAsia="Times New Roman" w:hAnsiTheme="majorBidi" w:cstheme="majorBidi"/>
+                <w:kern w:val="0"/>
+                <w:sz w:val="24"/>
+                <w:szCs w:val="24"/>
+                <w14:ligatures w14:val="none"/>
+              </w:rPr>
+            </w:pPr>
+            <w:r>
+              <w:rPr>
+                <w:rFonts w:asciiTheme="majorBidi" w:eastAsia="Times New Roman" w:hAnsiTheme="majorBidi" w:cstheme="majorBidi"/>
+                <w:color w:val="000000"/>
+                <w:kern w:val="0"/>
+                <w:sz w:val="30"/>
+                <w:szCs w:val="30"/>
+                <w14:ligatures w14:val="none"/>
+              </w:rPr>
+              <w:t>9202391</w:t>
+            </w:r>
+          </w:p>
+        </w:tc>
+        <w:tc>
+          <w:tcPr>
+            <w:tcW w:w="4950" w:type="dxa"/>
+            <w:tcBorders>
+              <w:top w:val="single" w:sz="8" w:space="0" w:color="000000"/>
+              <w:left w:val="single" w:sz="8" w:space="0" w:color="000000"/>
+              <w:bottom w:val="single" w:sz="8" w:space="0" w:color="000000"/>
+              <w:right w:val="single" w:sz="8" w:space="0" w:color="000000"/>
+            </w:tcBorders>
+            <w:tcMar>
+              <w:top w:w="100" w:type="dxa"/>
+              <w:left w:w="100" w:type="dxa"/>
+              <w:bottom w:w="100" w:type="dxa"/>
+              <w:right w:w="100" w:type="dxa"/>
+            </w:tcMar>
+            <w:vAlign w:val="center"/>
+            <w:hideMark/>
+          </w:tcPr>
+          <w:p>
+            <w:pPr>
+              <w:spacing w:after="0" w:line="240" w:lineRule="auto"/>
+              <w:jc w:val="center"/>
+              <w:rPr>
+                <w:rFonts w:asciiTheme="majorBidi" w:eastAsia="Times New Roman" w:hAnsiTheme="majorBidi" w:cstheme="majorBidi"/>
+                <w:kern w:val="0"/>
+                <w:sz w:val="24"/>
+                <w:szCs w:val="24"/>
+                <w14:ligatures w14:val="none"/>
+              </w:rPr>
+            </w:pPr>
+            <w:r>
+              <w:rPr>
+                <w:rFonts w:asciiTheme="majorBidi" w:eastAsia="Times New Roman" w:hAnsiTheme="majorBidi" w:cstheme="majorBidi"/>
+                <w:color w:val="000000"/>
+                <w:kern w:val="0"/>
+                <w:sz w:val="30"/>
+                <w:szCs w:val="30"/>
+                <w14:ligatures w14:val="none"/>
+              </w:rPr>
+              <w:t>bemoi.tawadros00@eng-st.cu.edu.eg</w:t>
+            </w:r>
+          </w:p>
+        </w:tc>
+      </w:tr>
+      <w:tr>
+        <w:tc>
+          <w:tcPr>
+            <w:tcW w:w="2610" w:type="dxa"/>
+            <w:tcBorders>
+              <w:top w:val="single" w:sz="8" w:space="0" w:color="000000"/>
+              <w:left w:val="single" w:sz="8" w:space="0" w:color="000000"/>
+              <w:bottom w:val="single" w:sz="8" w:space="0" w:color="000000"/>
+              <w:right w:val="single" w:sz="8" w:space="0" w:color="000000"/>
+            </w:tcBorders>
+            <w:tcMar>
+              <w:top w:w="100" w:type="dxa"/>
+              <w:left w:w="100" w:type="dxa"/>
+              <w:bottom w:w="100" w:type="dxa"/>
+              <w:right w:w="100" w:type="dxa"/>
+            </w:tcMar>
+            <w:vAlign w:val="center"/>
+            <w:hideMark/>
+          </w:tcPr>
+          <w:p>
+            <w:pPr>
+              <w:bidi/>
+              <w:spacing w:after="0" w:line="240" w:lineRule="auto"/>
+              <w:jc w:val="center"/>
+              <w:rPr>
+                <w:rFonts w:asciiTheme="majorBidi" w:eastAsia="Times New Roman" w:hAnsiTheme="majorBidi" w:cstheme="majorBidi"/>
+                <w:kern w:val="0"/>
+                <w:sz w:val="24"/>
+                <w:szCs w:val="24"/>
+                <w14:ligatures w14:val="none"/>
+              </w:rPr>
+            </w:pPr>
+            <w:r>
+              <w:rPr>
+                <w:rFonts w:asciiTheme="majorBidi" w:eastAsia="Times New Roman" w:hAnsiTheme="majorBidi" w:cstheme="majorBidi"/>
+                <w:color w:val="000000"/>
+                <w:kern w:val="0"/>
+                <w:sz w:val="34"/>
+                <w:szCs w:val="34"/>
+                <w:rtl/>
+                <w14:ligatures w14:val="none"/>
+              </w:rPr>
+              <w:t>مارك ياسر نبيل</w:t>
+            </w:r>
+          </w:p>
+        </w:tc>
+        <w:tc>
+          <w:tcPr>
+            <w:tcW w:w="1082" w:type="dxa"/>
+            <w:tcBorders>
+              <w:top w:val="single" w:sz="8" w:space="0" w:color="000000"/>
+              <w:left w:val="single" w:sz="8" w:space="0" w:color="000000"/>
+              <w:bottom w:val="single" w:sz="8" w:space="0" w:color="000000"/>
+              <w:right w:val="single" w:sz="8" w:space="0" w:color="000000"/>
+            </w:tcBorders>
+            <w:tcMar>
+              <w:top w:w="100" w:type="dxa"/>
+              <w:left w:w="100" w:type="dxa"/>
+              <w:bottom w:w="100" w:type="dxa"/>
+              <w:right w:w="100" w:type="dxa"/>
+            </w:tcMar>
+            <w:vAlign w:val="center"/>
+            <w:hideMark/>
+          </w:tcPr>
+          <w:p>
+            <w:pPr>
+              <w:spacing w:after="0" w:line="240" w:lineRule="auto"/>
+              <w:jc w:val="center"/>
+              <w:rPr>
+                <w:rFonts w:asciiTheme="majorBidi" w:eastAsia="Times New Roman" w:hAnsiTheme="majorBidi" w:cstheme="majorBidi"/>
+                <w:kern w:val="0"/>
+                <w:sz w:val="24"/>
+                <w:szCs w:val="24"/>
+                <w:rtl/>
+                <w14:ligatures w14:val="none"/>
+              </w:rPr>
+            </w:pPr>
+            <w:r>
+              <w:rPr>
+                <w:rFonts w:asciiTheme="majorBidi" w:eastAsia="Times New Roman" w:hAnsiTheme="majorBidi" w:cstheme="majorBidi"/>
+                <w:color w:val="000000"/>
+                <w:kern w:val="0"/>
+                <w:sz w:val="34"/>
+                <w:szCs w:val="34"/>
+                <w14:ligatures w14:val="none"/>
+              </w:rPr>
+              <w:t>2</w:t>
+            </w:r>
+          </w:p>
+        </w:tc>
+        <w:tc>
+          <w:tcPr>
+            <w:tcW w:w="988" w:type="dxa"/>
+            <w:tcBorders>
+              <w:top w:val="single" w:sz="8" w:space="0" w:color="000000"/>
+              <w:left w:val="single" w:sz="8" w:space="0" w:color="000000"/>
+              <w:bottom w:val="single" w:sz="8" w:space="0" w:color="000000"/>
+              <w:right w:val="single" w:sz="8" w:space="0" w:color="000000"/>
+            </w:tcBorders>
+            <w:tcMar>
+              <w:top w:w="100" w:type="dxa"/>
+              <w:left w:w="100" w:type="dxa"/>
+              <w:bottom w:w="100" w:type="dxa"/>
+              <w:right w:w="100" w:type="dxa"/>
+            </w:tcMar>
+            <w:vAlign w:val="center"/>
+            <w:hideMark/>
+          </w:tcPr>
+          <w:p>
+            <w:pPr>
+              <w:spacing w:after="0" w:line="240" w:lineRule="auto"/>
+              <w:jc w:val="center"/>
+              <w:rPr>
+                <w:rFonts w:asciiTheme="majorBidi" w:eastAsia="Times New Roman" w:hAnsiTheme="majorBidi" w:cstheme="majorBidi"/>
+                <w:kern w:val="0"/>
+                <w:sz w:val="24"/>
+                <w:szCs w:val="24"/>
+                <w14:ligatures w14:val="none"/>
+              </w:rPr>
+            </w:pPr>
+            <w:r>
+              <w:rPr>
+                <w:rFonts w:asciiTheme="majorBidi" w:eastAsia="Times New Roman" w:hAnsiTheme="majorBidi" w:cstheme="majorBidi"/>
+                <w:color w:val="000000"/>
+                <w:kern w:val="0"/>
+                <w:sz w:val="34"/>
+                <w:szCs w:val="34"/>
+                <w14:ligatures w14:val="none"/>
+              </w:rPr>
+              <w:t>14</w:t>
+            </w:r>
+          </w:p>
+        </w:tc>
+        <w:tc>
+          <w:tcPr>
+            <w:tcW w:w="1530" w:type="dxa"/>
+            <w:tcBorders>
+              <w:top w:val="single" w:sz="8" w:space="0" w:color="000000"/>
+              <w:left w:val="single" w:sz="8" w:space="0" w:color="000000"/>
+              <w:bottom w:val="single" w:sz="8" w:space="0" w:color="000000"/>
+              <w:right w:val="single" w:sz="8" w:space="0" w:color="000000"/>
+            </w:tcBorders>
+            <w:tcMar>
+              <w:top w:w="100" w:type="dxa"/>
+              <w:left w:w="100" w:type="dxa"/>
+              <w:bottom w:w="100" w:type="dxa"/>
+              <w:right w:w="100" w:type="dxa"/>
+            </w:tcMar>
+            <w:vAlign w:val="center"/>
+            <w:hideMark/>
+          </w:tcPr>
+          <w:p>
+            <w:pPr>
+              <w:spacing w:after="0" w:line="240" w:lineRule="auto"/>
+              <w:jc w:val="center"/>
+              <w:rPr>
+                <w:rFonts w:asciiTheme="majorBidi" w:eastAsia="Times New Roman" w:hAnsiTheme="majorBidi" w:cstheme="majorBidi"/>
+                <w:kern w:val="0"/>
+                <w:sz w:val="24"/>
+                <w:szCs w:val="24"/>
+                <w14:ligatures w14:val="none"/>
+              </w:rPr>
+            </w:pPr>
+            <w:r>
+              <w:rPr>
+                <w:rFonts w:asciiTheme="majorBidi" w:eastAsia="Times New Roman" w:hAnsiTheme="majorBidi" w:cstheme="majorBidi"/>
+                <w:color w:val="000000"/>
+                <w:kern w:val="0"/>
+                <w:sz w:val="30"/>
+                <w:szCs w:val="30"/>
+                <w14:ligatures w14:val="none"/>
+              </w:rPr>
+              <w:t>9203106</w:t>
+            </w:r>
+          </w:p>
+        </w:tc>
+        <w:tc>
+          <w:tcPr>
+            <w:tcW w:w="4950" w:type="dxa"/>
+            <w:tcBorders>
+              <w:top w:val="single" w:sz="8" w:space="0" w:color="000000"/>
+              <w:left w:val="single" w:sz="8" w:space="0" w:color="000000"/>
+              <w:bottom w:val="single" w:sz="8" w:space="0" w:color="000000"/>
+              <w:right w:val="single" w:sz="8" w:space="0" w:color="000000"/>
+            </w:tcBorders>
+            <w:tcMar>
+              <w:top w:w="100" w:type="dxa"/>
+              <w:left w:w="100" w:type="dxa"/>
+              <w:bottom w:w="100" w:type="dxa"/>
+              <w:right w:w="100" w:type="dxa"/>
+            </w:tcMar>
+            <w:vAlign w:val="center"/>
+            <w:hideMark/>
+          </w:tcPr>
+          <w:p>
+            <w:pPr>
+              <w:spacing w:after="0" w:line="240" w:lineRule="auto"/>
+              <w:jc w:val="center"/>
+              <w:rPr>
+                <w:rFonts w:asciiTheme="majorBidi" w:eastAsia="Times New Roman" w:hAnsiTheme="majorBidi" w:cstheme="majorBidi"/>
+                <w:kern w:val="0"/>
+                <w:sz w:val="24"/>
+                <w:szCs w:val="24"/>
+                <w14:ligatures w14:val="none"/>
+              </w:rPr>
+            </w:pPr>
+            <w:r>
+              <w:rPr>
+                <w:rFonts w:asciiTheme="majorBidi" w:eastAsia="Times New Roman" w:hAnsiTheme="majorBidi" w:cstheme="majorBidi"/>
+                <w:color w:val="000000"/>
+                <w:kern w:val="0"/>
+                <w:sz w:val="30"/>
+                <w:szCs w:val="30"/>
+                <w14:ligatures w14:val="none"/>
+              </w:rPr>
+              <w:t>mark.ibrahim00@eng-st.cu.edu.eg</w:t>
+            </w:r>
+          </w:p>
+        </w:tc>
+      </w:tr>
+      <w:tr>
+        <w:tc>
+          <w:tcPr>
+            <w:tcW w:w="2610" w:type="dxa"/>
+            <w:tcBorders>
+              <w:top w:val="single" w:sz="8" w:space="0" w:color="000000"/>
+              <w:left w:val="single" w:sz="8" w:space="0" w:color="000000"/>
+              <w:bottom w:val="single" w:sz="8" w:space="0" w:color="000000"/>
+              <w:right w:val="single" w:sz="8" w:space="0" w:color="000000"/>
+            </w:tcBorders>
+            <w:tcMar>
+              <w:top w:w="100" w:type="dxa"/>
+              <w:left w:w="100" w:type="dxa"/>
+              <w:bottom w:w="100" w:type="dxa"/>
+              <w:right w:w="100" w:type="dxa"/>
+            </w:tcMar>
+            <w:vAlign w:val="center"/>
+            <w:hideMark/>
+          </w:tcPr>
+          <w:p>
+            <w:pPr>
+              <w:bidi/>
+              <w:spacing w:after="0" w:line="240" w:lineRule="auto"/>
+              <w:jc w:val="center"/>
+              <w:rPr>
+                <w:rFonts w:asciiTheme="majorBidi" w:eastAsia="Times New Roman" w:hAnsiTheme="majorBidi" w:cstheme="majorBidi"/>
+                <w:kern w:val="0"/>
+                <w:sz w:val="24"/>
+                <w:szCs w:val="24"/>
+                <w14:ligatures w14:val="none"/>
+              </w:rPr>
+            </w:pPr>
+            <w:r>
+              <w:rPr>
+                <w:rFonts w:asciiTheme="majorBidi" w:eastAsia="Times New Roman" w:hAnsiTheme="majorBidi" w:cstheme="majorBidi"/>
+                <w:color w:val="000000"/>
+                <w:kern w:val="0"/>
+                <w:sz w:val="34"/>
+                <w:szCs w:val="34"/>
+                <w:rtl/>
+                <w14:ligatures w14:val="none"/>
+              </w:rPr>
+              <w:t>بيتر عاطف فتحي</w:t>
+            </w:r>
+          </w:p>
+        </w:tc>
+        <w:tc>
+          <w:tcPr>
+            <w:tcW w:w="1082" w:type="dxa"/>
+            <w:tcBorders>
+              <w:top w:val="single" w:sz="8" w:space="0" w:color="000000"/>
+              <w:left w:val="single" w:sz="8" w:space="0" w:color="000000"/>
+              <w:bottom w:val="single" w:sz="8" w:space="0" w:color="000000"/>
+              <w:right w:val="single" w:sz="8" w:space="0" w:color="000000"/>
+            </w:tcBorders>
+            <w:tcMar>
+              <w:top w:w="100" w:type="dxa"/>
+              <w:left w:w="100" w:type="dxa"/>
+              <w:bottom w:w="100" w:type="dxa"/>
+              <w:right w:w="100" w:type="dxa"/>
+            </w:tcMar>
+            <w:vAlign w:val="center"/>
+            <w:hideMark/>
+          </w:tcPr>
+          <w:p>
+            <w:pPr>
+              <w:spacing w:after="0" w:line="240" w:lineRule="auto"/>
+              <w:jc w:val="center"/>
+              <w:rPr>
+                <w:rFonts w:asciiTheme="majorBidi" w:eastAsia="Times New Roman" w:hAnsiTheme="majorBidi" w:cstheme="majorBidi"/>
+                <w:kern w:val="0"/>
+                <w:sz w:val="24"/>
+                <w:szCs w:val="24"/>
+                <w:rtl/>
+                <w14:ligatures w14:val="none"/>
+              </w:rPr>
+            </w:pPr>
+            <w:r>
+              <w:rPr>
+                <w:rFonts w:asciiTheme="majorBidi" w:eastAsia="Times New Roman" w:hAnsiTheme="majorBidi" w:cstheme="majorBidi"/>
+                <w:color w:val="000000"/>
+                <w:kern w:val="0"/>
+                <w:sz w:val="34"/>
+                <w:szCs w:val="34"/>
+                <w14:ligatures w14:val="none"/>
+              </w:rPr>
+              <w:t>1</w:t>
+            </w:r>
+          </w:p>
+        </w:tc>
+        <w:tc>
+          <w:tcPr>
+            <w:tcW w:w="988" w:type="dxa"/>
+            <w:tcBorders>
+              <w:top w:val="single" w:sz="8" w:space="0" w:color="000000"/>
+              <w:left w:val="single" w:sz="8" w:space="0" w:color="000000"/>
+              <w:bottom w:val="single" w:sz="8" w:space="0" w:color="000000"/>
+              <w:right w:val="single" w:sz="8" w:space="0" w:color="000000"/>
+            </w:tcBorders>
+            <w:tcMar>
+              <w:top w:w="100" w:type="dxa"/>
+              <w:left w:w="100" w:type="dxa"/>
+              <w:bottom w:w="100" w:type="dxa"/>
+              <w:right w:w="100" w:type="dxa"/>
+            </w:tcMar>
+            <w:vAlign w:val="center"/>
+            <w:hideMark/>
+          </w:tcPr>
+          <w:p>
+            <w:pPr>
+              <w:spacing w:after="0" w:line="240" w:lineRule="auto"/>
+              <w:jc w:val="center"/>
+              <w:rPr>
+                <w:rFonts w:asciiTheme="majorBidi" w:eastAsia="Times New Roman" w:hAnsiTheme="majorBidi" w:cstheme="majorBidi"/>
+                <w:kern w:val="0"/>
+                <w:sz w:val="24"/>
+                <w:szCs w:val="24"/>
+                <w14:ligatures w14:val="none"/>
+              </w:rPr>
+            </w:pPr>
+            <w:r>
+              <w:rPr>
+                <w:rFonts w:asciiTheme="majorBidi" w:eastAsia="Times New Roman" w:hAnsiTheme="majorBidi" w:cstheme="majorBidi"/>
+                <w:color w:val="000000"/>
+                <w:kern w:val="0"/>
+                <w:sz w:val="34"/>
+                <w:szCs w:val="34"/>
+                <w14:ligatures w14:val="none"/>
+              </w:rPr>
+              <w:t>18</w:t>
+            </w:r>
+          </w:p>
+        </w:tc>
+        <w:tc>
+          <w:tcPr>
+            <w:tcW w:w="1530" w:type="dxa"/>
+            <w:tcBorders>
+              <w:top w:val="single" w:sz="8" w:space="0" w:color="000000"/>
+              <w:left w:val="single" w:sz="8" w:space="0" w:color="000000"/>
+              <w:bottom w:val="single" w:sz="8" w:space="0" w:color="000000"/>
+              <w:right w:val="single" w:sz="8" w:space="0" w:color="000000"/>
+            </w:tcBorders>
+            <w:tcMar>
+              <w:top w:w="100" w:type="dxa"/>
+              <w:left w:w="100" w:type="dxa"/>
+              <w:bottom w:w="100" w:type="dxa"/>
+              <w:right w:w="100" w:type="dxa"/>
+            </w:tcMar>
+            <w:vAlign w:val="center"/>
+            <w:hideMark/>
+          </w:tcPr>
+          <w:p>
+            <w:pPr>
+              <w:spacing w:after="0" w:line="240" w:lineRule="auto"/>
+              <w:jc w:val="center"/>
+              <w:rPr>
+                <w:rFonts w:asciiTheme="majorBidi" w:eastAsia="Times New Roman" w:hAnsiTheme="majorBidi" w:cstheme="majorBidi"/>
+                <w:kern w:val="0"/>
+                <w:sz w:val="24"/>
+                <w:szCs w:val="24"/>
+                <w14:ligatures w14:val="none"/>
+              </w:rPr>
+            </w:pPr>
+            <w:r>
+              <w:rPr>
+                <w:rFonts w:asciiTheme="majorBidi" w:eastAsia="Times New Roman" w:hAnsiTheme="majorBidi" w:cstheme="majorBidi"/>
+                <w:color w:val="000000"/>
+                <w:kern w:val="0"/>
+                <w:sz w:val="30"/>
+                <w:szCs w:val="30"/>
+                <w14:ligatures w14:val="none"/>
+              </w:rPr>
+              <w:t>9202395</w:t>
+            </w:r>
+          </w:p>
+        </w:tc>
+        <w:tc>
+          <w:tcPr>
+            <w:tcW w:w="4950" w:type="dxa"/>
+            <w:tcBorders>
+              <w:top w:val="single" w:sz="8" w:space="0" w:color="000000"/>
+              <w:left w:val="single" w:sz="8" w:space="0" w:color="000000"/>
+              <w:bottom w:val="single" w:sz="8" w:space="0" w:color="000000"/>
+              <w:right w:val="single" w:sz="8" w:space="0" w:color="000000"/>
+            </w:tcBorders>
+            <w:tcMar>
+              <w:top w:w="100" w:type="dxa"/>
+              <w:left w:w="100" w:type="dxa"/>
+              <w:bottom w:w="100" w:type="dxa"/>
+              <w:right w:w="100" w:type="dxa"/>
+            </w:tcMar>
+            <w:vAlign w:val="center"/>
+            <w:hideMark/>
+          </w:tcPr>
+          <w:p>
+            <w:pPr>
+              <w:spacing w:after="0" w:line="240" w:lineRule="auto"/>
+              <w:jc w:val="center"/>
+              <w:rPr>
+                <w:rFonts w:asciiTheme="majorBidi" w:eastAsia="Times New Roman" w:hAnsiTheme="majorBidi" w:cstheme="majorBidi"/>
+                <w:kern w:val="0"/>
+                <w:sz w:val="24"/>
+                <w:szCs w:val="24"/>
+                <w14:ligatures w14:val="none"/>
+              </w:rPr>
+            </w:pPr>
+            <w:r>
+              <w:rPr>
+                <w:rFonts w:asciiTheme="majorBidi" w:eastAsia="Times New Roman" w:hAnsiTheme="majorBidi" w:cstheme="majorBidi"/>
+                <w:color w:val="1F1F1F"/>
+                <w:kern w:val="0"/>
+                <w:sz w:val="29"/>
+                <w:szCs w:val="29"/>
+                <w:shd w:val="clear" w:color="auto" w:fill="E9EEF6"/>
+                <w14:ligatures w14:val="none"/>
+              </w:rPr>
+              <w:t>peter.zaki00@eng-st.cu.edu.eg</w:t>
+            </w:r>
+          </w:p>
+        </w:tc>
+      </w:tr>
+      <w:tr>
+        <w:tc>
+          <w:tcPr>
+            <w:tcW w:w="2610" w:type="dxa"/>
+            <w:tcBorders>
+              <w:top w:val="single" w:sz="8" w:space="0" w:color="000000"/>
+              <w:left w:val="single" w:sz="8" w:space="0" w:color="000000"/>
+              <w:bottom w:val="single" w:sz="8" w:space="0" w:color="000000"/>
+              <w:right w:val="single" w:sz="8" w:space="0" w:color="000000"/>
+            </w:tcBorders>
+            <w:tcMar>
+              <w:top w:w="100" w:type="dxa"/>
+              <w:left w:w="100" w:type="dxa"/>
+              <w:bottom w:w="100" w:type="dxa"/>
+              <w:right w:w="100" w:type="dxa"/>
+            </w:tcMar>
+            <w:vAlign w:val="center"/>
+            <w:hideMark/>
+          </w:tcPr>
+          <w:p>
+            <w:pPr>
+              <w:bidi/>
+              <w:spacing w:after="0" w:line="240" w:lineRule="auto"/>
+              <w:jc w:val="center"/>
+              <w:rPr>
+                <w:rFonts w:asciiTheme="majorBidi" w:eastAsia="Times New Roman" w:hAnsiTheme="majorBidi" w:cstheme="majorBidi"/>
+                <w:kern w:val="0"/>
+                <w:sz w:val="24"/>
+                <w:szCs w:val="24"/>
+                <w14:ligatures w14:val="none"/>
+              </w:rPr>
+            </w:pPr>
+            <w:r>
+              <w:rPr>
+                <w:rFonts w:asciiTheme="majorBidi" w:eastAsia="Times New Roman" w:hAnsiTheme="majorBidi" w:cstheme="majorBidi"/>
+                <w:color w:val="000000"/>
+                <w:kern w:val="0"/>
+                <w:sz w:val="34"/>
+                <w:szCs w:val="34"/>
+                <w:rtl/>
+                <w14:ligatures w14:val="none"/>
+              </w:rPr>
+              <w:t>كريم محمود كمال</w:t>
+            </w:r>
+          </w:p>
+        </w:tc>
+        <w:tc>
+          <w:tcPr>
+            <w:tcW w:w="1082" w:type="dxa"/>
+            <w:tcBorders>
+              <w:top w:val="single" w:sz="8" w:space="0" w:color="000000"/>
+              <w:left w:val="single" w:sz="8" w:space="0" w:color="000000"/>
+              <w:bottom w:val="single" w:sz="8" w:space="0" w:color="000000"/>
+              <w:right w:val="single" w:sz="8" w:space="0" w:color="000000"/>
+            </w:tcBorders>
+            <w:tcMar>
+              <w:top w:w="100" w:type="dxa"/>
+              <w:left w:w="100" w:type="dxa"/>
+              <w:bottom w:w="100" w:type="dxa"/>
+              <w:right w:w="100" w:type="dxa"/>
+            </w:tcMar>
+            <w:vAlign w:val="center"/>
+            <w:hideMark/>
+          </w:tcPr>
+          <w:p>
+            <w:pPr>
+              <w:spacing w:after="0" w:line="240" w:lineRule="auto"/>
+              <w:jc w:val="center"/>
+              <w:rPr>
+                <w:rFonts w:asciiTheme="majorBidi" w:eastAsia="Times New Roman" w:hAnsiTheme="majorBidi" w:cstheme="majorBidi"/>
+                <w:kern w:val="0"/>
+                <w:sz w:val="24"/>
+                <w:szCs w:val="24"/>
+                <w:rtl/>
+                <w14:ligatures w14:val="none"/>
+              </w:rPr>
+            </w:pPr>
+            <w:r>
+              <w:rPr>
+                <w:rFonts w:asciiTheme="majorBidi" w:eastAsia="Times New Roman" w:hAnsiTheme="majorBidi" w:cstheme="majorBidi"/>
+                <w:color w:val="000000"/>
+                <w:kern w:val="0"/>
+                <w:sz w:val="34"/>
+                <w:szCs w:val="34"/>
+                <w14:ligatures w14:val="none"/>
+              </w:rPr>
+              <w:t>2</w:t>
+            </w:r>
+          </w:p>
+        </w:tc>
+        <w:tc>
+          <w:tcPr>
+            <w:tcW w:w="988" w:type="dxa"/>
+            <w:tcBorders>
+              <w:top w:val="single" w:sz="8" w:space="0" w:color="000000"/>
+              <w:left w:val="single" w:sz="8" w:space="0" w:color="000000"/>
+              <w:bottom w:val="single" w:sz="8" w:space="0" w:color="000000"/>
+              <w:right w:val="single" w:sz="8" w:space="0" w:color="000000"/>
+            </w:tcBorders>
+            <w:tcMar>
+              <w:top w:w="100" w:type="dxa"/>
+              <w:left w:w="100" w:type="dxa"/>
+              <w:bottom w:w="100" w:type="dxa"/>
+              <w:right w:w="100" w:type="dxa"/>
+            </w:tcMar>
+            <w:vAlign w:val="center"/>
+            <w:hideMark/>
+          </w:tcPr>
+          <w:p>
+            <w:pPr>
+              <w:spacing w:after="0" w:line="240" w:lineRule="auto"/>
+              <w:jc w:val="center"/>
+              <w:rPr>
+                <w:rFonts w:asciiTheme="majorBidi" w:eastAsia="Times New Roman" w:hAnsiTheme="majorBidi" w:cstheme="majorBidi"/>
+                <w:kern w:val="0"/>
+                <w:sz w:val="24"/>
+                <w:szCs w:val="24"/>
+                <w14:ligatures w14:val="none"/>
+              </w:rPr>
+            </w:pPr>
+            <w:r>
+              <w:rPr>
+                <w:rFonts w:asciiTheme="majorBidi" w:eastAsia="Times New Roman" w:hAnsiTheme="majorBidi" w:cstheme="majorBidi"/>
+                <w:color w:val="000000"/>
+                <w:kern w:val="0"/>
+                <w:sz w:val="34"/>
+                <w:szCs w:val="34"/>
+                <w14:ligatures w14:val="none"/>
+              </w:rPr>
+              <w:t>12</w:t>
+            </w:r>
+          </w:p>
+        </w:tc>
+        <w:tc>
+          <w:tcPr>
+            <w:tcW w:w="1530" w:type="dxa"/>
+            <w:tcBorders>
+              <w:top w:val="single" w:sz="8" w:space="0" w:color="000000"/>
+              <w:left w:val="single" w:sz="8" w:space="0" w:color="000000"/>
+              <w:bottom w:val="single" w:sz="8" w:space="0" w:color="000000"/>
+              <w:right w:val="single" w:sz="8" w:space="0" w:color="000000"/>
+            </w:tcBorders>
+            <w:tcMar>
+              <w:top w:w="100" w:type="dxa"/>
+              <w:left w:w="100" w:type="dxa"/>
+              <w:bottom w:w="100" w:type="dxa"/>
+              <w:right w:w="100" w:type="dxa"/>
+            </w:tcMar>
+            <w:vAlign w:val="center"/>
+            <w:hideMark/>
+          </w:tcPr>
+          <w:p>
+            <w:pPr>
+              <w:spacing w:after="0" w:line="240" w:lineRule="auto"/>
+              <w:jc w:val="center"/>
+              <w:rPr>
+                <w:rFonts w:asciiTheme="majorBidi" w:eastAsia="Times New Roman" w:hAnsiTheme="majorBidi" w:cstheme="majorBidi"/>
+                <w:kern w:val="0"/>
+                <w:sz w:val="24"/>
+                <w:szCs w:val="24"/>
+                <w14:ligatures w14:val="none"/>
+              </w:rPr>
+            </w:pPr>
+            <w:r>
+              <w:rPr>
+                <w:rFonts w:asciiTheme="majorBidi" w:eastAsia="Times New Roman" w:hAnsiTheme="majorBidi" w:cstheme="majorBidi"/>
+                <w:color w:val="000000"/>
+                <w:kern w:val="0"/>
+                <w:sz w:val="30"/>
+                <w:szCs w:val="30"/>
+                <w14:ligatures w14:val="none"/>
+              </w:rPr>
+              <w:t>9203076</w:t>
+            </w:r>
+          </w:p>
+        </w:tc>
+        <w:tc>
+          <w:tcPr>
+            <w:tcW w:w="4950" w:type="dxa"/>
+            <w:tcBorders>
+              <w:top w:val="single" w:sz="8" w:space="0" w:color="000000"/>
+              <w:left w:val="single" w:sz="8" w:space="0" w:color="000000"/>
+              <w:bottom w:val="single" w:sz="8" w:space="0" w:color="000000"/>
+              <w:right w:val="single" w:sz="8" w:space="0" w:color="000000"/>
+            </w:tcBorders>
+            <w:tcMar>
+              <w:top w:w="100" w:type="dxa"/>
+              <w:left w:w="100" w:type="dxa"/>
+              <w:bottom w:w="100" w:type="dxa"/>
+              <w:right w:w="100" w:type="dxa"/>
+            </w:tcMar>
+            <w:vAlign w:val="center"/>
+            <w:hideMark/>
+          </w:tcPr>
+          <w:p>
+            <w:pPr>
+              <w:spacing w:after="0" w:line="240" w:lineRule="auto"/>
+              <w:jc w:val="center"/>
+              <w:rPr>
+                <w:rFonts w:asciiTheme="majorBidi" w:eastAsia="Times New Roman" w:hAnsiTheme="majorBidi" w:cstheme="majorBidi"/>
+                <w:kern w:val="0"/>
+                <w:sz w:val="24"/>
+                <w:szCs w:val="24"/>
+                <w14:ligatures w14:val="none"/>
+              </w:rPr>
+            </w:pPr>
+            <w:r>
+              <w:rPr>
+                <w:rFonts w:asciiTheme="majorBidi" w:eastAsia="Times New Roman" w:hAnsiTheme="majorBidi" w:cstheme="majorBidi"/>
+                <w:color w:val="000000"/>
+                <w:kern w:val="0"/>
+                <w:sz w:val="28"/>
+                <w:szCs w:val="28"/>
+                <w14:ligatures w14:val="none"/>
+              </w:rPr>
+              <w:t>kairm.mohamed003@eng-st.cu.edu.eg</w:t>
+            </w:r>
+          </w:p>
+        </w:tc>
+      </w:tr>
+    </w:tbl>
+    <w:p>
+      <w:pPr>
+        <w:jc w:val="center"/>
+        <w:rPr>
+          <w:rFonts w:asciiTheme="majorBidi" w:hAnsiTheme="majorBidi" w:cstheme="majorBidi"/>
+          <w:b/>
+          <w:bCs/>
+          <w:sz w:val="36"/>
+          <w:szCs w:val="36"/>
+        </w:rPr>
+      </w:pPr>
+    </w:p>
+    <w:p>
+      <w:pPr>
+        <w:jc w:val="center"/>
+        <w:rPr>
+          <w:rFonts w:asciiTheme="majorBidi" w:hAnsiTheme="majorBidi" w:cstheme="majorBidi"/>
+          <w:b/>
+          <w:bCs/>
+          <w:sz w:val="36"/>
+          <w:szCs w:val="36"/>
+        </w:rPr>
+      </w:pPr>
+    </w:p>
+    <w:p>
+      <w:pPr>
+        <w:jc w:val="center"/>
+        <w:rPr>
+          <w:rFonts w:asciiTheme="majorBidi" w:hAnsiTheme="majorBidi" w:cstheme="majorBidi"/>
+          <w:b/>
+          <w:bCs/>
+          <w:sz w:val="36"/>
+          <w:szCs w:val="36"/>
+        </w:rPr>
+      </w:pPr>
+    </w:p>
+    <w:p>
+      <w:pPr>
+        <w:jc w:val="center"/>
+        <w:rPr>
+          <w:rFonts w:asciiTheme="majorBidi" w:hAnsiTheme="majorBidi" w:cstheme="majorBidi"/>
+          <w:b/>
+          <w:bCs/>
+          <w:sz w:val="36"/>
+          <w:szCs w:val="36"/>
+        </w:rPr>
+      </w:pPr>
+    </w:p>
+    <w:p>
+      <w:pPr>
+        <w:jc w:val="center"/>
+        <w:rPr>
+          <w:rFonts w:asciiTheme="majorBidi" w:hAnsiTheme="majorBidi" w:cstheme="majorBidi"/>
+          <w:b/>
+          <w:bCs/>
+          <w:sz w:val="36"/>
+          <w:szCs w:val="36"/>
+        </w:rPr>
+      </w:pPr>
+    </w:p>
+    <w:p>
+      <w:pPr>
+        <w:jc w:val="center"/>
+        <w:rPr>
+          <w:rFonts w:asciiTheme="majorBidi" w:hAnsiTheme="majorBidi" w:cstheme="majorBidi"/>
+          <w:b/>
+          <w:bCs/>
+          <w:sz w:val="36"/>
+          <w:szCs w:val="36"/>
+        </w:rPr>
+      </w:pPr>
+    </w:p>
+    <w:p>
+      <w:pPr>
+        <w:jc w:val="center"/>
+        <w:rPr>
+          <w:rFonts w:asciiTheme="majorBidi" w:hAnsiTheme="majorBidi" w:cstheme="majorBidi"/>
+          <w:b/>
+          <w:bCs/>
+          <w:sz w:val="36"/>
+          <w:szCs w:val="36"/>
+        </w:rPr>
+      </w:pPr>
+    </w:p>
+    <w:p>
+      <w:pPr>
+        <w:jc w:val="center"/>
+        <w:rPr>
+          <w:rFonts w:asciiTheme="majorBidi" w:hAnsiTheme="majorBidi" w:cstheme="majorBidi"/>
+          <w:b/>
+          <w:bCs/>
+          <w:sz w:val="36"/>
+          <w:szCs w:val="36"/>
+        </w:rPr>
+      </w:pPr>
+    </w:p>
+    <w:p>
+      <w:pPr>
+        <w:jc w:val="center"/>
+        <w:rPr>
+          <w:rFonts w:asciiTheme="majorBidi" w:hAnsiTheme="majorBidi" w:cstheme="majorBidi"/>
+          <w:b/>
+          <w:bCs/>
+          <w:sz w:val="36"/>
+          <w:szCs w:val="36"/>
+        </w:rPr>
+      </w:pPr>
+    </w:p>
+    <w:p>
+      <w:pPr>
+        <w:jc w:val="center"/>
+        <w:rPr>
+          <w:rFonts w:asciiTheme="majorBidi" w:hAnsiTheme="majorBidi" w:cstheme="majorBidi"/>
+          <w:b/>
+          <w:bCs/>
+          <w:sz w:val="36"/>
+          <w:szCs w:val="36"/>
+        </w:rPr>
+      </w:pPr>
+    </w:p>
+    <w:p>
+      <w:pPr>
+        <w:jc w:val="center"/>
+        <w:rPr>
+          <w:rFonts w:asciiTheme="majorBidi" w:hAnsiTheme="majorBidi" w:cstheme="majorBidi"/>
+          <w:b/>
+          <w:bCs/>
+          <w:sz w:val="36"/>
+          <w:szCs w:val="36"/>
+        </w:rPr>
+      </w:pPr>
+    </w:p>
+    <w:p>
+      <w:pPr>
+        <w:jc w:val="center"/>
+        <w:rPr>
+          <w:rFonts w:asciiTheme="majorBidi" w:hAnsiTheme="majorBidi" w:cstheme="majorBidi"/>
+          <w:b/>
+          <w:bCs/>
+          <w:sz w:val="36"/>
+          <w:szCs w:val="36"/>
+        </w:rPr>
+      </w:pPr>
+    </w:p>
+    <w:p>
+      <w:pPr>
+        <w:jc w:val="center"/>
+        <w:rPr>
+          <w:rFonts w:asciiTheme="majorBidi" w:hAnsiTheme="majorBidi" w:cstheme="majorBidi"/>
+          <w:b/>
+          <w:bCs/>
+          <w:sz w:val="36"/>
+          <w:szCs w:val="36"/>
+        </w:rPr>
+      </w:pPr>
+    </w:p>
+    <w:p>
+      <w:pPr>
+        <w:rPr>
+          <w:rFonts w:asciiTheme="majorBidi" w:hAnsiTheme="majorBidi" w:cstheme="majorBidi"/>
+          <w:b/>
+          <w:bCs/>
+          <w:sz w:val="44"/>
+          <w:szCs w:val="44"/>
+        </w:rPr>
+      </w:pPr>
+      <w:r>
+        <w:rPr>
+          <w:rFonts w:asciiTheme="majorBidi" w:hAnsiTheme="majorBidi" w:cstheme="majorBidi"/>
+          <w:b/>
+          <w:bCs/>
+          <w:sz w:val="44"/>
+          <w:szCs w:val="44"/>
+        </w:rPr>
+        <w:lastRenderedPageBreak/>
+        <w:t>1. Deep Learning Results</w:t>
+      </w:r>
+    </w:p>
+    <w:tbl>
+      <w:tblPr>
+        <w:tblW w:w="10880" w:type="dxa"/>
+        <w:tblInd w:w="-100" w:type="dxa"/>
+        <w:tblCellMar>
+          <w:top w:w="15" w:type="dxa"/>
+          <w:left w:w="15" w:type="dxa"/>
+          <w:bottom w:w="15" w:type="dxa"/>
+          <w:right w:w="15" w:type="dxa"/>
+        </w:tblCellMar>
+        <w:tblLook w:val="04A0" w:firstRow="1" w:lastRow="0" w:firstColumn="1" w:lastColumn="0" w:noHBand="0" w:noVBand="1"/>
+      </w:tblPr>
+      <w:tblGrid>
+        <w:gridCol w:w="3629"/>
+        <w:gridCol w:w="3303"/>
+        <w:gridCol w:w="3948"/>
+      </w:tblGrid>
+      <w:tr>
+        <w:tc>
+          <w:tcPr>
+            <w:tcW w:w="3629" w:type="dxa"/>
+            <w:vMerge w:val="restart"/>
+            <w:tcBorders>
+              <w:top w:val="single" w:sz="8" w:space="0" w:color="000000"/>
+              <w:left w:val="single" w:sz="8" w:space="0" w:color="000000"/>
+              <w:right w:val="single" w:sz="8" w:space="0" w:color="000000"/>
+            </w:tcBorders>
+            <w:shd w:val="clear" w:color="auto" w:fill="0F4761" w:themeFill="accent1" w:themeFillShade="BF"/>
+            <w:tcMar>
+              <w:top w:w="100" w:type="dxa"/>
+              <w:left w:w="100" w:type="dxa"/>
+              <w:bottom w:w="100" w:type="dxa"/>
+              <w:right w:w="100" w:type="dxa"/>
+            </w:tcMar>
+            <w:vAlign w:val="center"/>
+          </w:tcPr>
+          <w:p>
+            <w:pPr>
+              <w:spacing w:after="0" w:line="240" w:lineRule="auto"/>
+              <w:jc w:val="center"/>
+              <w:rPr>
+                <w:rFonts w:asciiTheme="majorBidi" w:eastAsia="Times New Roman" w:hAnsiTheme="majorBidi" w:cstheme="majorBidi"/>
+                <w:b/>
+                <w:bCs/>
+                <w:color w:val="000000"/>
+                <w:kern w:val="0"/>
+                <w:sz w:val="34"/>
+                <w:szCs w:val="34"/>
+                <w14:ligatures w14:val="none"/>
+              </w:rPr>
+            </w:pPr>
+            <w:r>
+              <w:rPr>
+                <w:rFonts w:asciiTheme="majorBidi" w:eastAsia="Times New Roman" w:hAnsiTheme="majorBidi" w:cstheme="majorBidi"/>
+                <w:b/>
+                <w:bCs/>
+                <w:color w:val="FFFFFF" w:themeColor="background1"/>
+                <w:kern w:val="0"/>
+                <w:sz w:val="34"/>
+                <w:szCs w:val="34"/>
+                <w14:ligatures w14:val="none"/>
+              </w:rPr>
+              <w:t>Model</w:t>
+            </w:r>
+          </w:p>
+        </w:tc>
+        <w:tc>
+          <w:tcPr>
+            <w:tcW w:w="7251" w:type="dxa"/>
+            <w:gridSpan w:val="2"/>
+            <w:tcBorders>
+              <w:top w:val="single" w:sz="8" w:space="0" w:color="000000"/>
+              <w:left w:val="single" w:sz="8" w:space="0" w:color="000000"/>
+              <w:bottom w:val="single" w:sz="8" w:space="0" w:color="000000"/>
+              <w:right w:val="single" w:sz="8" w:space="0" w:color="000000"/>
+            </w:tcBorders>
+            <w:shd w:val="clear" w:color="auto" w:fill="0F4761" w:themeFill="accent1" w:themeFillShade="BF"/>
+            <w:vAlign w:val="center"/>
+          </w:tcPr>
+          <w:p>
+            <w:pPr>
+              <w:spacing w:after="0" w:line="240" w:lineRule="auto"/>
+              <w:jc w:val="center"/>
+              <w:rPr>
+                <w:rFonts w:asciiTheme="majorBidi" w:eastAsia="Times New Roman" w:hAnsiTheme="majorBidi" w:cstheme="majorBidi"/>
+                <w:b/>
+                <w:bCs/>
+                <w:color w:val="000000"/>
+                <w:kern w:val="0"/>
+                <w:sz w:val="34"/>
+                <w:szCs w:val="34"/>
+                <w14:ligatures w14:val="none"/>
+              </w:rPr>
+            </w:pPr>
+            <w:r>
+              <w:rPr>
+                <w:rFonts w:asciiTheme="majorBidi" w:eastAsia="Times New Roman" w:hAnsiTheme="majorBidi" w:cstheme="majorBidi"/>
+                <w:b/>
+                <w:bCs/>
+                <w:color w:val="FFFFFF" w:themeColor="background1"/>
+                <w:kern w:val="0"/>
+                <w:sz w:val="34"/>
+                <w:szCs w:val="34"/>
+                <w14:ligatures w14:val="none"/>
+              </w:rPr>
+              <w:t>Jaccard Score</w:t>
+            </w:r>
+          </w:p>
+        </w:tc>
+      </w:tr>
+      <w:tr>
+        <w:trPr>
+          <w:trHeight w:val="528"/>
+        </w:trPr>
+        <w:tc>
+          <w:tcPr>
+            <w:tcW w:w="3629" w:type="dxa"/>
+            <w:vMerge/>
+            <w:tcBorders>
+              <w:left w:val="single" w:sz="8" w:space="0" w:color="000000"/>
+              <w:bottom w:val="single" w:sz="8" w:space="0" w:color="000000"/>
+              <w:right w:val="single" w:sz="8" w:space="0" w:color="000000"/>
+            </w:tcBorders>
+            <w:shd w:val="clear" w:color="auto" w:fill="0F4761" w:themeFill="accent1" w:themeFillShade="BF"/>
+            <w:tcMar>
+              <w:top w:w="100" w:type="dxa"/>
+              <w:left w:w="100" w:type="dxa"/>
+              <w:bottom w:w="100" w:type="dxa"/>
+              <w:right w:w="100" w:type="dxa"/>
+            </w:tcMar>
+            <w:vAlign w:val="center"/>
+            <w:hideMark/>
+          </w:tcPr>
+          <w:p>
+            <w:pPr>
+              <w:spacing w:after="0" w:line="240" w:lineRule="auto"/>
+              <w:jc w:val="center"/>
+              <w:rPr>
+                <w:rFonts w:asciiTheme="majorBidi" w:eastAsia="Times New Roman" w:hAnsiTheme="majorBidi" w:cstheme="majorBidi"/>
+                <w:kern w:val="0"/>
+                <w:sz w:val="24"/>
+                <w:szCs w:val="24"/>
+                <w14:ligatures w14:val="none"/>
+              </w:rPr>
+            </w:pPr>
+          </w:p>
+        </w:tc>
+        <w:tc>
+          <w:tcPr>
+            <w:tcW w:w="3303" w:type="dxa"/>
+            <w:tcBorders>
+              <w:top w:val="single" w:sz="8" w:space="0" w:color="000000"/>
+              <w:left w:val="single" w:sz="8" w:space="0" w:color="000000"/>
+              <w:bottom w:val="single" w:sz="8" w:space="0" w:color="000000"/>
+              <w:right w:val="single" w:sz="8" w:space="0" w:color="000000"/>
+            </w:tcBorders>
+            <w:shd w:val="clear" w:color="auto" w:fill="83CAEB" w:themeFill="accent1" w:themeFillTint="66"/>
+            <w:vAlign w:val="center"/>
+          </w:tcPr>
+          <w:p>
+            <w:pPr>
+              <w:spacing w:after="0" w:line="240" w:lineRule="auto"/>
+              <w:jc w:val="center"/>
+              <w:rPr>
+                <w:rFonts w:asciiTheme="majorBidi" w:eastAsia="Times New Roman" w:hAnsiTheme="majorBidi" w:cstheme="majorBidi"/>
+                <w:b/>
+                <w:bCs/>
+                <w:color w:val="000000"/>
+                <w:kern w:val="0"/>
+                <w:sz w:val="34"/>
+                <w:szCs w:val="34"/>
+                <w14:ligatures w14:val="none"/>
+              </w:rPr>
+            </w:pPr>
+            <w:r>
+              <w:rPr>
+                <w:rFonts w:asciiTheme="majorBidi" w:eastAsia="Times New Roman" w:hAnsiTheme="majorBidi" w:cstheme="majorBidi"/>
+                <w:b/>
+                <w:bCs/>
+                <w:color w:val="000000"/>
+                <w:kern w:val="0"/>
+                <w:sz w:val="34"/>
+                <w:szCs w:val="34"/>
+                <w14:ligatures w14:val="none"/>
+              </w:rPr>
+              <w:t>Training</w:t>
+            </w:r>
+          </w:p>
+        </w:tc>
+        <w:tc>
+          <w:tcPr>
+            <w:tcW w:w="3948" w:type="dxa"/>
+            <w:tcBorders>
+              <w:top w:val="single" w:sz="8" w:space="0" w:color="000000"/>
+              <w:left w:val="single" w:sz="8" w:space="0" w:color="000000"/>
+              <w:bottom w:val="single" w:sz="8" w:space="0" w:color="000000"/>
+              <w:right w:val="single" w:sz="8" w:space="0" w:color="000000"/>
+            </w:tcBorders>
+            <w:shd w:val="clear" w:color="auto" w:fill="83CAEB" w:themeFill="accent1" w:themeFillTint="66"/>
+            <w:tcMar>
+              <w:top w:w="100" w:type="dxa"/>
+              <w:left w:w="100" w:type="dxa"/>
+              <w:bottom w:w="100" w:type="dxa"/>
+              <w:right w:w="100" w:type="dxa"/>
+            </w:tcMar>
+            <w:vAlign w:val="center"/>
+            <w:hideMark/>
+          </w:tcPr>
+          <w:p>
+            <w:pPr>
+              <w:spacing w:after="0" w:line="240" w:lineRule="auto"/>
+              <w:jc w:val="center"/>
+              <w:rPr>
+                <w:rFonts w:asciiTheme="majorBidi" w:eastAsia="Times New Roman" w:hAnsiTheme="majorBidi" w:cstheme="majorBidi"/>
+                <w:kern w:val="0"/>
+                <w:sz w:val="24"/>
+                <w:szCs w:val="24"/>
+                <w14:ligatures w14:val="none"/>
+              </w:rPr>
+            </w:pPr>
+            <w:r>
+              <w:rPr>
+                <w:rFonts w:asciiTheme="majorBidi" w:eastAsia="Times New Roman" w:hAnsiTheme="majorBidi" w:cstheme="majorBidi"/>
+                <w:b/>
+                <w:bCs/>
+                <w:color w:val="000000"/>
+                <w:kern w:val="0"/>
+                <w:sz w:val="34"/>
+                <w:szCs w:val="34"/>
+                <w14:ligatures w14:val="none"/>
+              </w:rPr>
+              <w:t>Validation</w:t>
+            </w:r>
+          </w:p>
+        </w:tc>
+      </w:tr>
+      <w:tr>
+        <w:tc>
+          <w:tcPr>
+            <w:tcW w:w="3629" w:type="dxa"/>
+            <w:tcBorders>
+              <w:top w:val="single" w:sz="8" w:space="0" w:color="000000"/>
+              <w:left w:val="single" w:sz="8" w:space="0" w:color="000000"/>
+              <w:bottom w:val="single" w:sz="8" w:space="0" w:color="000000"/>
+              <w:right w:val="single" w:sz="8" w:space="0" w:color="000000"/>
+            </w:tcBorders>
+            <w:tcMar>
+              <w:top w:w="100" w:type="dxa"/>
+              <w:left w:w="100" w:type="dxa"/>
+              <w:bottom w:w="100" w:type="dxa"/>
+              <w:right w:w="100" w:type="dxa"/>
+            </w:tcMar>
+            <w:hideMark/>
+          </w:tcPr>
+          <w:p>
+            <w:pPr>
+              <w:bidi/>
+              <w:spacing w:after="0" w:line="240" w:lineRule="auto"/>
+              <w:jc w:val="center"/>
+              <w:rPr>
+                <w:rFonts w:asciiTheme="majorBidi" w:eastAsia="Times New Roman" w:hAnsiTheme="majorBidi" w:cstheme="majorBidi"/>
+                <w:kern w:val="0"/>
+                <w:sz w:val="24"/>
+                <w:szCs w:val="24"/>
+                <w14:ligatures w14:val="none"/>
+              </w:rPr>
+            </w:pPr>
+            <w:r>
+              <w:rPr>
+                <w:rFonts w:asciiTheme="majorBidi" w:eastAsia="Times New Roman" w:hAnsiTheme="majorBidi" w:cstheme="majorBidi"/>
+                <w:color w:val="000000"/>
+                <w:kern w:val="0"/>
+                <w:sz w:val="34"/>
+                <w:szCs w:val="34"/>
+                <w14:ligatures w14:val="none"/>
+              </w:rPr>
+              <w:t xml:space="preserve">Basic </w:t>
+            </w:r>
+            <w:proofErr w:type="spellStart"/>
+            <w:r>
+              <w:rPr>
+                <w:rFonts w:asciiTheme="majorBidi" w:eastAsia="Times New Roman" w:hAnsiTheme="majorBidi" w:cstheme="majorBidi"/>
+                <w:color w:val="000000"/>
+                <w:kern w:val="0"/>
+                <w:sz w:val="34"/>
+                <w:szCs w:val="34"/>
+                <w14:ligatures w14:val="none"/>
+              </w:rPr>
+              <w:t>UNet</w:t>
+            </w:r>
+            <w:proofErr w:type="spellEnd"/>
+          </w:p>
+        </w:tc>
+        <w:tc>
+          <w:tcPr>
+            <w:tcW w:w="3303" w:type="dxa"/>
+            <w:tcBorders>
+              <w:top w:val="single" w:sz="8" w:space="0" w:color="000000"/>
+              <w:left w:val="single" w:sz="8" w:space="0" w:color="000000"/>
+              <w:bottom w:val="single" w:sz="8" w:space="0" w:color="000000"/>
+              <w:right w:val="single" w:sz="8" w:space="0" w:color="000000"/>
+            </w:tcBorders>
+          </w:tcPr>
+          <w:p>
+            <w:pPr>
+              <w:spacing w:after="0" w:line="240" w:lineRule="auto"/>
+              <w:jc w:val="center"/>
+              <w:rPr>
+                <w:rFonts w:asciiTheme="majorBidi" w:eastAsia="Times New Roman" w:hAnsiTheme="majorBidi" w:cstheme="majorBidi"/>
+                <w:color w:val="000000"/>
+                <w:kern w:val="0"/>
+                <w:sz w:val="34"/>
+                <w:szCs w:val="34"/>
+                <w14:ligatures w14:val="none"/>
+              </w:rPr>
+            </w:pPr>
+            <w:r>
+              <w:rPr>
+                <w:rFonts w:asciiTheme="majorBidi" w:eastAsia="Times New Roman" w:hAnsiTheme="majorBidi" w:cstheme="majorBidi"/>
+                <w:color w:val="000000"/>
+                <w:kern w:val="0"/>
+                <w:sz w:val="34"/>
+                <w:szCs w:val="34"/>
+                <w14:ligatures w14:val="none"/>
+              </w:rPr>
+              <w:t>81%</w:t>
+            </w:r>
+          </w:p>
+        </w:tc>
+        <w:tc>
+          <w:tcPr>
+            <w:tcW w:w="3948" w:type="dxa"/>
+            <w:tcBorders>
+              <w:top w:val="single" w:sz="8" w:space="0" w:color="000000"/>
+              <w:left w:val="single" w:sz="8" w:space="0" w:color="000000"/>
+              <w:bottom w:val="single" w:sz="8" w:space="0" w:color="000000"/>
+              <w:right w:val="single" w:sz="8" w:space="0" w:color="000000"/>
+            </w:tcBorders>
+            <w:tcMar>
+              <w:top w:w="100" w:type="dxa"/>
+              <w:left w:w="100" w:type="dxa"/>
+              <w:bottom w:w="100" w:type="dxa"/>
+              <w:right w:w="100" w:type="dxa"/>
+            </w:tcMar>
+            <w:hideMark/>
+          </w:tcPr>
+          <w:p>
+            <w:pPr>
+              <w:spacing w:after="0" w:line="240" w:lineRule="auto"/>
+              <w:jc w:val="center"/>
+              <w:rPr>
+                <w:rFonts w:asciiTheme="majorBidi" w:eastAsia="Times New Roman" w:hAnsiTheme="majorBidi" w:cstheme="majorBidi"/>
+                <w:kern w:val="0"/>
+                <w:sz w:val="24"/>
+                <w:szCs w:val="24"/>
+                <w:rtl/>
+                <w14:ligatures w14:val="none"/>
+              </w:rPr>
+            </w:pPr>
+            <w:r>
+              <w:rPr>
+                <w:rFonts w:asciiTheme="majorBidi" w:eastAsia="Times New Roman" w:hAnsiTheme="majorBidi" w:cstheme="majorBidi"/>
+                <w:color w:val="000000"/>
+                <w:kern w:val="0"/>
+                <w:sz w:val="34"/>
+                <w:szCs w:val="34"/>
+                <w14:ligatures w14:val="none"/>
+              </w:rPr>
+              <w:t>77%</w:t>
+            </w:r>
+          </w:p>
+        </w:tc>
+      </w:tr>
+      <w:tr>
+        <w:tc>
+          <w:tcPr>
+            <w:tcW w:w="3629" w:type="dxa"/>
+            <w:tcBorders>
+              <w:top w:val="single" w:sz="8" w:space="0" w:color="000000"/>
+              <w:left w:val="single" w:sz="8" w:space="0" w:color="000000"/>
+              <w:bottom w:val="single" w:sz="8" w:space="0" w:color="000000"/>
+              <w:right w:val="single" w:sz="8" w:space="0" w:color="000000"/>
+            </w:tcBorders>
+            <w:tcMar>
+              <w:top w:w="100" w:type="dxa"/>
+              <w:left w:w="100" w:type="dxa"/>
+              <w:bottom w:w="100" w:type="dxa"/>
+              <w:right w:w="100" w:type="dxa"/>
+            </w:tcMar>
+            <w:hideMark/>
+          </w:tcPr>
+          <w:p>
+            <w:pPr>
+              <w:bidi/>
+              <w:spacing w:after="0" w:line="240" w:lineRule="auto"/>
+              <w:jc w:val="center"/>
+              <w:rPr>
+                <w:rFonts w:asciiTheme="majorBidi" w:eastAsia="Times New Roman" w:hAnsiTheme="majorBidi" w:cstheme="majorBidi"/>
+                <w:kern w:val="0"/>
+                <w:sz w:val="24"/>
+                <w:szCs w:val="24"/>
+                <w14:ligatures w14:val="none"/>
+              </w:rPr>
+            </w:pPr>
+            <w:r>
+              <w:rPr>
+                <w:rFonts w:asciiTheme="majorBidi" w:eastAsia="Times New Roman" w:hAnsiTheme="majorBidi" w:cstheme="majorBidi"/>
+                <w:color w:val="000000"/>
+                <w:kern w:val="0"/>
+                <w:sz w:val="34"/>
+                <w:szCs w:val="34"/>
+                <w14:ligatures w14:val="none"/>
+              </w:rPr>
+              <w:t xml:space="preserve">Diff </w:t>
+            </w:r>
+            <w:proofErr w:type="spellStart"/>
+            <w:r>
+              <w:rPr>
+                <w:rFonts w:asciiTheme="majorBidi" w:eastAsia="Times New Roman" w:hAnsiTheme="majorBidi" w:cstheme="majorBidi"/>
+                <w:color w:val="000000"/>
+                <w:kern w:val="0"/>
+                <w:sz w:val="34"/>
+                <w:szCs w:val="34"/>
+                <w14:ligatures w14:val="none"/>
+              </w:rPr>
+              <w:t>UNet</w:t>
+            </w:r>
+            <w:proofErr w:type="spellEnd"/>
+          </w:p>
+        </w:tc>
+        <w:tc>
+          <w:tcPr>
+            <w:tcW w:w="3303" w:type="dxa"/>
+            <w:tcBorders>
+              <w:top w:val="single" w:sz="8" w:space="0" w:color="000000"/>
+              <w:left w:val="single" w:sz="8" w:space="0" w:color="000000"/>
+              <w:bottom w:val="single" w:sz="8" w:space="0" w:color="000000"/>
+              <w:right w:val="single" w:sz="8" w:space="0" w:color="000000"/>
+            </w:tcBorders>
+          </w:tcPr>
+          <w:p>
+            <w:pPr>
+              <w:spacing w:after="0" w:line="240" w:lineRule="auto"/>
+              <w:jc w:val="center"/>
+              <w:rPr>
+                <w:rFonts w:asciiTheme="majorBidi" w:eastAsia="Times New Roman" w:hAnsiTheme="majorBidi" w:cstheme="majorBidi"/>
+                <w:color w:val="000000"/>
+                <w:kern w:val="0"/>
+                <w:sz w:val="34"/>
+                <w:szCs w:val="34"/>
+                <w14:ligatures w14:val="none"/>
+              </w:rPr>
+            </w:pPr>
+            <w:r>
+              <w:rPr>
+                <w:rFonts w:asciiTheme="majorBidi" w:eastAsia="Times New Roman" w:hAnsiTheme="majorBidi" w:cstheme="majorBidi"/>
+                <w:color w:val="000000"/>
+                <w:kern w:val="0"/>
+                <w:sz w:val="34"/>
+                <w:szCs w:val="34"/>
+                <w14:ligatures w14:val="none"/>
+              </w:rPr>
+              <w:t>81%</w:t>
+            </w:r>
+          </w:p>
+        </w:tc>
+        <w:tc>
+          <w:tcPr>
+            <w:tcW w:w="3948" w:type="dxa"/>
+            <w:tcBorders>
+              <w:top w:val="single" w:sz="8" w:space="0" w:color="000000"/>
+              <w:left w:val="single" w:sz="8" w:space="0" w:color="000000"/>
+              <w:bottom w:val="single" w:sz="8" w:space="0" w:color="000000"/>
+              <w:right w:val="single" w:sz="8" w:space="0" w:color="000000"/>
+            </w:tcBorders>
+            <w:tcMar>
+              <w:top w:w="100" w:type="dxa"/>
+              <w:left w:w="100" w:type="dxa"/>
+              <w:bottom w:w="100" w:type="dxa"/>
+              <w:right w:w="100" w:type="dxa"/>
+            </w:tcMar>
+            <w:hideMark/>
+          </w:tcPr>
+          <w:p>
+            <w:pPr>
+              <w:spacing w:after="0" w:line="240" w:lineRule="auto"/>
+              <w:jc w:val="center"/>
+              <w:rPr>
+                <w:rFonts w:asciiTheme="majorBidi" w:eastAsia="Times New Roman" w:hAnsiTheme="majorBidi" w:cstheme="majorBidi"/>
+                <w:kern w:val="0"/>
+                <w:sz w:val="24"/>
+                <w:szCs w:val="24"/>
+                <w:rtl/>
+                <w14:ligatures w14:val="none"/>
+              </w:rPr>
+            </w:pPr>
+            <w:r>
+              <w:rPr>
+                <w:rFonts w:asciiTheme="majorBidi" w:eastAsia="Times New Roman" w:hAnsiTheme="majorBidi" w:cstheme="majorBidi"/>
+                <w:color w:val="000000"/>
+                <w:kern w:val="0"/>
+                <w:sz w:val="34"/>
+                <w:szCs w:val="34"/>
+                <w14:ligatures w14:val="none"/>
+              </w:rPr>
+              <w:t>7</w:t>
+            </w:r>
+            <w:r>
+              <w:rPr>
+                <w:rFonts w:asciiTheme="majorBidi" w:eastAsia="Times New Roman" w:hAnsiTheme="majorBidi" w:cstheme="majorBidi"/>
+                <w:color w:val="000000"/>
+                <w:kern w:val="0"/>
+                <w:sz w:val="34"/>
+                <w:szCs w:val="34"/>
+                <w14:ligatures w14:val="none"/>
+              </w:rPr>
+              <w:t>9</w:t>
+            </w:r>
+            <w:r>
+              <w:rPr>
+                <w:rFonts w:asciiTheme="majorBidi" w:eastAsia="Times New Roman" w:hAnsiTheme="majorBidi" w:cstheme="majorBidi"/>
+                <w:color w:val="000000"/>
+                <w:kern w:val="0"/>
+                <w:sz w:val="34"/>
+                <w:szCs w:val="34"/>
+                <w14:ligatures w14:val="none"/>
+              </w:rPr>
+              <w:t>%</w:t>
+            </w:r>
+          </w:p>
+        </w:tc>
+      </w:tr>
+      <w:tr>
+        <w:tc>
+          <w:tcPr>
+            <w:tcW w:w="3629" w:type="dxa"/>
+            <w:tcBorders>
+              <w:top w:val="single" w:sz="8" w:space="0" w:color="000000"/>
+              <w:left w:val="single" w:sz="8" w:space="0" w:color="000000"/>
+              <w:bottom w:val="single" w:sz="8" w:space="0" w:color="000000"/>
+              <w:right w:val="single" w:sz="8" w:space="0" w:color="000000"/>
+            </w:tcBorders>
+            <w:tcMar>
+              <w:top w:w="100" w:type="dxa"/>
+              <w:left w:w="100" w:type="dxa"/>
+              <w:bottom w:w="100" w:type="dxa"/>
+              <w:right w:w="100" w:type="dxa"/>
+            </w:tcMar>
+            <w:hideMark/>
+          </w:tcPr>
+          <w:p>
+            <w:pPr>
+              <w:bidi/>
+              <w:spacing w:after="0" w:line="240" w:lineRule="auto"/>
+              <w:jc w:val="center"/>
+              <w:rPr>
+                <w:rFonts w:asciiTheme="majorBidi" w:eastAsia="Times New Roman" w:hAnsiTheme="majorBidi" w:cstheme="majorBidi"/>
+                <w:kern w:val="0"/>
+                <w:sz w:val="24"/>
+                <w:szCs w:val="24"/>
+                <w14:ligatures w14:val="none"/>
+              </w:rPr>
+            </w:pPr>
+            <w:proofErr w:type="spellStart"/>
+            <w:r>
+              <w:rPr>
+                <w:rFonts w:asciiTheme="majorBidi" w:eastAsia="Times New Roman" w:hAnsiTheme="majorBidi" w:cstheme="majorBidi"/>
+                <w:color w:val="000000"/>
+                <w:kern w:val="0"/>
+                <w:sz w:val="34"/>
+                <w:szCs w:val="34"/>
+                <w14:ligatures w14:val="none"/>
+              </w:rPr>
+              <w:t>Siamase</w:t>
+            </w:r>
+            <w:proofErr w:type="spellEnd"/>
+            <w:r>
+              <w:rPr>
+                <w:rFonts w:asciiTheme="majorBidi" w:eastAsia="Times New Roman" w:hAnsiTheme="majorBidi" w:cstheme="majorBidi"/>
+                <w:color w:val="000000"/>
+                <w:kern w:val="0"/>
+                <w:sz w:val="34"/>
+                <w:szCs w:val="34"/>
+                <w14:ligatures w14:val="none"/>
+              </w:rPr>
+              <w:t xml:space="preserve"> Nester </w:t>
+            </w:r>
+            <w:proofErr w:type="spellStart"/>
+            <w:r>
+              <w:rPr>
+                <w:rFonts w:asciiTheme="majorBidi" w:eastAsia="Times New Roman" w:hAnsiTheme="majorBidi" w:cstheme="majorBidi"/>
+                <w:color w:val="000000"/>
+                <w:kern w:val="0"/>
+                <w:sz w:val="34"/>
+                <w:szCs w:val="34"/>
+                <w14:ligatures w14:val="none"/>
+              </w:rPr>
+              <w:t>UNet</w:t>
+            </w:r>
+            <w:proofErr w:type="spellEnd"/>
+          </w:p>
+        </w:tc>
+        <w:tc>
+          <w:tcPr>
+            <w:tcW w:w="3303" w:type="dxa"/>
+            <w:tcBorders>
+              <w:top w:val="single" w:sz="8" w:space="0" w:color="000000"/>
+              <w:left w:val="single" w:sz="8" w:space="0" w:color="000000"/>
+              <w:bottom w:val="single" w:sz="8" w:space="0" w:color="000000"/>
+              <w:right w:val="single" w:sz="8" w:space="0" w:color="000000"/>
+            </w:tcBorders>
+          </w:tcPr>
+          <w:p>
+            <w:pPr>
+              <w:spacing w:after="0" w:line="240" w:lineRule="auto"/>
+              <w:jc w:val="center"/>
+              <w:rPr>
+                <w:rFonts w:asciiTheme="majorBidi" w:eastAsia="Times New Roman" w:hAnsiTheme="majorBidi" w:cstheme="majorBidi"/>
+                <w:kern w:val="0"/>
+                <w:sz w:val="24"/>
+                <w:szCs w:val="24"/>
+                <w:rtl/>
+                <w14:ligatures w14:val="none"/>
+              </w:rPr>
+            </w:pPr>
+          </w:p>
+        </w:tc>
+        <w:tc>
+          <w:tcPr>
+            <w:tcW w:w="3948" w:type="dxa"/>
+            <w:tcBorders>
+              <w:top w:val="single" w:sz="8" w:space="0" w:color="000000"/>
+              <w:left w:val="single" w:sz="8" w:space="0" w:color="000000"/>
+              <w:bottom w:val="single" w:sz="8" w:space="0" w:color="000000"/>
+              <w:right w:val="single" w:sz="8" w:space="0" w:color="000000"/>
+            </w:tcBorders>
+            <w:tcMar>
+              <w:top w:w="100" w:type="dxa"/>
+              <w:left w:w="100" w:type="dxa"/>
+              <w:bottom w:w="100" w:type="dxa"/>
+              <w:right w:w="100" w:type="dxa"/>
+            </w:tcMar>
+            <w:hideMark/>
+          </w:tcPr>
+          <w:p>
+            <w:pPr>
+              <w:spacing w:after="0" w:line="240" w:lineRule="auto"/>
+              <w:jc w:val="center"/>
+              <w:rPr>
+                <w:rFonts w:asciiTheme="majorBidi" w:eastAsia="Times New Roman" w:hAnsiTheme="majorBidi" w:cstheme="majorBidi"/>
+                <w:kern w:val="0"/>
+                <w:sz w:val="24"/>
+                <w:szCs w:val="24"/>
+                <w:rtl/>
+                <w14:ligatures w14:val="none"/>
+              </w:rPr>
+            </w:pPr>
+          </w:p>
+        </w:tc>
+      </w:tr>
+    </w:tbl>
+    <w:p>
+      <w:pPr>
+        <w:jc w:val="center"/>
+        <w:rPr>
+          <w:rFonts w:asciiTheme="majorBidi" w:hAnsiTheme="majorBidi" w:cstheme="majorBidi"/>
+          <w:b/>
+          <w:bCs/>
+          <w:sz w:val="36"/>
+          <w:szCs w:val="36"/>
+        </w:rPr>
+      </w:pPr>
+    </w:p>
+    <w:p>
+      <w:pPr>
+        <w:rPr>
+          <w:rFonts w:asciiTheme="majorBidi" w:hAnsiTheme="majorBidi" w:cstheme="majorBidi"/>
+          <w:b/>
+          <w:bCs/>
+          <w:sz w:val="36"/>
+          <w:szCs w:val="36"/>
+        </w:rPr>
+      </w:pPr>
+      <w:r>
+        <w:rPr>
+          <w:rFonts w:asciiTheme="majorBidi" w:hAnsiTheme="majorBidi" w:cstheme="majorBidi"/>
+          <w:b/>
+          <w:bCs/>
+          <w:sz w:val="36"/>
+          <w:szCs w:val="36"/>
+        </w:rPr>
+        <w:t>Hyper Parameters:</w:t>
+      </w:r>
+    </w:p>
+    <w:p>
+      <w:pPr>
+        <w:rPr>
+          <w:rFonts w:asciiTheme="majorBidi" w:hAnsiTheme="majorBidi" w:cstheme="majorBidi"/>
+          <w:sz w:val="28"/>
+          <w:szCs w:val="28"/>
+        </w:rPr>
+      </w:pPr>
+      <w:r>
+        <w:rPr>
+          <w:rFonts w:asciiTheme="majorBidi" w:hAnsiTheme="majorBidi" w:cstheme="majorBidi"/>
+          <w:i/>
+          <w:iCs/>
+          <w:sz w:val="32"/>
+          <w:szCs w:val="32"/>
+          <w:u w:val="single"/>
+        </w:rPr>
+        <w:t>Learning Rate:</w:t>
+      </w:r>
+      <w:r>
+        <w:rPr>
+          <w:rFonts w:asciiTheme="majorBidi" w:hAnsiTheme="majorBidi" w:cstheme="majorBidi"/>
+          <w:sz w:val="32"/>
+          <w:szCs w:val="32"/>
+        </w:rPr>
+        <w:t xml:space="preserve"> </w:t>
+      </w:r>
+      <w:r>
+        <w:rPr>
+          <w:rFonts w:asciiTheme="majorBidi" w:hAnsiTheme="majorBidi" w:cstheme="majorBidi"/>
+          <w:sz w:val="28"/>
+          <w:szCs w:val="28"/>
+        </w:rPr>
+        <w:t>Start with 0.001 and the reduced each 10 steps with gamma = 0.2</w:t>
+      </w:r>
+    </w:p>
+    <w:p>
+      <w:pPr>
+        <w:rPr>
+          <w:rFonts w:asciiTheme="majorBidi" w:hAnsiTheme="majorBidi" w:cstheme="majorBidi"/>
+          <w:sz w:val="28"/>
+          <w:szCs w:val="28"/>
+        </w:rPr>
+      </w:pPr>
+      <w:r>
+        <w:rPr>
+          <w:rFonts w:asciiTheme="majorBidi" w:hAnsiTheme="majorBidi" w:cstheme="majorBidi"/>
+          <w:i/>
+          <w:iCs/>
+          <w:sz w:val="32"/>
+          <w:szCs w:val="32"/>
+          <w:u w:val="single"/>
+        </w:rPr>
+        <w:t>Threshold</w:t>
+      </w:r>
+      <w:r>
+        <w:rPr>
+          <w:rFonts w:asciiTheme="majorBidi" w:hAnsiTheme="majorBidi" w:cstheme="majorBidi"/>
+          <w:i/>
+          <w:iCs/>
+          <w:sz w:val="32"/>
+          <w:szCs w:val="32"/>
+          <w:u w:val="single"/>
+        </w:rPr>
+        <w:t>:</w:t>
+      </w:r>
+      <w:r>
+        <w:rPr>
+          <w:rFonts w:asciiTheme="majorBidi" w:hAnsiTheme="majorBidi" w:cstheme="majorBidi"/>
+          <w:sz w:val="32"/>
+          <w:szCs w:val="32"/>
+        </w:rPr>
+        <w:t xml:space="preserve"> </w:t>
+      </w:r>
+      <w:r>
+        <w:rPr>
+          <w:rFonts w:asciiTheme="majorBidi" w:hAnsiTheme="majorBidi" w:cstheme="majorBidi"/>
+          <w:sz w:val="28"/>
+          <w:szCs w:val="28"/>
+        </w:rPr>
+        <w:t xml:space="preserve">0.3 </w:t>
       </w:r>
     </w:p>
     <w:sectPr>
       <w:pgSz w:w="12240" w:h="15840"/>
-      <w:pgMar w:top="1440" w:right="1440" w:bottom="1440" w:left="1440" w:header="720" w:footer="720" w:gutter="0"/>
+      <w:pgMar w:top="720" w:right="720" w:bottom="720" w:left="720" w:header="720" w:footer="720" w:gutter="0"/>
       <w:cols w:space="720"/>
       <w:docGrid w:linePitch="360"/>
     </w:sectPr>
@@ -546,6 +2633,7 @@
   <w:style w:type="paragraph" w:default="1" w:styleId="Normal">
     <w:name w:val="Normal"/>
     <w:qFormat/>
+    <w:rsid w:val="0073304D"/>
   </w:style>
   <w:style w:type="paragraph" w:styleId="Heading1">
     <w:name w:val="heading 1"/>
@@ -1082,6 +3170,24 @@
       </w:tblBorders>
     </w:tblPr>
   </w:style>
+  <w:style w:type="paragraph" w:styleId="NormalWeb">
+    <w:name w:val="Normal (Web)"/>
+    <w:basedOn w:val="Normal"/>
+    <w:uiPriority w:val="99"/>
+    <w:semiHidden/>
+    <w:unhideWhenUsed/>
+    <w:rsid w:val="0073304D"/>
+    <w:pPr>
+      <w:spacing w:before="100" w:beforeAutospacing="1" w:after="100" w:afterAutospacing="1" w:line="240" w:lineRule="auto"/>
+    </w:pPr>
+    <w:rPr>
+      <w:rFonts w:ascii="Times New Roman" w:eastAsia="Times New Roman" w:hAnsi="Times New Roman" w:cs="Times New Roman"/>
+      <w:kern w:val="0"/>
+      <w:sz w:val="24"/>
+      <w:szCs w:val="24"/>
+      <w14:ligatures w14:val="none"/>
+    </w:rPr>
+  </w:style>
 </w:styles>
 </file>
 

--- a/Report.docx
+++ b/Report.docx
@@ -1951,29 +1951,7 @@
                 <w:szCs w:val="34"/>
                 <w14:ligatures w14:val="none"/>
               </w:rPr>
-              <w:t>7</w:t>
-            </w:r>
-            <w:r>
-              <w:rPr>
-                <w:rFonts w:asciiTheme="majorBidi" w:eastAsia="Times New Roman" w:hAnsiTheme="majorBidi" w:cstheme="majorBidi"/>
-                <w:color w:val="000000"/>
-                <w:kern w:val="0"/>
-                <w:sz w:val="34"/>
-                <w:szCs w:val="34"/>
-                <w14:ligatures w14:val="none"/>
-              </w:rPr>
-              <w:t>9</w:t>
-            </w:r>
-            <w:r>
-              <w:rPr>
-                <w:rFonts w:asciiTheme="majorBidi" w:eastAsia="Times New Roman" w:hAnsiTheme="majorBidi" w:cstheme="majorBidi"/>
-                <w:color w:val="000000"/>
-                <w:kern w:val="0"/>
-                <w:sz w:val="34"/>
-                <w:szCs w:val="34"/>
-                <w14:ligatures w14:val="none"/>
-              </w:rPr>
-              <w:t>%</w:t>
+              <w:t>79%</w:t>
             </w:r>
           </w:p>
         </w:tc>
@@ -2071,6 +2049,39 @@
                 <w14:ligatures w14:val="none"/>
               </w:rPr>
             </w:pPr>
+            <w:r>
+              <w:rPr>
+                <w:rFonts w:asciiTheme="majorBidi" w:eastAsia="Times New Roman" w:hAnsiTheme="majorBidi" w:cstheme="majorBidi"/>
+                <w:color w:val="000000"/>
+                <w:kern w:val="0"/>
+                <w:sz w:val="34"/>
+                <w:szCs w:val="34"/>
+                <w14:ligatures w14:val="none"/>
+              </w:rPr>
+              <w:t>8</w:t>
+            </w:r>
+            <w:r>
+              <w:rPr>
+                <w:rFonts w:asciiTheme="majorBidi" w:eastAsia="Times New Roman" w:hAnsiTheme="majorBidi" w:cstheme="majorBidi"/>
+                <w:color w:val="000000"/>
+                <w:kern w:val="0"/>
+                <w:sz w:val="34"/>
+                <w:szCs w:val="34"/>
+                <w14:ligatures w14:val="none"/>
+              </w:rPr>
+              <w:t>6</w:t>
+            </w:r>
+            <w:r>
+              <w:rPr>
+                <w:rFonts w:asciiTheme="majorBidi" w:eastAsia="Times New Roman" w:hAnsiTheme="majorBidi" w:cstheme="majorBidi"/>
+                <w:color w:val="000000"/>
+                <w:kern w:val="0"/>
+                <w:sz w:val="34"/>
+                <w:szCs w:val="34"/>
+                <w14:ligatures w14:val="none"/>
+              </w:rPr>
+              <w:t>%</w:t>
+            </w:r>
           </w:p>
         </w:tc>
         <w:tc>
@@ -2103,6 +2114,17 @@
                 <w14:ligatures w14:val="none"/>
               </w:rPr>
             </w:pPr>
+            <w:r>
+              <w:rPr>
+                <w:rFonts w:asciiTheme="majorBidi" w:eastAsia="Times New Roman" w:hAnsiTheme="majorBidi" w:cstheme="majorBidi"/>
+                <w:color w:val="000000"/>
+                <w:kern w:val="0"/>
+                <w:sz w:val="34"/>
+                <w:szCs w:val="34"/>
+                <w14:ligatures w14:val="none"/>
+              </w:rPr>
+              <w:t>81%</w:t>
+            </w:r>
           </w:p>
         </w:tc>
       </w:tr>
@@ -2193,18 +2215,7 @@
           <w:szCs w:val="32"/>
           <w:u w:val="single"/>
         </w:rPr>
-        <w:t>Threshold</w:t>
-      </w:r>
-      <w:r>
-        <w:rPr>
-          <w:rFonts w:asciiTheme="majorBidi" w:hAnsiTheme="majorBidi" w:cstheme="majorBidi"/>
-          <w:i/>
-          <w:iCs/>
-          <w:sz w:val="32"/>
-          <w:szCs w:val="32"/>
-          <w:u w:val="single"/>
-        </w:rPr>
-        <w:t>:</w:t>
+        <w:t>Threshold:</w:t>
       </w:r>
       <w:r>
         <w:rPr>

--- a/Report.docx
+++ b/Report.docx
@@ -1446,6 +1446,106 @@
         <w:t>1. Deep Learning Results</w:t>
       </w:r>
     </w:p>
+    <w:p>
+      <w:pPr>
+        <w:rPr>
+          <w:rFonts w:asciiTheme="majorBidi" w:hAnsiTheme="majorBidi" w:cstheme="majorBidi"/>
+          <w:b/>
+          <w:bCs/>
+          <w:sz w:val="40"/>
+          <w:szCs w:val="40"/>
+        </w:rPr>
+      </w:pPr>
+      <w:r>
+        <w:rPr>
+          <w:rFonts w:asciiTheme="majorBidi" w:hAnsiTheme="majorBidi" w:cstheme="majorBidi"/>
+          <w:b/>
+          <w:bCs/>
+          <w:sz w:val="40"/>
+          <w:szCs w:val="40"/>
+        </w:rPr>
+        <w:t>Preprocessing</w:t>
+      </w:r>
+    </w:p>
+    <w:p>
+      <w:pPr>
+        <w:rPr>
+          <w:rFonts w:asciiTheme="majorBidi" w:hAnsiTheme="majorBidi" w:cstheme="majorBidi"/>
+          <w:b/>
+          <w:bCs/>
+          <w:sz w:val="40"/>
+          <w:szCs w:val="40"/>
+        </w:rPr>
+      </w:pPr>
+      <w:r>
+        <w:rPr>
+          <w:rFonts w:asciiTheme="majorBidi" w:hAnsiTheme="majorBidi" w:cstheme="majorBidi"/>
+          <w:sz w:val="28"/>
+          <w:szCs w:val="28"/>
+        </w:rPr>
+        <w:t xml:space="preserve">In </w:t>
+      </w:r>
+      <w:proofErr w:type="gramStart"/>
+      <w:r>
+        <w:rPr>
+          <w:rFonts w:asciiTheme="majorBidi" w:hAnsiTheme="majorBidi" w:cstheme="majorBidi"/>
+          <w:sz w:val="28"/>
+          <w:szCs w:val="28"/>
+        </w:rPr>
+        <w:t>the majority of</w:t>
+      </w:r>
+      <w:proofErr w:type="gramEnd"/>
+      <w:r>
+        <w:rPr>
+          <w:rFonts w:asciiTheme="majorBidi" w:hAnsiTheme="majorBidi" w:cstheme="majorBidi"/>
+          <w:sz w:val="28"/>
+          <w:szCs w:val="28"/>
+        </w:rPr>
+        <w:t xml:space="preserve"> </w:t>
+      </w:r>
+      <w:r>
+        <w:rPr>
+          <w:rFonts w:asciiTheme="majorBidi" w:hAnsiTheme="majorBidi" w:cstheme="majorBidi"/>
+          <w:sz w:val="28"/>
+          <w:szCs w:val="28"/>
+        </w:rPr>
+        <w:t xml:space="preserve">our </w:t>
+      </w:r>
+      <w:r>
+        <w:rPr>
+          <w:rFonts w:asciiTheme="majorBidi" w:hAnsiTheme="majorBidi" w:cstheme="majorBidi"/>
+          <w:sz w:val="28"/>
+          <w:szCs w:val="28"/>
+        </w:rPr>
+        <w:t xml:space="preserve">tried </w:t>
+      </w:r>
+      <w:r>
+        <w:rPr>
+          <w:rFonts w:asciiTheme="majorBidi" w:hAnsiTheme="majorBidi" w:cstheme="majorBidi"/>
+          <w:sz w:val="28"/>
+          <w:szCs w:val="28"/>
+        </w:rPr>
+        <w:t xml:space="preserve">models, preprocessing was unnecessary, except for the basic UNet. This particular model only accepts one image as </w:t>
+      </w:r>
+      <w:proofErr w:type="gramStart"/>
+      <w:r>
+        <w:rPr>
+          <w:rFonts w:asciiTheme="majorBidi" w:hAnsiTheme="majorBidi" w:cstheme="majorBidi"/>
+          <w:sz w:val="28"/>
+          <w:szCs w:val="28"/>
+        </w:rPr>
+        <w:t>input,</w:t>
+      </w:r>
+      <w:proofErr w:type="gramEnd"/>
+      <w:r>
+        <w:rPr>
+          <w:rFonts w:asciiTheme="majorBidi" w:hAnsiTheme="majorBidi" w:cstheme="majorBidi"/>
+          <w:sz w:val="28"/>
+          <w:szCs w:val="28"/>
+        </w:rPr>
+        <w:t xml:space="preserve"> thus we preprocessed the input by taking the absolute difference between the image before and after.</w:t>
+      </w:r>
+    </w:p>
     <w:tbl>
       <w:tblPr>
         <w:tblW w:w="10880" w:type="dxa"/>
@@ -1459,14 +1559,14 @@
         <w:tblLook w:val="04A0" w:firstRow="1" w:lastRow="0" w:firstColumn="1" w:lastColumn="0" w:noHBand="0" w:noVBand="1"/>
       </w:tblPr>
       <w:tblGrid>
-        <w:gridCol w:w="3629"/>
-        <w:gridCol w:w="3303"/>
-        <w:gridCol w:w="3948"/>
+        <w:gridCol w:w="6750"/>
+        <w:gridCol w:w="2160"/>
+        <w:gridCol w:w="1970"/>
       </w:tblGrid>
       <w:tr>
         <w:tc>
           <w:tcPr>
-            <w:tcW w:w="3629" w:type="dxa"/>
+            <w:tcW w:w="6750" w:type="dxa"/>
             <w:vMerge w:val="restart"/>
             <w:tcBorders>
               <w:top w:val="single" w:sz="8" w:space="0" w:color="000000"/>
@@ -1514,7 +1614,7 @@
         </w:tc>
         <w:tc>
           <w:tcPr>
-            <w:tcW w:w="7251" w:type="dxa"/>
+            <w:tcW w:w="4130" w:type="dxa"/>
             <w:gridSpan w:val="2"/>
             <w:tcBorders>
               <w:top w:val="single" w:sz="8" w:space="0" w:color="000000"/>
@@ -1562,7 +1662,7 @@
         </w:trPr>
         <w:tc>
           <w:tcPr>
-            <w:tcW w:w="3629" w:type="dxa"/>
+            <w:tcW w:w="6750" w:type="dxa"/>
             <w:vMerge/>
             <w:tcBorders>
               <w:left w:val="single" w:sz="8" w:space="0" w:color="000000"/>
@@ -1595,7 +1695,7 @@
         </w:tc>
         <w:tc>
           <w:tcPr>
-            <w:tcW w:w="3303" w:type="dxa"/>
+            <w:tcW w:w="2160" w:type="dxa"/>
             <w:tcBorders>
               <w:top w:val="single" w:sz="8" w:space="0" w:color="000000"/>
               <w:left w:val="single" w:sz="8" w:space="0" w:color="000000"/>
@@ -1637,7 +1737,7 @@
         </w:tc>
         <w:tc>
           <w:tcPr>
-            <w:tcW w:w="3948" w:type="dxa"/>
+            <w:tcW w:w="1970" w:type="dxa"/>
             <w:tcBorders>
               <w:top w:val="single" w:sz="8" w:space="0" w:color="000000"/>
               <w:left w:val="single" w:sz="8" w:space="0" w:color="000000"/>
@@ -1685,7 +1785,7 @@
       <w:tr>
         <w:tc>
           <w:tcPr>
-            <w:tcW w:w="3629" w:type="dxa"/>
+            <w:tcW w:w="6750" w:type="dxa"/>
             <w:tcBorders>
               <w:top w:val="single" w:sz="8" w:space="0" w:color="000000"/>
               <w:left w:val="single" w:sz="8" w:space="0" w:color="000000"/>
@@ -1707,77 +1807,79 @@
               <w:jc w:val="center"/>
               <w:rPr>
                 <w:rFonts w:asciiTheme="majorBidi" w:eastAsia="Times New Roman" w:hAnsiTheme="majorBidi" w:cstheme="majorBidi"/>
-                <w:kern w:val="0"/>
-                <w:sz w:val="24"/>
-                <w:szCs w:val="24"/>
-                <w14:ligatures w14:val="none"/>
-              </w:rPr>
-            </w:pPr>
-            <w:r>
-              <w:rPr>
-                <w:rFonts w:asciiTheme="majorBidi" w:eastAsia="Times New Roman" w:hAnsiTheme="majorBidi" w:cstheme="majorBidi"/>
-                <w:color w:val="000000"/>
-                <w:kern w:val="0"/>
-                <w:sz w:val="34"/>
-                <w:szCs w:val="34"/>
-                <w14:ligatures w14:val="none"/>
-              </w:rPr>
-              <w:t xml:space="preserve">Basic </w:t>
-            </w:r>
-            <w:proofErr w:type="spellStart"/>
-            <w:r>
-              <w:rPr>
-                <w:rFonts w:asciiTheme="majorBidi" w:eastAsia="Times New Roman" w:hAnsiTheme="majorBidi" w:cstheme="majorBidi"/>
-                <w:color w:val="000000"/>
-                <w:kern w:val="0"/>
-                <w:sz w:val="34"/>
-                <w:szCs w:val="34"/>
-                <w14:ligatures w14:val="none"/>
-              </w:rPr>
-              <w:t>UNet</w:t>
-            </w:r>
-            <w:proofErr w:type="spellEnd"/>
-          </w:p>
-        </w:tc>
-        <w:tc>
-          <w:tcPr>
-            <w:tcW w:w="3303" w:type="dxa"/>
-            <w:tcBorders>
-              <w:top w:val="single" w:sz="8" w:space="0" w:color="000000"/>
-              <w:left w:val="single" w:sz="8" w:space="0" w:color="000000"/>
-              <w:bottom w:val="single" w:sz="8" w:space="0" w:color="000000"/>
-              <w:right w:val="single" w:sz="8" w:space="0" w:color="000000"/>
-            </w:tcBorders>
-          </w:tcPr>
-          <w:p>
-            <w:pPr>
-              <w:spacing w:after="0" w:line="240" w:lineRule="auto"/>
-              <w:jc w:val="center"/>
-              <w:rPr>
-                <w:rFonts w:asciiTheme="majorBidi" w:eastAsia="Times New Roman" w:hAnsiTheme="majorBidi" w:cstheme="majorBidi"/>
-                <w:color w:val="000000"/>
-                <w:kern w:val="0"/>
-                <w:sz w:val="34"/>
-                <w:szCs w:val="34"/>
-                <w14:ligatures w14:val="none"/>
-              </w:rPr>
-            </w:pPr>
-            <w:r>
-              <w:rPr>
-                <w:rFonts w:asciiTheme="majorBidi" w:eastAsia="Times New Roman" w:hAnsiTheme="majorBidi" w:cstheme="majorBidi"/>
-                <w:color w:val="000000"/>
-                <w:kern w:val="0"/>
-                <w:sz w:val="34"/>
-                <w:szCs w:val="34"/>
-                <w14:ligatures w14:val="none"/>
-              </w:rPr>
-              <w:t>81%</w:t>
-            </w:r>
-          </w:p>
-        </w:tc>
-        <w:tc>
-          <w:tcPr>
-            <w:tcW w:w="3948" w:type="dxa"/>
+                <w:b/>
+                <w:bCs/>
+                <w:kern w:val="0"/>
+                <w:sz w:val="32"/>
+                <w:szCs w:val="32"/>
+                <w14:ligatures w14:val="none"/>
+              </w:rPr>
+            </w:pPr>
+            <w:r>
+              <w:rPr>
+                <w:rFonts w:asciiTheme="majorBidi" w:eastAsia="Times New Roman" w:hAnsiTheme="majorBidi" w:cstheme="majorBidi"/>
+                <w:b/>
+                <w:bCs/>
+                <w:color w:val="000000"/>
+                <w:kern w:val="0"/>
+                <w:sz w:val="32"/>
+                <w:szCs w:val="32"/>
+                <w14:ligatures w14:val="none"/>
+              </w:rPr>
+              <w:t>Basic UNet</w:t>
+            </w:r>
+          </w:p>
+        </w:tc>
+        <w:tc>
+          <w:tcPr>
+            <w:tcW w:w="2160" w:type="dxa"/>
+            <w:tcBorders>
+              <w:top w:val="single" w:sz="8" w:space="0" w:color="000000"/>
+              <w:left w:val="single" w:sz="8" w:space="0" w:color="000000"/>
+              <w:bottom w:val="single" w:sz="8" w:space="0" w:color="000000"/>
+              <w:right w:val="single" w:sz="8" w:space="0" w:color="000000"/>
+            </w:tcBorders>
+          </w:tcPr>
+          <w:p>
+            <w:pPr>
+              <w:spacing w:after="0" w:line="240" w:lineRule="auto"/>
+              <w:jc w:val="center"/>
+              <w:rPr>
+                <w:rFonts w:asciiTheme="majorBidi" w:eastAsia="Times New Roman" w:hAnsiTheme="majorBidi" w:cstheme="majorBidi"/>
+                <w:color w:val="000000"/>
+                <w:kern w:val="0"/>
+                <w:sz w:val="34"/>
+                <w:szCs w:val="34"/>
+                <w14:ligatures w14:val="none"/>
+              </w:rPr>
+            </w:pPr>
+            <w:r>
+              <w:rPr>
+                <w:rFonts w:asciiTheme="majorBidi" w:eastAsia="Times New Roman" w:hAnsiTheme="majorBidi" w:cstheme="majorBidi"/>
+                <w:color w:val="000000"/>
+                <w:kern w:val="0"/>
+                <w:sz w:val="34"/>
+                <w:szCs w:val="34"/>
+                <w14:ligatures w14:val="none"/>
+              </w:rPr>
+              <w:t>79</w:t>
+            </w:r>
+            <w:r>
+              <w:rPr>
+                <w:rFonts w:asciiTheme="majorBidi" w:eastAsia="Times New Roman" w:hAnsiTheme="majorBidi" w:cstheme="majorBidi"/>
+                <w:color w:val="000000"/>
+                <w:kern w:val="0"/>
+                <w:sz w:val="34"/>
+                <w:szCs w:val="34"/>
+                <w14:ligatures w14:val="none"/>
+              </w:rPr>
+              <w:t>%</w:t>
+            </w:r>
+          </w:p>
+        </w:tc>
+        <w:tc>
+          <w:tcPr>
+            <w:tcW w:w="1970" w:type="dxa"/>
             <w:tcBorders>
               <w:top w:val="single" w:sz="8" w:space="0" w:color="000000"/>
               <w:left w:val="single" w:sz="8" w:space="0" w:color="000000"/>
@@ -1814,7 +1916,29 @@
                 <w:szCs w:val="34"/>
                 <w14:ligatures w14:val="none"/>
               </w:rPr>
-              <w:t>77%</w:t>
+              <w:t>7</w:t>
+            </w:r>
+            <w:r>
+              <w:rPr>
+                <w:rFonts w:asciiTheme="majorBidi" w:eastAsia="Times New Roman" w:hAnsiTheme="majorBidi" w:cstheme="majorBidi"/>
+                <w:color w:val="000000"/>
+                <w:kern w:val="0"/>
+                <w:sz w:val="34"/>
+                <w:szCs w:val="34"/>
+                <w14:ligatures w14:val="none"/>
+              </w:rPr>
+              <w:t>3</w:t>
+            </w:r>
+            <w:r>
+              <w:rPr>
+                <w:rFonts w:asciiTheme="majorBidi" w:eastAsia="Times New Roman" w:hAnsiTheme="majorBidi" w:cstheme="majorBidi"/>
+                <w:color w:val="000000"/>
+                <w:kern w:val="0"/>
+                <w:sz w:val="34"/>
+                <w:szCs w:val="34"/>
+                <w14:ligatures w14:val="none"/>
+              </w:rPr>
+              <w:t>%</w:t>
             </w:r>
           </w:p>
         </w:tc>
@@ -1822,7 +1946,7 @@
       <w:tr>
         <w:tc>
           <w:tcPr>
-            <w:tcW w:w="3629" w:type="dxa"/>
+            <w:tcW w:w="6750" w:type="dxa"/>
             <w:tcBorders>
               <w:top w:val="single" w:sz="8" w:space="0" w:color="000000"/>
               <w:left w:val="single" w:sz="8" w:space="0" w:color="000000"/>
@@ -1844,77 +1968,92 @@
               <w:jc w:val="center"/>
               <w:rPr>
                 <w:rFonts w:asciiTheme="majorBidi" w:eastAsia="Times New Roman" w:hAnsiTheme="majorBidi" w:cstheme="majorBidi"/>
-                <w:kern w:val="0"/>
-                <w:sz w:val="24"/>
-                <w:szCs w:val="24"/>
-                <w14:ligatures w14:val="none"/>
-              </w:rPr>
-            </w:pPr>
-            <w:r>
-              <w:rPr>
-                <w:rFonts w:asciiTheme="majorBidi" w:eastAsia="Times New Roman" w:hAnsiTheme="majorBidi" w:cstheme="majorBidi"/>
-                <w:color w:val="000000"/>
-                <w:kern w:val="0"/>
-                <w:sz w:val="34"/>
-                <w:szCs w:val="34"/>
-                <w14:ligatures w14:val="none"/>
-              </w:rPr>
-              <w:t xml:space="preserve">Diff </w:t>
-            </w:r>
-            <w:proofErr w:type="spellStart"/>
-            <w:r>
-              <w:rPr>
-                <w:rFonts w:asciiTheme="majorBidi" w:eastAsia="Times New Roman" w:hAnsiTheme="majorBidi" w:cstheme="majorBidi"/>
-                <w:color w:val="000000"/>
-                <w:kern w:val="0"/>
-                <w:sz w:val="34"/>
-                <w:szCs w:val="34"/>
-                <w14:ligatures w14:val="none"/>
-              </w:rPr>
-              <w:t>UNet</w:t>
-            </w:r>
-            <w:proofErr w:type="spellEnd"/>
-          </w:p>
-        </w:tc>
-        <w:tc>
-          <w:tcPr>
-            <w:tcW w:w="3303" w:type="dxa"/>
-            <w:tcBorders>
-              <w:top w:val="single" w:sz="8" w:space="0" w:color="000000"/>
-              <w:left w:val="single" w:sz="8" w:space="0" w:color="000000"/>
-              <w:bottom w:val="single" w:sz="8" w:space="0" w:color="000000"/>
-              <w:right w:val="single" w:sz="8" w:space="0" w:color="000000"/>
-            </w:tcBorders>
-          </w:tcPr>
-          <w:p>
-            <w:pPr>
-              <w:spacing w:after="0" w:line="240" w:lineRule="auto"/>
-              <w:jc w:val="center"/>
-              <w:rPr>
-                <w:rFonts w:asciiTheme="majorBidi" w:eastAsia="Times New Roman" w:hAnsiTheme="majorBidi" w:cstheme="majorBidi"/>
-                <w:color w:val="000000"/>
-                <w:kern w:val="0"/>
-                <w:sz w:val="34"/>
-                <w:szCs w:val="34"/>
-                <w14:ligatures w14:val="none"/>
-              </w:rPr>
-            </w:pPr>
-            <w:r>
-              <w:rPr>
-                <w:rFonts w:asciiTheme="majorBidi" w:eastAsia="Times New Roman" w:hAnsiTheme="majorBidi" w:cstheme="majorBidi"/>
-                <w:color w:val="000000"/>
-                <w:kern w:val="0"/>
-                <w:sz w:val="34"/>
-                <w:szCs w:val="34"/>
-                <w14:ligatures w14:val="none"/>
-              </w:rPr>
-              <w:t>81%</w:t>
-            </w:r>
-          </w:p>
-        </w:tc>
-        <w:tc>
-          <w:tcPr>
-            <w:tcW w:w="3948" w:type="dxa"/>
+                <w:b/>
+                <w:bCs/>
+                <w:kern w:val="0"/>
+                <w:sz w:val="32"/>
+                <w:szCs w:val="32"/>
+                <w14:ligatures w14:val="none"/>
+              </w:rPr>
+            </w:pPr>
+            <w:r>
+              <w:rPr>
+                <w:rFonts w:asciiTheme="majorBidi" w:eastAsia="Times New Roman" w:hAnsiTheme="majorBidi" w:cstheme="majorBidi"/>
+                <w:b/>
+                <w:bCs/>
+                <w:color w:val="000000"/>
+                <w:kern w:val="0"/>
+                <w:sz w:val="32"/>
+                <w:szCs w:val="32"/>
+                <w14:ligatures w14:val="none"/>
+              </w:rPr>
+              <w:t>Diff UNet</w:t>
+            </w:r>
+            <w:r>
+              <w:rPr>
+                <w:rFonts w:asciiTheme="majorBidi" w:eastAsia="Times New Roman" w:hAnsiTheme="majorBidi" w:cstheme="majorBidi"/>
+                <w:b/>
+                <w:bCs/>
+                <w:color w:val="000000"/>
+                <w:kern w:val="0"/>
+                <w:sz w:val="32"/>
+                <w:szCs w:val="32"/>
+                <w14:ligatures w14:val="none"/>
+              </w:rPr>
+              <w:t xml:space="preserve"> (our idea)</w:t>
+            </w:r>
+          </w:p>
+        </w:tc>
+        <w:tc>
+          <w:tcPr>
+            <w:tcW w:w="2160" w:type="dxa"/>
+            <w:tcBorders>
+              <w:top w:val="single" w:sz="8" w:space="0" w:color="000000"/>
+              <w:left w:val="single" w:sz="8" w:space="0" w:color="000000"/>
+              <w:bottom w:val="single" w:sz="8" w:space="0" w:color="000000"/>
+              <w:right w:val="single" w:sz="8" w:space="0" w:color="000000"/>
+            </w:tcBorders>
+          </w:tcPr>
+          <w:p>
+            <w:pPr>
+              <w:spacing w:after="0" w:line="240" w:lineRule="auto"/>
+              <w:jc w:val="center"/>
+              <w:rPr>
+                <w:rFonts w:asciiTheme="majorBidi" w:eastAsia="Times New Roman" w:hAnsiTheme="majorBidi" w:cstheme="majorBidi"/>
+                <w:color w:val="000000"/>
+                <w:kern w:val="0"/>
+                <w:sz w:val="34"/>
+                <w:szCs w:val="34"/>
+                <w14:ligatures w14:val="none"/>
+              </w:rPr>
+            </w:pPr>
+            <w:r>
+              <w:rPr>
+                <w:rFonts w:asciiTheme="majorBidi" w:eastAsia="Times New Roman" w:hAnsiTheme="majorBidi" w:cstheme="majorBidi"/>
+                <w:color w:val="000000"/>
+                <w:kern w:val="0"/>
+                <w:sz w:val="34"/>
+                <w:szCs w:val="34"/>
+                <w14:ligatures w14:val="none"/>
+              </w:rPr>
+              <w:t>80</w:t>
+            </w:r>
+            <w:r>
+              <w:rPr>
+                <w:rFonts w:asciiTheme="majorBidi" w:eastAsia="Times New Roman" w:hAnsiTheme="majorBidi" w:cstheme="majorBidi"/>
+                <w:color w:val="000000"/>
+                <w:kern w:val="0"/>
+                <w:sz w:val="34"/>
+                <w:szCs w:val="34"/>
+                <w14:ligatures w14:val="none"/>
+              </w:rPr>
+              <w:t>%</w:t>
+            </w:r>
+          </w:p>
+        </w:tc>
+        <w:tc>
+          <w:tcPr>
+            <w:tcW w:w="1970" w:type="dxa"/>
             <w:tcBorders>
               <w:top w:val="single" w:sz="8" w:space="0" w:color="000000"/>
               <w:left w:val="single" w:sz="8" w:space="0" w:color="000000"/>
@@ -1951,7 +2090,29 @@
                 <w:szCs w:val="34"/>
                 <w14:ligatures w14:val="none"/>
               </w:rPr>
-              <w:t>79%</w:t>
+              <w:t>7</w:t>
+            </w:r>
+            <w:r>
+              <w:rPr>
+                <w:rFonts w:asciiTheme="majorBidi" w:eastAsia="Times New Roman" w:hAnsiTheme="majorBidi" w:cstheme="majorBidi"/>
+                <w:color w:val="000000"/>
+                <w:kern w:val="0"/>
+                <w:sz w:val="34"/>
+                <w:szCs w:val="34"/>
+                <w14:ligatures w14:val="none"/>
+              </w:rPr>
+              <w:t>4</w:t>
+            </w:r>
+            <w:r>
+              <w:rPr>
+                <w:rFonts w:asciiTheme="majorBidi" w:eastAsia="Times New Roman" w:hAnsiTheme="majorBidi" w:cstheme="majorBidi"/>
+                <w:color w:val="000000"/>
+                <w:kern w:val="0"/>
+                <w:sz w:val="34"/>
+                <w:szCs w:val="34"/>
+                <w14:ligatures w14:val="none"/>
+              </w:rPr>
+              <w:t>%</w:t>
             </w:r>
           </w:p>
         </w:tc>
@@ -1959,7 +2120,7 @@
       <w:tr>
         <w:tc>
           <w:tcPr>
-            <w:tcW w:w="3629" w:type="dxa"/>
+            <w:tcW w:w="6750" w:type="dxa"/>
             <w:tcBorders>
               <w:top w:val="single" w:sz="8" w:space="0" w:color="000000"/>
               <w:left w:val="single" w:sz="8" w:space="0" w:color="000000"/>
@@ -1981,54 +2142,72 @@
               <w:jc w:val="center"/>
               <w:rPr>
                 <w:rFonts w:asciiTheme="majorBidi" w:eastAsia="Times New Roman" w:hAnsiTheme="majorBidi" w:cstheme="majorBidi"/>
-                <w:kern w:val="0"/>
-                <w:sz w:val="24"/>
-                <w:szCs w:val="24"/>
-                <w14:ligatures w14:val="none"/>
-              </w:rPr>
-            </w:pPr>
-            <w:proofErr w:type="spellStart"/>
-            <w:r>
-              <w:rPr>
-                <w:rFonts w:asciiTheme="majorBidi" w:eastAsia="Times New Roman" w:hAnsiTheme="majorBidi" w:cstheme="majorBidi"/>
-                <w:color w:val="000000"/>
-                <w:kern w:val="0"/>
-                <w:sz w:val="34"/>
-                <w:szCs w:val="34"/>
-                <w14:ligatures w14:val="none"/>
-              </w:rPr>
-              <w:t>Siamase</w:t>
-            </w:r>
-            <w:proofErr w:type="spellEnd"/>
-            <w:r>
-              <w:rPr>
-                <w:rFonts w:asciiTheme="majorBidi" w:eastAsia="Times New Roman" w:hAnsiTheme="majorBidi" w:cstheme="majorBidi"/>
-                <w:color w:val="000000"/>
-                <w:kern w:val="0"/>
-                <w:sz w:val="34"/>
-                <w:szCs w:val="34"/>
-                <w14:ligatures w14:val="none"/>
-              </w:rPr>
-              <w:t xml:space="preserve"> Nester </w:t>
-            </w:r>
-            <w:proofErr w:type="spellStart"/>
-            <w:r>
-              <w:rPr>
-                <w:rFonts w:asciiTheme="majorBidi" w:eastAsia="Times New Roman" w:hAnsiTheme="majorBidi" w:cstheme="majorBidi"/>
-                <w:color w:val="000000"/>
-                <w:kern w:val="0"/>
-                <w:sz w:val="34"/>
-                <w:szCs w:val="34"/>
-                <w14:ligatures w14:val="none"/>
-              </w:rPr>
-              <w:t>UNet</w:t>
-            </w:r>
-            <w:proofErr w:type="spellEnd"/>
-          </w:p>
-        </w:tc>
-        <w:tc>
-          <w:tcPr>
-            <w:tcW w:w="3303" w:type="dxa"/>
+                <w:b/>
+                <w:bCs/>
+                <w:color w:val="000000"/>
+                <w:kern w:val="0"/>
+                <w:sz w:val="32"/>
+                <w:szCs w:val="32"/>
+                <w14:ligatures w14:val="none"/>
+              </w:rPr>
+            </w:pPr>
+            <w:r>
+              <w:rPr>
+                <w:rFonts w:asciiTheme="majorBidi" w:eastAsia="Times New Roman" w:hAnsiTheme="majorBidi" w:cstheme="majorBidi"/>
+                <w:b/>
+                <w:bCs/>
+                <w:color w:val="000000"/>
+                <w:kern w:val="0"/>
+                <w:sz w:val="32"/>
+                <w:szCs w:val="32"/>
+                <w14:ligatures w14:val="none"/>
+              </w:rPr>
+              <w:t>Siamase Neste</w:t>
+            </w:r>
+            <w:r>
+              <w:rPr>
+                <w:rFonts w:asciiTheme="majorBidi" w:eastAsia="Times New Roman" w:hAnsiTheme="majorBidi" w:cstheme="majorBidi"/>
+                <w:b/>
+                <w:bCs/>
+                <w:color w:val="000000"/>
+                <w:kern w:val="0"/>
+                <w:sz w:val="32"/>
+                <w:szCs w:val="32"/>
+                <w14:ligatures w14:val="none"/>
+              </w:rPr>
+              <w:t>d</w:t>
+            </w:r>
+            <w:r>
+              <w:rPr>
+                <w:rFonts w:asciiTheme="majorBidi" w:eastAsia="Times New Roman" w:hAnsiTheme="majorBidi" w:cstheme="majorBidi"/>
+                <w:b/>
+                <w:bCs/>
+                <w:color w:val="000000"/>
+                <w:kern w:val="0"/>
+                <w:sz w:val="32"/>
+                <w:szCs w:val="32"/>
+                <w14:ligatures w14:val="none"/>
+              </w:rPr>
+              <w:t xml:space="preserve"> UNet</w:t>
+            </w:r>
+            <w:r>
+              <w:rPr>
+                <w:rFonts w:asciiTheme="majorBidi" w:eastAsia="Times New Roman" w:hAnsiTheme="majorBidi" w:cstheme="majorBidi"/>
+                <w:b/>
+                <w:bCs/>
+                <w:color w:val="000000"/>
+                <w:kern w:val="0"/>
+                <w:sz w:val="32"/>
+                <w:szCs w:val="32"/>
+                <w14:ligatures w14:val="none"/>
+              </w:rPr>
+              <w:t xml:space="preserve"> (UNet++)</w:t>
+            </w:r>
+          </w:p>
+        </w:tc>
+        <w:tc>
+          <w:tcPr>
+            <w:tcW w:w="2160" w:type="dxa"/>
             <w:tcBorders>
               <w:top w:val="single" w:sz="8" w:space="0" w:color="000000"/>
               <w:left w:val="single" w:sz="8" w:space="0" w:color="000000"/>
@@ -2069,7 +2248,7 @@
                 <w:szCs w:val="34"/>
                 <w14:ligatures w14:val="none"/>
               </w:rPr>
-              <w:t>6</w:t>
+              <w:t>8</w:t>
             </w:r>
             <w:r>
               <w:rPr>
@@ -2086,7 +2265,7 @@
         </w:tc>
         <w:tc>
           <w:tcPr>
-            <w:tcW w:w="3948" w:type="dxa"/>
+            <w:tcW w:w="1970" w:type="dxa"/>
             <w:tcBorders>
               <w:top w:val="single" w:sz="8" w:space="0" w:color="000000"/>
               <w:left w:val="single" w:sz="8" w:space="0" w:color="000000"/>
@@ -2128,6 +2307,171 @@
           </w:p>
         </w:tc>
       </w:tr>
+      <w:tr>
+        <w:trPr>
+          <w:trHeight w:val="231"/>
+        </w:trPr>
+        <w:tc>
+          <w:tcPr>
+            <w:tcW w:w="6750" w:type="dxa"/>
+            <w:tcBorders>
+              <w:top w:val="single" w:sz="8" w:space="0" w:color="000000"/>
+              <w:left w:val="single" w:sz="8" w:space="0" w:color="000000"/>
+              <w:bottom w:val="single" w:sz="8" w:space="0" w:color="000000"/>
+              <w:right w:val="single" w:sz="8" w:space="0" w:color="000000"/>
+            </w:tcBorders>
+            <w:tcMar>
+              <w:top w:w="100" w:type="dxa"/>
+              <w:left w:w="100" w:type="dxa"/>
+              <w:bottom w:w="100" w:type="dxa"/>
+              <w:right w:w="100" w:type="dxa"/>
+            </w:tcMar>
+          </w:tcPr>
+          <w:p>
+            <w:pPr>
+              <w:bidi/>
+              <w:spacing w:after="0" w:line="240" w:lineRule="auto"/>
+              <w:jc w:val="center"/>
+              <w:rPr>
+                <w:rFonts w:asciiTheme="majorBidi" w:eastAsia="Times New Roman" w:hAnsiTheme="majorBidi" w:cstheme="majorBidi"/>
+                <w:b/>
+                <w:bCs/>
+                <w:color w:val="000000"/>
+                <w:kern w:val="0"/>
+                <w:sz w:val="32"/>
+                <w:szCs w:val="32"/>
+                <w14:ligatures w14:val="none"/>
+              </w:rPr>
+            </w:pPr>
+            <w:r>
+              <w:rPr>
+                <w:rFonts w:asciiTheme="majorBidi" w:eastAsia="Times New Roman" w:hAnsiTheme="majorBidi" w:cstheme="majorBidi"/>
+                <w:b/>
+                <w:bCs/>
+                <w:color w:val="000000"/>
+                <w:kern w:val="0"/>
+                <w:sz w:val="32"/>
+                <w:szCs w:val="32"/>
+                <w14:ligatures w14:val="none"/>
+              </w:rPr>
+              <w:t xml:space="preserve">Siamase Nested UNet </w:t>
+            </w:r>
+            <w:r>
+              <w:rPr>
+                <w:rFonts w:asciiTheme="majorBidi" w:eastAsia="Times New Roman" w:hAnsiTheme="majorBidi" w:cstheme="majorBidi"/>
+                <w:b/>
+                <w:bCs/>
+                <w:color w:val="747474" w:themeColor="background2" w:themeShade="80"/>
+                <w:kern w:val="0"/>
+                <w:sz w:val="32"/>
+                <w:szCs w:val="32"/>
+                <w14:ligatures w14:val="none"/>
+              </w:rPr>
+              <w:t>(with random splits)</w:t>
+            </w:r>
+          </w:p>
+        </w:tc>
+        <w:tc>
+          <w:tcPr>
+            <w:tcW w:w="2160" w:type="dxa"/>
+            <w:tcBorders>
+              <w:top w:val="single" w:sz="8" w:space="0" w:color="000000"/>
+              <w:left w:val="single" w:sz="8" w:space="0" w:color="000000"/>
+              <w:bottom w:val="single" w:sz="8" w:space="0" w:color="000000"/>
+              <w:right w:val="single" w:sz="8" w:space="0" w:color="000000"/>
+            </w:tcBorders>
+          </w:tcPr>
+          <w:p>
+            <w:pPr>
+              <w:spacing w:after="0" w:line="240" w:lineRule="auto"/>
+              <w:jc w:val="center"/>
+              <w:rPr>
+                <w:rFonts w:asciiTheme="majorBidi" w:eastAsia="Times New Roman" w:hAnsiTheme="majorBidi" w:cstheme="majorBidi"/>
+                <w:color w:val="000000"/>
+                <w:kern w:val="0"/>
+                <w:sz w:val="34"/>
+                <w:szCs w:val="34"/>
+                <w14:ligatures w14:val="none"/>
+              </w:rPr>
+            </w:pPr>
+            <w:r>
+              <w:rPr>
+                <w:rFonts w:asciiTheme="majorBidi" w:eastAsia="Times New Roman" w:hAnsiTheme="majorBidi" w:cstheme="majorBidi"/>
+                <w:color w:val="000000"/>
+                <w:kern w:val="0"/>
+                <w:sz w:val="34"/>
+                <w:szCs w:val="34"/>
+                <w14:ligatures w14:val="none"/>
+              </w:rPr>
+              <w:t>9</w:t>
+            </w:r>
+            <w:r>
+              <w:rPr>
+                <w:rFonts w:asciiTheme="majorBidi" w:eastAsia="Times New Roman" w:hAnsiTheme="majorBidi" w:cstheme="majorBidi"/>
+                <w:color w:val="000000"/>
+                <w:kern w:val="0"/>
+                <w:sz w:val="34"/>
+                <w:szCs w:val="34"/>
+                <w14:ligatures w14:val="none"/>
+              </w:rPr>
+              <w:t>2</w:t>
+            </w:r>
+            <w:r>
+              <w:rPr>
+                <w:rFonts w:asciiTheme="majorBidi" w:eastAsia="Times New Roman" w:hAnsiTheme="majorBidi" w:cstheme="majorBidi"/>
+                <w:color w:val="000000"/>
+                <w:kern w:val="0"/>
+                <w:sz w:val="34"/>
+                <w:szCs w:val="34"/>
+                <w14:ligatures w14:val="none"/>
+              </w:rPr>
+              <w:t>%</w:t>
+            </w:r>
+          </w:p>
+        </w:tc>
+        <w:tc>
+          <w:tcPr>
+            <w:tcW w:w="1970" w:type="dxa"/>
+            <w:tcBorders>
+              <w:top w:val="single" w:sz="8" w:space="0" w:color="000000"/>
+              <w:left w:val="single" w:sz="8" w:space="0" w:color="000000"/>
+              <w:bottom w:val="single" w:sz="8" w:space="0" w:color="000000"/>
+              <w:right w:val="single" w:sz="8" w:space="0" w:color="000000"/>
+            </w:tcBorders>
+            <w:tcMar>
+              <w:top w:w="100" w:type="dxa"/>
+              <w:left w:w="100" w:type="dxa"/>
+              <w:bottom w:w="100" w:type="dxa"/>
+              <w:right w:w="100" w:type="dxa"/>
+            </w:tcMar>
+          </w:tcPr>
+          <w:p>
+            <w:pPr>
+              <w:spacing w:after="0" w:line="240" w:lineRule="auto"/>
+              <w:jc w:val="center"/>
+              <w:rPr>
+                <w:rFonts w:asciiTheme="majorBidi" w:eastAsia="Times New Roman" w:hAnsiTheme="majorBidi" w:cstheme="majorBidi"/>
+                <w:color w:val="000000"/>
+                <w:kern w:val="0"/>
+                <w:sz w:val="34"/>
+                <w:szCs w:val="34"/>
+                <w14:ligatures w14:val="none"/>
+              </w:rPr>
+            </w:pPr>
+            <w:r>
+              <w:rPr>
+                <w:rFonts w:asciiTheme="majorBidi" w:eastAsia="Times New Roman" w:hAnsiTheme="majorBidi" w:cstheme="majorBidi"/>
+                <w:color w:val="000000"/>
+                <w:kern w:val="0"/>
+                <w:sz w:val="34"/>
+                <w:szCs w:val="34"/>
+                <w14:ligatures w14:val="none"/>
+              </w:rPr>
+              <w:t>-</w:t>
+            </w:r>
+          </w:p>
+        </w:tc>
+      </w:tr>
     </w:tbl>
     <w:p>
       <w:pPr>
@@ -2159,7 +2503,27 @@
           <w:sz w:val="36"/>
           <w:szCs w:val="36"/>
         </w:rPr>
-        <w:t>Hyper Parameters:</w:t>
+        <w:t>Hyper Parameter</w:t>
+      </w:r>
+      <w:r>
+        <w:rPr>
+          <w:rFonts w:asciiTheme="majorBidi" w:hAnsiTheme="majorBidi" w:cstheme="majorBidi"/>
+          <w:b/>
+          <w:bCs/>
+          <w:sz w:val="36"/>
+          <w:szCs w:val="36"/>
+        </w:rPr>
+        <w:t>s</w:t>
+      </w:r>
+      <w:r>
+        <w:rPr>
+          <w:rFonts w:asciiTheme="majorBidi" w:hAnsiTheme="majorBidi" w:cstheme="majorBidi"/>
+          <w:b/>
+          <w:bCs/>
+          <w:sz w:val="36"/>
+          <w:szCs w:val="36"/>
+        </w:rPr>
+        <w:t>:</w:t>
       </w:r>
     </w:p>
     <w:p>
@@ -2168,6 +2532,41 @@
           <w:rFonts w:asciiTheme="majorBidi" w:hAnsiTheme="majorBidi" w:cstheme="majorBidi"/>
           <w:sz w:val="28"/>
           <w:szCs w:val="28"/>
+        </w:rPr>
+      </w:pPr>
+      <w:r>
+        <w:rPr>
+          <w:rFonts w:asciiTheme="majorBidi" w:hAnsiTheme="majorBidi" w:cstheme="majorBidi"/>
+          <w:sz w:val="28"/>
+          <w:szCs w:val="28"/>
+        </w:rPr>
+        <w:t xml:space="preserve">In each we tuned the hyper parameters and we found that these parameters </w:t>
+      </w:r>
+      <w:r>
+        <w:rPr>
+          <w:rFonts w:asciiTheme="majorBidi" w:hAnsiTheme="majorBidi" w:cstheme="majorBidi"/>
+          <w:sz w:val="28"/>
+          <w:szCs w:val="28"/>
+        </w:rPr>
+        <w:t>fit</w:t>
+      </w:r>
+      <w:r>
+        <w:rPr>
+          <w:rFonts w:asciiTheme="majorBidi" w:hAnsiTheme="majorBidi" w:cstheme="majorBidi"/>
+          <w:sz w:val="28"/>
+          <w:szCs w:val="28"/>
+        </w:rPr>
+        <w:t xml:space="preserve"> the best</w:t>
+      </w:r>
+    </w:p>
+    <w:p>
+      <w:pPr>
+        <w:rPr>
+          <w:rFonts w:asciiTheme="majorBidi" w:hAnsiTheme="majorBidi" w:cstheme="majorBidi"/>
+          <w:b/>
+          <w:bCs/>
+          <w:sz w:val="36"/>
+          <w:szCs w:val="36"/>
         </w:rPr>
       </w:pPr>
       <w:r>
@@ -2179,33 +2578,8 @@
           <w:szCs w:val="32"/>
           <w:u w:val="single"/>
         </w:rPr>
-        <w:t>Learning Rate:</w:t>
+        <w:t>Number of Epochs</w:t>
       </w:r>
-      <w:r>
-        <w:rPr>
-          <w:rFonts w:asciiTheme="majorBidi" w:hAnsiTheme="majorBidi" w:cstheme="majorBidi"/>
-          <w:sz w:val="32"/>
-          <w:szCs w:val="32"/>
-        </w:rPr>
-        <w:t xml:space="preserve"> </w:t>
-      </w:r>
-      <w:r>
-        <w:rPr>
-          <w:rFonts w:asciiTheme="majorBidi" w:hAnsiTheme="majorBidi" w:cstheme="majorBidi"/>
-          <w:sz w:val="28"/>
-          <w:szCs w:val="28"/>
-        </w:rPr>
-        <w:t>Start with 0.001 and the reduced each 10 steps with gamma = 0.2</w:t>
-      </w:r>
-    </w:p>
-    <w:p>
-      <w:pPr>
-        <w:rPr>
-          <w:rFonts w:asciiTheme="majorBidi" w:hAnsiTheme="majorBidi" w:cstheme="majorBidi"/>
-          <w:sz w:val="28"/>
-          <w:szCs w:val="28"/>
-        </w:rPr>
-      </w:pPr>
       <w:r>
         <w:rPr>
           <w:rFonts w:asciiTheme="majorBidi" w:hAnsiTheme="majorBidi" w:cstheme="majorBidi"/>
@@ -2215,6 +2589,78 @@
           <w:szCs w:val="32"/>
           <w:u w:val="single"/>
         </w:rPr>
+        <w:t>:</w:t>
+      </w:r>
+      <w:r>
+        <w:rPr>
+          <w:rFonts w:asciiTheme="majorBidi" w:hAnsiTheme="majorBidi" w:cstheme="majorBidi"/>
+          <w:sz w:val="32"/>
+          <w:szCs w:val="32"/>
+        </w:rPr>
+        <w:t xml:space="preserve"> </w:t>
+      </w:r>
+      <w:r>
+        <w:rPr>
+          <w:rFonts w:asciiTheme="majorBidi" w:hAnsiTheme="majorBidi" w:cstheme="majorBidi"/>
+          <w:sz w:val="28"/>
+          <w:szCs w:val="28"/>
+        </w:rPr>
+        <w:t>around 45 epoch</w:t>
+      </w:r>
+    </w:p>
+    <w:p>
+      <w:pPr>
+        <w:rPr>
+          <w:rFonts w:asciiTheme="majorBidi" w:hAnsiTheme="majorBidi" w:cstheme="majorBidi"/>
+          <w:sz w:val="28"/>
+          <w:szCs w:val="28"/>
+        </w:rPr>
+      </w:pPr>
+      <w:r>
+        <w:rPr>
+          <w:rFonts w:asciiTheme="majorBidi" w:hAnsiTheme="majorBidi" w:cstheme="majorBidi"/>
+          <w:i/>
+          <w:iCs/>
+          <w:sz w:val="32"/>
+          <w:szCs w:val="32"/>
+          <w:u w:val="single"/>
+        </w:rPr>
+        <w:t>Learning Rate:</w:t>
+      </w:r>
+      <w:r>
+        <w:rPr>
+          <w:rFonts w:asciiTheme="majorBidi" w:hAnsiTheme="majorBidi" w:cstheme="majorBidi"/>
+          <w:sz w:val="32"/>
+          <w:szCs w:val="32"/>
+        </w:rPr>
+        <w:t xml:space="preserve"> </w:t>
+      </w:r>
+      <w:r>
+        <w:rPr>
+          <w:rFonts w:asciiTheme="majorBidi" w:hAnsiTheme="majorBidi" w:cstheme="majorBidi"/>
+          <w:sz w:val="28"/>
+          <w:szCs w:val="28"/>
+        </w:rPr>
+        <w:t>Start with 0.001 and the reduced each 10 steps with gamma = 0.2</w:t>
+      </w:r>
+    </w:p>
+    <w:p>
+      <w:pPr>
+        <w:rPr>
+          <w:rFonts w:asciiTheme="majorBidi" w:hAnsiTheme="majorBidi" w:cstheme="majorBidi"/>
+          <w:sz w:val="28"/>
+          <w:szCs w:val="28"/>
+        </w:rPr>
+      </w:pPr>
+      <w:r>
+        <w:rPr>
+          <w:rFonts w:asciiTheme="majorBidi" w:hAnsiTheme="majorBidi" w:cstheme="majorBidi"/>
+          <w:i/>
+          <w:iCs/>
+          <w:sz w:val="32"/>
+          <w:szCs w:val="32"/>
+          <w:u w:val="single"/>
+        </w:rPr>
         <w:t>Threshold:</w:t>
       </w:r>
       <w:r>
@@ -2233,6 +2679,1222 @@
         </w:rPr>
         <w:t xml:space="preserve">0.3 </w:t>
       </w:r>
+      <w:r>
+        <w:rPr>
+          <w:rFonts w:asciiTheme="majorBidi" w:hAnsiTheme="majorBidi" w:cstheme="majorBidi"/>
+          <w:sz w:val="28"/>
+          <w:szCs w:val="28"/>
+        </w:rPr>
+        <w:t>(threshold on the predicted pixel probability)</w:t>
+      </w:r>
+    </w:p>
+    <w:p>
+      <w:pPr>
+        <w:rPr>
+          <w:rFonts w:asciiTheme="majorBidi" w:hAnsiTheme="majorBidi" w:cstheme="majorBidi"/>
+          <w:sz w:val="28"/>
+          <w:szCs w:val="28"/>
+        </w:rPr>
+      </w:pPr>
+    </w:p>
+    <w:p>
+      <w:pPr>
+        <w:rPr>
+          <w:rFonts w:asciiTheme="majorBidi" w:hAnsiTheme="majorBidi" w:cstheme="majorBidi"/>
+          <w:sz w:val="28"/>
+          <w:szCs w:val="28"/>
+        </w:rPr>
+      </w:pPr>
+    </w:p>
+    <w:p>
+      <w:pPr>
+        <w:rPr>
+          <w:rFonts w:asciiTheme="majorBidi" w:hAnsiTheme="majorBidi" w:cstheme="majorBidi"/>
+          <w:sz w:val="28"/>
+          <w:szCs w:val="28"/>
+        </w:rPr>
+      </w:pPr>
+    </w:p>
+    <w:p>
+      <w:pPr>
+        <w:rPr>
+          <w:rFonts w:asciiTheme="majorBidi" w:hAnsiTheme="majorBidi" w:cstheme="majorBidi"/>
+          <w:sz w:val="28"/>
+          <w:szCs w:val="28"/>
+        </w:rPr>
+      </w:pPr>
+    </w:p>
+    <w:p>
+      <w:pPr>
+        <w:rPr>
+          <w:rFonts w:asciiTheme="majorBidi" w:hAnsiTheme="majorBidi" w:cstheme="majorBidi"/>
+          <w:sz w:val="28"/>
+          <w:szCs w:val="28"/>
+        </w:rPr>
+      </w:pPr>
+    </w:p>
+    <w:p>
+      <w:pPr>
+        <w:rPr>
+          <w:rFonts w:asciiTheme="majorBidi" w:hAnsiTheme="majorBidi" w:cstheme="majorBidi"/>
+          <w:sz w:val="28"/>
+          <w:szCs w:val="28"/>
+        </w:rPr>
+      </w:pPr>
+    </w:p>
+    <w:p>
+      <w:pPr>
+        <w:rPr>
+          <w:rFonts w:asciiTheme="majorBidi" w:hAnsiTheme="majorBidi" w:cstheme="majorBidi"/>
+          <w:sz w:val="28"/>
+          <w:szCs w:val="28"/>
+        </w:rPr>
+      </w:pPr>
+    </w:p>
+    <w:p>
+      <w:pPr>
+        <w:rPr>
+          <w:rFonts w:asciiTheme="majorBidi" w:hAnsiTheme="majorBidi" w:cstheme="majorBidi"/>
+          <w:sz w:val="28"/>
+          <w:szCs w:val="28"/>
+        </w:rPr>
+      </w:pPr>
+    </w:p>
+    <w:p>
+      <w:pPr>
+        <w:rPr>
+          <w:rFonts w:asciiTheme="majorBidi" w:hAnsiTheme="majorBidi" w:cstheme="majorBidi"/>
+          <w:sz w:val="28"/>
+          <w:szCs w:val="28"/>
+        </w:rPr>
+      </w:pPr>
+    </w:p>
+    <w:p>
+      <w:pPr>
+        <w:rPr>
+          <w:rFonts w:asciiTheme="majorBidi" w:hAnsiTheme="majorBidi" w:cstheme="majorBidi"/>
+          <w:b/>
+          <w:bCs/>
+          <w:sz w:val="36"/>
+          <w:szCs w:val="36"/>
+        </w:rPr>
+      </w:pPr>
+      <w:r>
+        <w:rPr>
+          <w:rFonts w:asciiTheme="majorBidi" w:hAnsiTheme="majorBidi" w:cstheme="majorBidi"/>
+          <w:sz w:val="28"/>
+          <w:szCs w:val="28"/>
+        </w:rPr>
+        <w:lastRenderedPageBreak/>
+        <w:drawing>
+          <wp:anchor distT="0" distB="0" distL="114300" distR="114300" simplePos="0" relativeHeight="251658240" behindDoc="1" locked="0" layoutInCell="1" allowOverlap="1" wp14:anchorId="43E455FE" wp14:editId="79FA7055">
+            <wp:simplePos x="0" y="0"/>
+            <wp:positionH relativeFrom="column">
+              <wp:posOffset>-251460</wp:posOffset>
+            </wp:positionH>
+            <wp:positionV relativeFrom="paragraph">
+              <wp:posOffset>365760</wp:posOffset>
+            </wp:positionV>
+            <wp:extent cx="7421880" cy="4982845"/>
+            <wp:effectExtent l="0" t="0" r="7620" b="8255"/>
+            <wp:wrapTight wrapText="bothSides">
+              <wp:wrapPolygon edited="0">
+                <wp:start x="0" y="0"/>
+                <wp:lineTo x="0" y="21553"/>
+                <wp:lineTo x="21567" y="21553"/>
+                <wp:lineTo x="21567" y="0"/>
+                <wp:lineTo x="0" y="0"/>
+              </wp:wrapPolygon>
+            </wp:wrapTight>
+            <wp:docPr id="204765458" name="Picture 1" descr="A diagram of a network&#10;&#10;Description automatically generated"/>
+            <wp:cNvGraphicFramePr>
+              <a:graphicFrameLocks xmlns:a="http://schemas.openxmlformats.org/drawingml/2006/main" noChangeAspect="1"/>
+            </wp:cNvGraphicFramePr>
+            <a:graphic xmlns:a="http://schemas.openxmlformats.org/drawingml/2006/main">
+              <a:graphicData uri="http://schemas.openxmlformats.org/drawingml/2006/picture">
+                <pic:pic xmlns:pic="http://schemas.openxmlformats.org/drawingml/2006/picture">
+                  <pic:nvPicPr>
+                    <pic:cNvPr id="204765458" name="Picture 1" descr="A diagram of a network&#10;&#10;Description automatically generated"/>
+                    <pic:cNvPicPr/>
+                  </pic:nvPicPr>
+                  <pic:blipFill>
+                    <a:blip r:embed="rId4">
+                      <a:extLst>
+                        <a:ext uri="{28A0092B-C50C-407E-A947-70E740481C1C}">
+                          <a14:useLocalDpi xmlns:a14="http://schemas.microsoft.com/office/drawing/2010/main" val="0"/>
+                        </a:ext>
+                      </a:extLst>
+                    </a:blip>
+                    <a:stretch>
+                      <a:fillRect/>
+                    </a:stretch>
+                  </pic:blipFill>
+                  <pic:spPr>
+                    <a:xfrm>
+                      <a:off x="0" y="0"/>
+                      <a:ext cx="7421880" cy="4982845"/>
+                    </a:xfrm>
+                    <a:prstGeom prst="rect">
+                      <a:avLst/>
+                    </a:prstGeom>
+                  </pic:spPr>
+                </pic:pic>
+              </a:graphicData>
+            </a:graphic>
+            <wp14:sizeRelH relativeFrom="margin">
+              <wp14:pctWidth>0</wp14:pctWidth>
+            </wp14:sizeRelH>
+            <wp14:sizeRelV relativeFrom="margin">
+              <wp14:pctHeight>0</wp14:pctHeight>
+            </wp14:sizeRelV>
+          </wp:anchor>
+        </w:drawing>
+      </w:r>
+      <w:r>
+        <w:rPr>
+          <w:rFonts w:asciiTheme="majorBidi" w:hAnsiTheme="majorBidi" w:cstheme="majorBidi"/>
+          <w:b/>
+          <w:bCs/>
+          <w:sz w:val="36"/>
+          <w:szCs w:val="36"/>
+        </w:rPr>
+        <w:t>Model Architectures</w:t>
+      </w:r>
+    </w:p>
+    <w:p>
+      <w:pPr>
+        <w:rPr>
+          <w:rFonts w:asciiTheme="majorBidi" w:hAnsiTheme="majorBidi" w:cstheme="majorBidi"/>
+          <w:sz w:val="28"/>
+          <w:szCs w:val="28"/>
+        </w:rPr>
+      </w:pPr>
+      <w:r>
+        <w:rPr>
+          <w:rFonts w:asciiTheme="majorBidi" w:hAnsiTheme="majorBidi" w:cstheme="majorBidi"/>
+          <w:sz w:val="28"/>
+          <w:szCs w:val="28"/>
+        </w:rPr>
+        <w:drawing>
+          <wp:anchor distT="0" distB="0" distL="114300" distR="114300" simplePos="0" relativeHeight="251659264" behindDoc="1" locked="0" layoutInCell="1" allowOverlap="1" wp14:anchorId="00F2CC3F" wp14:editId="15C344A3">
+            <wp:simplePos x="0" y="0"/>
+            <wp:positionH relativeFrom="margin">
+              <wp:align>center</wp:align>
+            </wp:positionH>
+            <wp:positionV relativeFrom="paragraph">
+              <wp:posOffset>5299075</wp:posOffset>
+            </wp:positionV>
+            <wp:extent cx="5411470" cy="3451225"/>
+            <wp:effectExtent l="0" t="0" r="0" b="0"/>
+            <wp:wrapTight wrapText="bothSides">
+              <wp:wrapPolygon edited="0">
+                <wp:start x="0" y="0"/>
+                <wp:lineTo x="0" y="21461"/>
+                <wp:lineTo x="21519" y="21461"/>
+                <wp:lineTo x="21519" y="0"/>
+                <wp:lineTo x="0" y="0"/>
+              </wp:wrapPolygon>
+            </wp:wrapTight>
+            <wp:docPr id="1380840588" name="Picture 1"/>
+            <wp:cNvGraphicFramePr>
+              <a:graphicFrameLocks xmlns:a="http://schemas.openxmlformats.org/drawingml/2006/main" noChangeAspect="1"/>
+            </wp:cNvGraphicFramePr>
+            <a:graphic xmlns:a="http://schemas.openxmlformats.org/drawingml/2006/main">
+              <a:graphicData uri="http://schemas.openxmlformats.org/drawingml/2006/picture">
+                <pic:pic xmlns:pic="http://schemas.openxmlformats.org/drawingml/2006/picture">
+                  <pic:nvPicPr>
+                    <pic:cNvPr id="1380840588" name="Picture 1"/>
+                    <pic:cNvPicPr/>
+                  </pic:nvPicPr>
+                  <pic:blipFill>
+                    <a:blip r:embed="rId5">
+                      <a:extLst>
+                        <a:ext uri="{28A0092B-C50C-407E-A947-70E740481C1C}">
+                          <a14:useLocalDpi xmlns:a14="http://schemas.microsoft.com/office/drawing/2010/main" val="0"/>
+                        </a:ext>
+                      </a:extLst>
+                    </a:blip>
+                    <a:stretch>
+                      <a:fillRect/>
+                    </a:stretch>
+                  </pic:blipFill>
+                  <pic:spPr>
+                    <a:xfrm>
+                      <a:off x="0" y="0"/>
+                      <a:ext cx="5411470" cy="3451225"/>
+                    </a:xfrm>
+                    <a:prstGeom prst="rect">
+                      <a:avLst/>
+                    </a:prstGeom>
+                  </pic:spPr>
+                </pic:pic>
+              </a:graphicData>
+            </a:graphic>
+            <wp14:sizeRelH relativeFrom="margin">
+              <wp14:pctWidth>0</wp14:pctWidth>
+            </wp14:sizeRelH>
+            <wp14:sizeRelV relativeFrom="margin">
+              <wp14:pctHeight>0</wp14:pctHeight>
+            </wp14:sizeRelV>
+          </wp:anchor>
+        </w:drawing>
+      </w:r>
+    </w:p>
+    <w:p>
+      <w:pPr>
+        <w:rPr>
+          <w:rFonts w:asciiTheme="majorBidi" w:hAnsiTheme="majorBidi" w:cstheme="majorBidi"/>
+          <w:sz w:val="28"/>
+          <w:szCs w:val="28"/>
+        </w:rPr>
+      </w:pPr>
+    </w:p>
+    <w:p>
+      <w:pPr>
+        <w:rPr>
+          <w:rFonts w:asciiTheme="majorBidi" w:hAnsiTheme="majorBidi" w:cstheme="majorBidi"/>
+          <w:sz w:val="28"/>
+          <w:szCs w:val="28"/>
+        </w:rPr>
+      </w:pPr>
+    </w:p>
+    <w:p/>
+    <w:p>
+      <w:pPr>
+        <w:rPr>
+          <w:rFonts w:asciiTheme="majorBidi" w:hAnsiTheme="majorBidi" w:cstheme="majorBidi"/>
+          <w:sz w:val="28"/>
+          <w:szCs w:val="28"/>
+        </w:rPr>
+      </w:pPr>
+    </w:p>
+    <w:p>
+      <w:pPr>
+        <w:rPr>
+          <w:rFonts w:asciiTheme="majorBidi" w:hAnsiTheme="majorBidi" w:cstheme="majorBidi"/>
+          <w:sz w:val="28"/>
+          <w:szCs w:val="28"/>
+        </w:rPr>
+      </w:pPr>
+    </w:p>
+    <w:p>
+      <w:pPr>
+        <w:rPr>
+          <w:rFonts w:asciiTheme="majorBidi" w:hAnsiTheme="majorBidi" w:cstheme="majorBidi"/>
+          <w:sz w:val="28"/>
+          <w:szCs w:val="28"/>
+        </w:rPr>
+      </w:pPr>
+    </w:p>
+    <w:p>
+      <w:pPr>
+        <w:rPr>
+          <w:rFonts w:asciiTheme="majorBidi" w:hAnsiTheme="majorBidi" w:cstheme="majorBidi"/>
+          <w:sz w:val="28"/>
+          <w:szCs w:val="28"/>
+        </w:rPr>
+      </w:pPr>
+    </w:p>
+    <w:p>
+      <w:pPr>
+        <w:rPr>
+          <w:rFonts w:asciiTheme="majorBidi" w:hAnsiTheme="majorBidi" w:cstheme="majorBidi"/>
+          <w:sz w:val="28"/>
+          <w:szCs w:val="28"/>
+        </w:rPr>
+      </w:pPr>
+    </w:p>
+    <w:p>
+      <w:pPr>
+        <w:rPr>
+          <w:rFonts w:asciiTheme="majorBidi" w:hAnsiTheme="majorBidi" w:cstheme="majorBidi"/>
+          <w:sz w:val="28"/>
+          <w:szCs w:val="28"/>
+        </w:rPr>
+      </w:pPr>
+    </w:p>
+    <w:p>
+      <w:pPr>
+        <w:rPr>
+          <w:rFonts w:asciiTheme="majorBidi" w:hAnsiTheme="majorBidi" w:cstheme="majorBidi"/>
+          <w:b/>
+          <w:bCs/>
+          <w:sz w:val="44"/>
+          <w:szCs w:val="44"/>
+        </w:rPr>
+      </w:pPr>
+    </w:p>
+    <w:p>
+      <w:pPr>
+        <w:rPr>
+          <w:rFonts w:asciiTheme="majorBidi" w:hAnsiTheme="majorBidi" w:cstheme="majorBidi"/>
+          <w:b/>
+          <w:bCs/>
+          <w:sz w:val="44"/>
+          <w:szCs w:val="44"/>
+        </w:rPr>
+      </w:pPr>
+      <w:r>
+        <w:rPr>
+          <w:rFonts w:asciiTheme="majorBidi" w:hAnsiTheme="majorBidi" w:cstheme="majorBidi"/>
+          <w:b/>
+          <w:bCs/>
+          <w:sz w:val="44"/>
+          <w:szCs w:val="44"/>
+        </w:rPr>
+        <w:lastRenderedPageBreak/>
+        <w:t>2</w:t>
+      </w:r>
+      <w:r>
+        <w:rPr>
+          <w:rFonts w:asciiTheme="majorBidi" w:hAnsiTheme="majorBidi" w:cstheme="majorBidi"/>
+          <w:b/>
+          <w:bCs/>
+          <w:sz w:val="44"/>
+          <w:szCs w:val="44"/>
+        </w:rPr>
+        <w:t xml:space="preserve">. </w:t>
+      </w:r>
+      <w:r>
+        <w:rPr>
+          <w:rFonts w:asciiTheme="majorBidi" w:hAnsiTheme="majorBidi" w:cstheme="majorBidi"/>
+          <w:b/>
+          <w:bCs/>
+          <w:sz w:val="44"/>
+          <w:szCs w:val="44"/>
+        </w:rPr>
+        <w:t xml:space="preserve">Classical </w:t>
+      </w:r>
+      <w:r>
+        <w:rPr>
+          <w:rFonts w:asciiTheme="majorBidi" w:hAnsiTheme="majorBidi" w:cstheme="majorBidi"/>
+          <w:b/>
+          <w:bCs/>
+          <w:sz w:val="44"/>
+          <w:szCs w:val="44"/>
+        </w:rPr>
+        <w:t>Techniques</w:t>
+      </w:r>
+    </w:p>
+    <w:p>
+      <w:pPr>
+        <w:rPr>
+          <w:rFonts w:asciiTheme="majorBidi" w:hAnsiTheme="majorBidi" w:cstheme="majorBidi"/>
+          <w:b/>
+          <w:bCs/>
+          <w:sz w:val="40"/>
+          <w:szCs w:val="40"/>
+        </w:rPr>
+      </w:pPr>
+      <w:r>
+        <w:rPr>
+          <w:rFonts w:asciiTheme="majorBidi" w:hAnsiTheme="majorBidi" w:cstheme="majorBidi"/>
+          <w:b/>
+          <w:bCs/>
+          <w:sz w:val="40"/>
+          <w:szCs w:val="40"/>
+        </w:rPr>
+        <w:t>Preprocessing</w:t>
+      </w:r>
+    </w:p>
+    <w:p>
+      <w:pPr>
+        <w:rPr>
+          <w:rFonts w:asciiTheme="majorBidi" w:hAnsiTheme="majorBidi" w:cstheme="majorBidi"/>
+          <w:b/>
+          <w:bCs/>
+          <w:sz w:val="40"/>
+          <w:szCs w:val="40"/>
+        </w:rPr>
+      </w:pPr>
+      <w:proofErr w:type="spellStart"/>
+      <w:r>
+        <w:rPr>
+          <w:rFonts w:asciiTheme="majorBidi" w:hAnsiTheme="majorBidi" w:cstheme="majorBidi"/>
+          <w:sz w:val="28"/>
+          <w:szCs w:val="28"/>
+        </w:rPr>
+        <w:t>bla</w:t>
+      </w:r>
+      <w:proofErr w:type="spellEnd"/>
+      <w:r>
+        <w:rPr>
+          <w:rFonts w:asciiTheme="majorBidi" w:hAnsiTheme="majorBidi" w:cstheme="majorBidi"/>
+          <w:sz w:val="28"/>
+          <w:szCs w:val="28"/>
+        </w:rPr>
+        <w:t xml:space="preserve"> </w:t>
+      </w:r>
+      <w:proofErr w:type="spellStart"/>
+      <w:r>
+        <w:rPr>
+          <w:rFonts w:asciiTheme="majorBidi" w:hAnsiTheme="majorBidi" w:cstheme="majorBidi"/>
+          <w:sz w:val="28"/>
+          <w:szCs w:val="28"/>
+        </w:rPr>
+        <w:t>bla</w:t>
+      </w:r>
+      <w:proofErr w:type="spellEnd"/>
+      <w:r>
+        <w:rPr>
+          <w:rFonts w:asciiTheme="majorBidi" w:hAnsiTheme="majorBidi" w:cstheme="majorBidi"/>
+          <w:sz w:val="28"/>
+          <w:szCs w:val="28"/>
+        </w:rPr>
+        <w:t xml:space="preserve"> </w:t>
+      </w:r>
+      <w:proofErr w:type="spellStart"/>
+      <w:r>
+        <w:rPr>
+          <w:rFonts w:asciiTheme="majorBidi" w:hAnsiTheme="majorBidi" w:cstheme="majorBidi"/>
+          <w:sz w:val="28"/>
+          <w:szCs w:val="28"/>
+        </w:rPr>
+        <w:t>bla</w:t>
+      </w:r>
+      <w:proofErr w:type="spellEnd"/>
+      <w:r>
+        <w:rPr>
+          <w:rFonts w:asciiTheme="majorBidi" w:hAnsiTheme="majorBidi" w:cstheme="majorBidi"/>
+          <w:sz w:val="28"/>
+          <w:szCs w:val="28"/>
+        </w:rPr>
+        <w:t xml:space="preserve"> </w:t>
+      </w:r>
+    </w:p>
+    <w:p>
+      <w:pPr>
+        <w:rPr>
+          <w:rFonts w:asciiTheme="majorBidi" w:hAnsiTheme="majorBidi" w:cstheme="majorBidi"/>
+          <w:b/>
+          <w:bCs/>
+          <w:sz w:val="40"/>
+          <w:szCs w:val="40"/>
+        </w:rPr>
+      </w:pPr>
+      <w:r>
+        <w:rPr>
+          <w:rFonts w:asciiTheme="majorBidi" w:hAnsiTheme="majorBidi" w:cstheme="majorBidi"/>
+          <w:b/>
+          <w:bCs/>
+          <w:sz w:val="40"/>
+          <w:szCs w:val="40"/>
+        </w:rPr>
+        <w:t>Results</w:t>
+      </w:r>
+    </w:p>
+    <w:tbl>
+      <w:tblPr>
+        <w:tblW w:w="10880" w:type="dxa"/>
+        <w:tblInd w:w="-100" w:type="dxa"/>
+        <w:tblCellMar>
+          <w:top w:w="15" w:type="dxa"/>
+          <w:left w:w="15" w:type="dxa"/>
+          <w:bottom w:w="15" w:type="dxa"/>
+          <w:right w:w="15" w:type="dxa"/>
+        </w:tblCellMar>
+        <w:tblLook w:val="04A0" w:firstRow="1" w:lastRow="0" w:firstColumn="1" w:lastColumn="0" w:noHBand="0" w:noVBand="1"/>
+      </w:tblPr>
+      <w:tblGrid>
+        <w:gridCol w:w="3420"/>
+        <w:gridCol w:w="3780"/>
+        <w:gridCol w:w="1800"/>
+        <w:gridCol w:w="1880"/>
+      </w:tblGrid>
+      <w:tr>
+        <w:tc>
+          <w:tcPr>
+            <w:tcW w:w="3420" w:type="dxa"/>
+            <w:vMerge w:val="restart"/>
+            <w:tcBorders>
+              <w:top w:val="single" w:sz="8" w:space="0" w:color="000000"/>
+              <w:left w:val="single" w:sz="8" w:space="0" w:color="000000"/>
+              <w:right w:val="single" w:sz="8" w:space="0" w:color="000000"/>
+            </w:tcBorders>
+            <w:shd w:val="clear" w:color="auto" w:fill="0F4761" w:themeFill="accent1" w:themeFillShade="BF"/>
+            <w:tcMar>
+              <w:top w:w="100" w:type="dxa"/>
+              <w:left w:w="100" w:type="dxa"/>
+              <w:bottom w:w="100" w:type="dxa"/>
+              <w:right w:w="100" w:type="dxa"/>
+            </w:tcMar>
+            <w:vAlign w:val="center"/>
+          </w:tcPr>
+          <w:p>
+            <w:pPr>
+              <w:spacing w:after="0" w:line="240" w:lineRule="auto"/>
+              <w:jc w:val="center"/>
+              <w:rPr>
+                <w:rFonts w:asciiTheme="majorBidi" w:eastAsia="Times New Roman" w:hAnsiTheme="majorBidi" w:cstheme="majorBidi"/>
+                <w:b/>
+                <w:bCs/>
+                <w:color w:val="000000"/>
+                <w:kern w:val="0"/>
+                <w:sz w:val="34"/>
+                <w:szCs w:val="34"/>
+                <w14:ligatures w14:val="none"/>
+              </w:rPr>
+            </w:pPr>
+            <w:r>
+              <w:rPr>
+                <w:rFonts w:asciiTheme="majorBidi" w:eastAsia="Times New Roman" w:hAnsiTheme="majorBidi" w:cstheme="majorBidi"/>
+                <w:b/>
+                <w:bCs/>
+                <w:color w:val="FFFFFF" w:themeColor="background1"/>
+                <w:kern w:val="0"/>
+                <w:sz w:val="34"/>
+                <w:szCs w:val="34"/>
+                <w14:ligatures w14:val="none"/>
+              </w:rPr>
+              <w:t>Model</w:t>
+            </w:r>
+          </w:p>
+        </w:tc>
+        <w:tc>
+          <w:tcPr>
+            <w:tcW w:w="3780" w:type="dxa"/>
+            <w:vMerge w:val="restart"/>
+            <w:tcBorders>
+              <w:top w:val="single" w:sz="8" w:space="0" w:color="000000"/>
+              <w:left w:val="single" w:sz="8" w:space="0" w:color="000000"/>
+              <w:right w:val="single" w:sz="8" w:space="0" w:color="000000"/>
+            </w:tcBorders>
+            <w:shd w:val="clear" w:color="auto" w:fill="0F4761" w:themeFill="accent1" w:themeFillShade="BF"/>
+            <w:vAlign w:val="center"/>
+          </w:tcPr>
+          <w:p>
+            <w:pPr>
+              <w:spacing w:after="0" w:line="240" w:lineRule="auto"/>
+              <w:jc w:val="center"/>
+              <w:rPr>
+                <w:rFonts w:asciiTheme="majorBidi" w:eastAsia="Times New Roman" w:hAnsiTheme="majorBidi" w:cstheme="majorBidi"/>
+                <w:b/>
+                <w:bCs/>
+                <w:color w:val="FFFFFF" w:themeColor="background1"/>
+                <w:kern w:val="0"/>
+                <w:sz w:val="34"/>
+                <w:szCs w:val="34"/>
+                <w14:ligatures w14:val="none"/>
+              </w:rPr>
+            </w:pPr>
+            <w:r>
+              <w:rPr>
+                <w:rFonts w:asciiTheme="majorBidi" w:eastAsia="Times New Roman" w:hAnsiTheme="majorBidi" w:cstheme="majorBidi"/>
+                <w:b/>
+                <w:bCs/>
+                <w:color w:val="FFFFFF" w:themeColor="background1"/>
+                <w:kern w:val="0"/>
+                <w:sz w:val="34"/>
+                <w:szCs w:val="34"/>
+                <w14:ligatures w14:val="none"/>
+              </w:rPr>
+              <w:t>Feature Extraction</w:t>
+            </w:r>
+          </w:p>
+        </w:tc>
+        <w:tc>
+          <w:tcPr>
+            <w:tcW w:w="3680" w:type="dxa"/>
+            <w:gridSpan w:val="2"/>
+            <w:tcBorders>
+              <w:top w:val="single" w:sz="8" w:space="0" w:color="000000"/>
+              <w:left w:val="single" w:sz="8" w:space="0" w:color="000000"/>
+              <w:bottom w:val="single" w:sz="8" w:space="0" w:color="000000"/>
+              <w:right w:val="single" w:sz="8" w:space="0" w:color="000000"/>
+            </w:tcBorders>
+            <w:shd w:val="clear" w:color="auto" w:fill="0F4761" w:themeFill="accent1" w:themeFillShade="BF"/>
+            <w:vAlign w:val="center"/>
+          </w:tcPr>
+          <w:p>
+            <w:pPr>
+              <w:spacing w:after="0" w:line="240" w:lineRule="auto"/>
+              <w:jc w:val="center"/>
+              <w:rPr>
+                <w:rFonts w:asciiTheme="majorBidi" w:eastAsia="Times New Roman" w:hAnsiTheme="majorBidi" w:cstheme="majorBidi"/>
+                <w:b/>
+                <w:bCs/>
+                <w:color w:val="000000"/>
+                <w:kern w:val="0"/>
+                <w:sz w:val="34"/>
+                <w:szCs w:val="34"/>
+                <w14:ligatures w14:val="none"/>
+              </w:rPr>
+            </w:pPr>
+            <w:r>
+              <w:rPr>
+                <w:rFonts w:asciiTheme="majorBidi" w:eastAsia="Times New Roman" w:hAnsiTheme="majorBidi" w:cstheme="majorBidi"/>
+                <w:b/>
+                <w:bCs/>
+                <w:color w:val="FFFFFF" w:themeColor="background1"/>
+                <w:kern w:val="0"/>
+                <w:sz w:val="34"/>
+                <w:szCs w:val="34"/>
+                <w14:ligatures w14:val="none"/>
+              </w:rPr>
+              <w:t>Jaccard Score</w:t>
+            </w:r>
+          </w:p>
+        </w:tc>
+      </w:tr>
+      <w:tr>
+        <w:trPr>
+          <w:trHeight w:val="402"/>
+        </w:trPr>
+        <w:tc>
+          <w:tcPr>
+            <w:tcW w:w="3420" w:type="dxa"/>
+            <w:vMerge/>
+            <w:tcBorders>
+              <w:left w:val="single" w:sz="8" w:space="0" w:color="000000"/>
+              <w:bottom w:val="single" w:sz="8" w:space="0" w:color="000000"/>
+              <w:right w:val="single" w:sz="8" w:space="0" w:color="000000"/>
+            </w:tcBorders>
+            <w:shd w:val="clear" w:color="auto" w:fill="0F4761" w:themeFill="accent1" w:themeFillShade="BF"/>
+            <w:tcMar>
+              <w:top w:w="100" w:type="dxa"/>
+              <w:left w:w="100" w:type="dxa"/>
+              <w:bottom w:w="100" w:type="dxa"/>
+              <w:right w:w="100" w:type="dxa"/>
+            </w:tcMar>
+            <w:vAlign w:val="center"/>
+            <w:hideMark/>
+          </w:tcPr>
+          <w:p>
+            <w:pPr>
+              <w:spacing w:after="0" w:line="240" w:lineRule="auto"/>
+              <w:jc w:val="center"/>
+              <w:rPr>
+                <w:rFonts w:asciiTheme="majorBidi" w:eastAsia="Times New Roman" w:hAnsiTheme="majorBidi" w:cstheme="majorBidi"/>
+                <w:kern w:val="0"/>
+                <w:sz w:val="24"/>
+                <w:szCs w:val="24"/>
+                <w14:ligatures w14:val="none"/>
+              </w:rPr>
+            </w:pPr>
+          </w:p>
+        </w:tc>
+        <w:tc>
+          <w:tcPr>
+            <w:tcW w:w="3780" w:type="dxa"/>
+            <w:vMerge/>
+            <w:tcBorders>
+              <w:left w:val="single" w:sz="8" w:space="0" w:color="000000"/>
+              <w:bottom w:val="single" w:sz="8" w:space="0" w:color="000000"/>
+              <w:right w:val="single" w:sz="8" w:space="0" w:color="000000"/>
+            </w:tcBorders>
+            <w:shd w:val="clear" w:color="auto" w:fill="83CAEB" w:themeFill="accent1" w:themeFillTint="66"/>
+          </w:tcPr>
+          <w:p>
+            <w:pPr>
+              <w:spacing w:after="0" w:line="240" w:lineRule="auto"/>
+              <w:jc w:val="center"/>
+              <w:rPr>
+                <w:rFonts w:asciiTheme="majorBidi" w:eastAsia="Times New Roman" w:hAnsiTheme="majorBidi" w:cstheme="majorBidi"/>
+                <w:b/>
+                <w:bCs/>
+                <w:color w:val="000000"/>
+                <w:kern w:val="0"/>
+                <w:sz w:val="34"/>
+                <w:szCs w:val="34"/>
+                <w14:ligatures w14:val="none"/>
+              </w:rPr>
+            </w:pPr>
+          </w:p>
+        </w:tc>
+        <w:tc>
+          <w:tcPr>
+            <w:tcW w:w="1800" w:type="dxa"/>
+            <w:tcBorders>
+              <w:top w:val="single" w:sz="8" w:space="0" w:color="000000"/>
+              <w:left w:val="single" w:sz="8" w:space="0" w:color="000000"/>
+              <w:bottom w:val="single" w:sz="8" w:space="0" w:color="000000"/>
+              <w:right w:val="single" w:sz="8" w:space="0" w:color="000000"/>
+            </w:tcBorders>
+            <w:shd w:val="clear" w:color="auto" w:fill="83CAEB" w:themeFill="accent1" w:themeFillTint="66"/>
+            <w:vAlign w:val="center"/>
+          </w:tcPr>
+          <w:p>
+            <w:pPr>
+              <w:spacing w:after="0" w:line="240" w:lineRule="auto"/>
+              <w:jc w:val="center"/>
+              <w:rPr>
+                <w:rFonts w:asciiTheme="majorBidi" w:eastAsia="Times New Roman" w:hAnsiTheme="majorBidi" w:cstheme="majorBidi"/>
+                <w:b/>
+                <w:bCs/>
+                <w:color w:val="000000"/>
+                <w:kern w:val="0"/>
+                <w:sz w:val="34"/>
+                <w:szCs w:val="34"/>
+                <w14:ligatures w14:val="none"/>
+              </w:rPr>
+            </w:pPr>
+            <w:r>
+              <w:rPr>
+                <w:rFonts w:asciiTheme="majorBidi" w:eastAsia="Times New Roman" w:hAnsiTheme="majorBidi" w:cstheme="majorBidi"/>
+                <w:b/>
+                <w:bCs/>
+                <w:color w:val="000000"/>
+                <w:kern w:val="0"/>
+                <w:sz w:val="34"/>
+                <w:szCs w:val="34"/>
+                <w14:ligatures w14:val="none"/>
+              </w:rPr>
+              <w:t>Training</w:t>
+            </w:r>
+          </w:p>
+        </w:tc>
+        <w:tc>
+          <w:tcPr>
+            <w:tcW w:w="1880" w:type="dxa"/>
+            <w:tcBorders>
+              <w:top w:val="single" w:sz="8" w:space="0" w:color="000000"/>
+              <w:left w:val="single" w:sz="8" w:space="0" w:color="000000"/>
+              <w:bottom w:val="single" w:sz="8" w:space="0" w:color="000000"/>
+              <w:right w:val="single" w:sz="8" w:space="0" w:color="000000"/>
+            </w:tcBorders>
+            <w:shd w:val="clear" w:color="auto" w:fill="83CAEB" w:themeFill="accent1" w:themeFillTint="66"/>
+            <w:tcMar>
+              <w:top w:w="100" w:type="dxa"/>
+              <w:left w:w="100" w:type="dxa"/>
+              <w:bottom w:w="100" w:type="dxa"/>
+              <w:right w:w="100" w:type="dxa"/>
+            </w:tcMar>
+            <w:vAlign w:val="center"/>
+            <w:hideMark/>
+          </w:tcPr>
+          <w:p>
+            <w:pPr>
+              <w:spacing w:after="0" w:line="240" w:lineRule="auto"/>
+              <w:jc w:val="center"/>
+              <w:rPr>
+                <w:rFonts w:asciiTheme="majorBidi" w:eastAsia="Times New Roman" w:hAnsiTheme="majorBidi" w:cstheme="majorBidi"/>
+                <w:kern w:val="0"/>
+                <w:sz w:val="24"/>
+                <w:szCs w:val="24"/>
+                <w14:ligatures w14:val="none"/>
+              </w:rPr>
+            </w:pPr>
+            <w:r>
+              <w:rPr>
+                <w:rFonts w:asciiTheme="majorBidi" w:eastAsia="Times New Roman" w:hAnsiTheme="majorBidi" w:cstheme="majorBidi"/>
+                <w:b/>
+                <w:bCs/>
+                <w:color w:val="000000"/>
+                <w:kern w:val="0"/>
+                <w:sz w:val="34"/>
+                <w:szCs w:val="34"/>
+                <w14:ligatures w14:val="none"/>
+              </w:rPr>
+              <w:t>Validation</w:t>
+            </w:r>
+          </w:p>
+        </w:tc>
+      </w:tr>
+      <w:tr>
+        <w:tc>
+          <w:tcPr>
+            <w:tcW w:w="3420" w:type="dxa"/>
+            <w:tcBorders>
+              <w:top w:val="single" w:sz="8" w:space="0" w:color="000000"/>
+              <w:left w:val="single" w:sz="8" w:space="0" w:color="000000"/>
+              <w:bottom w:val="single" w:sz="8" w:space="0" w:color="000000"/>
+              <w:right w:val="single" w:sz="8" w:space="0" w:color="000000"/>
+            </w:tcBorders>
+            <w:tcMar>
+              <w:top w:w="100" w:type="dxa"/>
+              <w:left w:w="100" w:type="dxa"/>
+              <w:bottom w:w="100" w:type="dxa"/>
+              <w:right w:w="100" w:type="dxa"/>
+            </w:tcMar>
+          </w:tcPr>
+          <w:p>
+            <w:pPr>
+              <w:bidi/>
+              <w:spacing w:after="0" w:line="240" w:lineRule="auto"/>
+              <w:jc w:val="center"/>
+              <w:rPr>
+                <w:rFonts w:asciiTheme="majorBidi" w:eastAsia="Times New Roman" w:hAnsiTheme="majorBidi" w:cstheme="majorBidi"/>
+                <w:kern w:val="0"/>
+                <w:sz w:val="32"/>
+                <w:szCs w:val="32"/>
+                <w14:ligatures w14:val="none"/>
+              </w:rPr>
+            </w:pPr>
+            <w:proofErr w:type="spellStart"/>
+            <w:r>
+              <w:rPr>
+                <w:rFonts w:asciiTheme="majorBidi" w:eastAsia="Times New Roman" w:hAnsiTheme="majorBidi" w:cstheme="majorBidi"/>
+                <w:kern w:val="0"/>
+                <w:sz w:val="32"/>
+                <w:szCs w:val="32"/>
+                <w14:ligatures w14:val="none"/>
+              </w:rPr>
+              <w:t>KMeans</w:t>
+            </w:r>
+            <w:proofErr w:type="spellEnd"/>
+          </w:p>
+        </w:tc>
+        <w:tc>
+          <w:tcPr>
+            <w:tcW w:w="3780" w:type="dxa"/>
+            <w:tcBorders>
+              <w:top w:val="single" w:sz="8" w:space="0" w:color="000000"/>
+              <w:left w:val="single" w:sz="8" w:space="0" w:color="000000"/>
+              <w:bottom w:val="single" w:sz="8" w:space="0" w:color="000000"/>
+              <w:right w:val="single" w:sz="8" w:space="0" w:color="000000"/>
+            </w:tcBorders>
+          </w:tcPr>
+          <w:p>
+            <w:pPr>
+              <w:spacing w:after="0" w:line="240" w:lineRule="auto"/>
+              <w:jc w:val="center"/>
+              <w:rPr>
+                <w:rFonts w:asciiTheme="majorBidi" w:eastAsia="Times New Roman" w:hAnsiTheme="majorBidi" w:cstheme="majorBidi"/>
+                <w:color w:val="000000"/>
+                <w:kern w:val="0"/>
+                <w:sz w:val="32"/>
+                <w:szCs w:val="32"/>
+                <w14:ligatures w14:val="none"/>
+              </w:rPr>
+            </w:pPr>
+          </w:p>
+        </w:tc>
+        <w:tc>
+          <w:tcPr>
+            <w:tcW w:w="1800" w:type="dxa"/>
+            <w:tcBorders>
+              <w:top w:val="single" w:sz="8" w:space="0" w:color="000000"/>
+              <w:left w:val="single" w:sz="8" w:space="0" w:color="000000"/>
+              <w:bottom w:val="single" w:sz="8" w:space="0" w:color="000000"/>
+              <w:right w:val="single" w:sz="8" w:space="0" w:color="000000"/>
+            </w:tcBorders>
+          </w:tcPr>
+          <w:p>
+            <w:pPr>
+              <w:spacing w:after="0" w:line="240" w:lineRule="auto"/>
+              <w:jc w:val="center"/>
+              <w:rPr>
+                <w:rFonts w:asciiTheme="majorBidi" w:eastAsia="Times New Roman" w:hAnsiTheme="majorBidi" w:cstheme="majorBidi"/>
+                <w:color w:val="000000"/>
+                <w:kern w:val="0"/>
+                <w:sz w:val="32"/>
+                <w:szCs w:val="32"/>
+                <w14:ligatures w14:val="none"/>
+              </w:rPr>
+            </w:pPr>
+          </w:p>
+        </w:tc>
+        <w:tc>
+          <w:tcPr>
+            <w:tcW w:w="1880" w:type="dxa"/>
+            <w:tcBorders>
+              <w:top w:val="single" w:sz="8" w:space="0" w:color="000000"/>
+              <w:left w:val="single" w:sz="8" w:space="0" w:color="000000"/>
+              <w:bottom w:val="single" w:sz="8" w:space="0" w:color="000000"/>
+              <w:right w:val="single" w:sz="8" w:space="0" w:color="000000"/>
+            </w:tcBorders>
+            <w:tcMar>
+              <w:top w:w="100" w:type="dxa"/>
+              <w:left w:w="100" w:type="dxa"/>
+              <w:bottom w:w="100" w:type="dxa"/>
+              <w:right w:w="100" w:type="dxa"/>
+            </w:tcMar>
+          </w:tcPr>
+          <w:p>
+            <w:pPr>
+              <w:spacing w:after="0" w:line="240" w:lineRule="auto"/>
+              <w:jc w:val="center"/>
+              <w:rPr>
+                <w:rFonts w:asciiTheme="majorBidi" w:eastAsia="Times New Roman" w:hAnsiTheme="majorBidi" w:cstheme="majorBidi"/>
+                <w:kern w:val="0"/>
+                <w:sz w:val="32"/>
+                <w:szCs w:val="32"/>
+                <w:rtl/>
+                <w14:ligatures w14:val="none"/>
+              </w:rPr>
+            </w:pPr>
+          </w:p>
+        </w:tc>
+      </w:tr>
+      <w:tr>
+        <w:tc>
+          <w:tcPr>
+            <w:tcW w:w="3420" w:type="dxa"/>
+            <w:tcBorders>
+              <w:top w:val="single" w:sz="8" w:space="0" w:color="000000"/>
+              <w:left w:val="single" w:sz="8" w:space="0" w:color="000000"/>
+              <w:bottom w:val="single" w:sz="8" w:space="0" w:color="000000"/>
+              <w:right w:val="single" w:sz="8" w:space="0" w:color="000000"/>
+            </w:tcBorders>
+            <w:tcMar>
+              <w:top w:w="100" w:type="dxa"/>
+              <w:left w:w="100" w:type="dxa"/>
+              <w:bottom w:w="100" w:type="dxa"/>
+              <w:right w:w="100" w:type="dxa"/>
+            </w:tcMar>
+          </w:tcPr>
+          <w:p>
+            <w:pPr>
+              <w:bidi/>
+              <w:spacing w:after="0" w:line="240" w:lineRule="auto"/>
+              <w:jc w:val="center"/>
+              <w:rPr>
+                <w:rFonts w:asciiTheme="majorBidi" w:eastAsia="Times New Roman" w:hAnsiTheme="majorBidi" w:cstheme="majorBidi"/>
+                <w:kern w:val="0"/>
+                <w:sz w:val="32"/>
+                <w:szCs w:val="32"/>
+                <w14:ligatures w14:val="none"/>
+              </w:rPr>
+            </w:pPr>
+            <w:r>
+              <w:rPr>
+                <w:rFonts w:asciiTheme="majorBidi" w:eastAsia="Times New Roman" w:hAnsiTheme="majorBidi" w:cstheme="majorBidi"/>
+                <w:kern w:val="0"/>
+                <w:sz w:val="32"/>
+                <w:szCs w:val="32"/>
+                <w14:ligatures w14:val="none"/>
+              </w:rPr>
+              <w:t>GLCM</w:t>
+            </w:r>
+          </w:p>
+        </w:tc>
+        <w:tc>
+          <w:tcPr>
+            <w:tcW w:w="3780" w:type="dxa"/>
+            <w:tcBorders>
+              <w:top w:val="single" w:sz="8" w:space="0" w:color="000000"/>
+              <w:left w:val="single" w:sz="8" w:space="0" w:color="000000"/>
+              <w:bottom w:val="single" w:sz="8" w:space="0" w:color="000000"/>
+              <w:right w:val="single" w:sz="8" w:space="0" w:color="000000"/>
+            </w:tcBorders>
+          </w:tcPr>
+          <w:p>
+            <w:pPr>
+              <w:spacing w:after="0" w:line="240" w:lineRule="auto"/>
+              <w:jc w:val="center"/>
+              <w:rPr>
+                <w:rFonts w:asciiTheme="majorBidi" w:eastAsia="Times New Roman" w:hAnsiTheme="majorBidi" w:cstheme="majorBidi"/>
+                <w:color w:val="000000"/>
+                <w:kern w:val="0"/>
+                <w:sz w:val="32"/>
+                <w:szCs w:val="32"/>
+                <w14:ligatures w14:val="none"/>
+              </w:rPr>
+            </w:pPr>
+          </w:p>
+        </w:tc>
+        <w:tc>
+          <w:tcPr>
+            <w:tcW w:w="1800" w:type="dxa"/>
+            <w:tcBorders>
+              <w:top w:val="single" w:sz="8" w:space="0" w:color="000000"/>
+              <w:left w:val="single" w:sz="8" w:space="0" w:color="000000"/>
+              <w:bottom w:val="single" w:sz="8" w:space="0" w:color="000000"/>
+              <w:right w:val="single" w:sz="8" w:space="0" w:color="000000"/>
+            </w:tcBorders>
+          </w:tcPr>
+          <w:p>
+            <w:pPr>
+              <w:spacing w:after="0" w:line="240" w:lineRule="auto"/>
+              <w:jc w:val="center"/>
+              <w:rPr>
+                <w:rFonts w:asciiTheme="majorBidi" w:eastAsia="Times New Roman" w:hAnsiTheme="majorBidi" w:cstheme="majorBidi"/>
+                <w:color w:val="000000"/>
+                <w:kern w:val="0"/>
+                <w:sz w:val="32"/>
+                <w:szCs w:val="32"/>
+                <w14:ligatures w14:val="none"/>
+              </w:rPr>
+            </w:pPr>
+          </w:p>
+        </w:tc>
+        <w:tc>
+          <w:tcPr>
+            <w:tcW w:w="1880" w:type="dxa"/>
+            <w:tcBorders>
+              <w:top w:val="single" w:sz="8" w:space="0" w:color="000000"/>
+              <w:left w:val="single" w:sz="8" w:space="0" w:color="000000"/>
+              <w:bottom w:val="single" w:sz="8" w:space="0" w:color="000000"/>
+              <w:right w:val="single" w:sz="8" w:space="0" w:color="000000"/>
+            </w:tcBorders>
+            <w:tcMar>
+              <w:top w:w="100" w:type="dxa"/>
+              <w:left w:w="100" w:type="dxa"/>
+              <w:bottom w:w="100" w:type="dxa"/>
+              <w:right w:w="100" w:type="dxa"/>
+            </w:tcMar>
+          </w:tcPr>
+          <w:p>
+            <w:pPr>
+              <w:spacing w:after="0" w:line="240" w:lineRule="auto"/>
+              <w:jc w:val="center"/>
+              <w:rPr>
+                <w:rFonts w:asciiTheme="majorBidi" w:eastAsia="Times New Roman" w:hAnsiTheme="majorBidi" w:cstheme="majorBidi"/>
+                <w:kern w:val="0"/>
+                <w:sz w:val="32"/>
+                <w:szCs w:val="32"/>
+                <w:rtl/>
+                <w14:ligatures w14:val="none"/>
+              </w:rPr>
+            </w:pPr>
+          </w:p>
+        </w:tc>
+      </w:tr>
+      <w:tr>
+        <w:tc>
+          <w:tcPr>
+            <w:tcW w:w="3420" w:type="dxa"/>
+            <w:tcBorders>
+              <w:top w:val="single" w:sz="8" w:space="0" w:color="000000"/>
+              <w:left w:val="single" w:sz="8" w:space="0" w:color="000000"/>
+              <w:bottom w:val="single" w:sz="8" w:space="0" w:color="000000"/>
+              <w:right w:val="single" w:sz="8" w:space="0" w:color="000000"/>
+            </w:tcBorders>
+            <w:tcMar>
+              <w:top w:w="100" w:type="dxa"/>
+              <w:left w:w="100" w:type="dxa"/>
+              <w:bottom w:w="100" w:type="dxa"/>
+              <w:right w:w="100" w:type="dxa"/>
+            </w:tcMar>
+          </w:tcPr>
+          <w:p>
+            <w:pPr>
+              <w:bidi/>
+              <w:spacing w:after="0" w:line="240" w:lineRule="auto"/>
+              <w:jc w:val="center"/>
+              <w:rPr>
+                <w:rFonts w:asciiTheme="majorBidi" w:eastAsia="Times New Roman" w:hAnsiTheme="majorBidi" w:cstheme="majorBidi"/>
+                <w:kern w:val="0"/>
+                <w:sz w:val="32"/>
+                <w:szCs w:val="32"/>
+                <w14:ligatures w14:val="none"/>
+              </w:rPr>
+            </w:pPr>
+          </w:p>
+        </w:tc>
+        <w:tc>
+          <w:tcPr>
+            <w:tcW w:w="3780" w:type="dxa"/>
+            <w:tcBorders>
+              <w:top w:val="single" w:sz="8" w:space="0" w:color="000000"/>
+              <w:left w:val="single" w:sz="8" w:space="0" w:color="000000"/>
+              <w:bottom w:val="single" w:sz="8" w:space="0" w:color="000000"/>
+              <w:right w:val="single" w:sz="8" w:space="0" w:color="000000"/>
+            </w:tcBorders>
+          </w:tcPr>
+          <w:p>
+            <w:pPr>
+              <w:spacing w:after="0" w:line="240" w:lineRule="auto"/>
+              <w:jc w:val="center"/>
+              <w:rPr>
+                <w:rFonts w:asciiTheme="majorBidi" w:eastAsia="Times New Roman" w:hAnsiTheme="majorBidi" w:cstheme="majorBidi"/>
+                <w:color w:val="000000"/>
+                <w:kern w:val="0"/>
+                <w:sz w:val="32"/>
+                <w:szCs w:val="32"/>
+                <w14:ligatures w14:val="none"/>
+              </w:rPr>
+            </w:pPr>
+          </w:p>
+        </w:tc>
+        <w:tc>
+          <w:tcPr>
+            <w:tcW w:w="1800" w:type="dxa"/>
+            <w:tcBorders>
+              <w:top w:val="single" w:sz="8" w:space="0" w:color="000000"/>
+              <w:left w:val="single" w:sz="8" w:space="0" w:color="000000"/>
+              <w:bottom w:val="single" w:sz="8" w:space="0" w:color="000000"/>
+              <w:right w:val="single" w:sz="8" w:space="0" w:color="000000"/>
+            </w:tcBorders>
+          </w:tcPr>
+          <w:p>
+            <w:pPr>
+              <w:spacing w:after="0" w:line="240" w:lineRule="auto"/>
+              <w:jc w:val="center"/>
+              <w:rPr>
+                <w:rFonts w:asciiTheme="majorBidi" w:eastAsia="Times New Roman" w:hAnsiTheme="majorBidi" w:cstheme="majorBidi"/>
+                <w:color w:val="000000"/>
+                <w:kern w:val="0"/>
+                <w:sz w:val="32"/>
+                <w:szCs w:val="32"/>
+                <w14:ligatures w14:val="none"/>
+              </w:rPr>
+            </w:pPr>
+          </w:p>
+        </w:tc>
+        <w:tc>
+          <w:tcPr>
+            <w:tcW w:w="1880" w:type="dxa"/>
+            <w:tcBorders>
+              <w:top w:val="single" w:sz="8" w:space="0" w:color="000000"/>
+              <w:left w:val="single" w:sz="8" w:space="0" w:color="000000"/>
+              <w:bottom w:val="single" w:sz="8" w:space="0" w:color="000000"/>
+              <w:right w:val="single" w:sz="8" w:space="0" w:color="000000"/>
+            </w:tcBorders>
+            <w:tcMar>
+              <w:top w:w="100" w:type="dxa"/>
+              <w:left w:w="100" w:type="dxa"/>
+              <w:bottom w:w="100" w:type="dxa"/>
+              <w:right w:w="100" w:type="dxa"/>
+            </w:tcMar>
+          </w:tcPr>
+          <w:p>
+            <w:pPr>
+              <w:spacing w:after="0" w:line="240" w:lineRule="auto"/>
+              <w:jc w:val="center"/>
+              <w:rPr>
+                <w:rFonts w:asciiTheme="majorBidi" w:eastAsia="Times New Roman" w:hAnsiTheme="majorBidi" w:cstheme="majorBidi"/>
+                <w:kern w:val="0"/>
+                <w:sz w:val="32"/>
+                <w:szCs w:val="32"/>
+                <w:rtl/>
+                <w14:ligatures w14:val="none"/>
+              </w:rPr>
+            </w:pPr>
+          </w:p>
+        </w:tc>
+      </w:tr>
+    </w:tbl>
+    <w:p>
+      <w:pPr>
+        <w:rPr>
+          <w:rFonts w:asciiTheme="majorBidi" w:hAnsiTheme="majorBidi" w:cstheme="majorBidi"/>
+          <w:b/>
+          <w:bCs/>
+          <w:sz w:val="36"/>
+          <w:szCs w:val="36"/>
+        </w:rPr>
+      </w:pPr>
+    </w:p>
+    <w:p>
+      <w:pPr>
+        <w:rPr>
+          <w:rFonts w:asciiTheme="majorBidi" w:hAnsiTheme="majorBidi" w:cstheme="majorBidi"/>
+          <w:b/>
+          <w:bCs/>
+          <w:sz w:val="36"/>
+          <w:szCs w:val="36"/>
+        </w:rPr>
+      </w:pPr>
+      <w:r>
+        <w:rPr>
+          <w:rFonts w:asciiTheme="majorBidi" w:hAnsiTheme="majorBidi" w:cstheme="majorBidi"/>
+          <w:b/>
+          <w:bCs/>
+          <w:sz w:val="36"/>
+          <w:szCs w:val="36"/>
+        </w:rPr>
+        <w:t>Hyper Parameters:</w:t>
+      </w:r>
+    </w:p>
+    <w:p>
+      <w:pPr>
+        <w:rPr>
+          <w:rFonts w:asciiTheme="majorBidi" w:hAnsiTheme="majorBidi" w:cstheme="majorBidi"/>
+          <w:sz w:val="28"/>
+          <w:szCs w:val="28"/>
+        </w:rPr>
+      </w:pPr>
     </w:p>
     <w:sectPr>
       <w:pgSz w:w="12240" w:h="15840"/>
@@ -2644,7 +4306,7 @@
   <w:style w:type="paragraph" w:default="1" w:styleId="Normal">
     <w:name w:val="Normal"/>
     <w:qFormat/>
-    <w:rsid w:val="0073304D"/>
+    <w:rsid w:val="002C262E"/>
   </w:style>
   <w:style w:type="paragraph" w:styleId="Heading1">
     <w:name w:val="heading 1"/>
@@ -2848,7 +4510,6 @@
   <w:style w:type="character" w:default="1" w:styleId="DefaultParagraphFont">
     <w:name w:val="Default Paragraph Font"/>
     <w:uiPriority w:val="1"/>
-    <w:semiHidden/>
     <w:unhideWhenUsed/>
   </w:style>
   <w:style w:type="table" w:default="1" w:styleId="TableNormal">

--- a/Report.docx
+++ b/Report.docx
@@ -2503,6 +2503,62 @@
           <w:sz w:val="36"/>
           <w:szCs w:val="36"/>
         </w:rPr>
+        <w:t>Loss Function</w:t>
+      </w:r>
+    </w:p>
+    <w:p>
+      <w:pPr>
+        <w:rPr>
+          <w:rFonts w:asciiTheme="majorBidi" w:hAnsiTheme="majorBidi" w:cstheme="majorBidi"/>
+          <w:color w:val="808080" w:themeColor="background1" w:themeShade="80"/>
+          <w:sz w:val="28"/>
+          <w:szCs w:val="28"/>
+        </w:rPr>
+      </w:pPr>
+      <w:r>
+        <w:rPr>
+          <w:rFonts w:asciiTheme="majorBidi" w:hAnsiTheme="majorBidi" w:cstheme="majorBidi"/>
+          <w:sz w:val="28"/>
+          <w:szCs w:val="28"/>
+        </w:rPr>
+        <w:t>BCEWithLogitsLoss</w:t>
+      </w:r>
+      <w:r>
+        <w:rPr>
+          <w:rFonts w:asciiTheme="majorBidi" w:hAnsiTheme="majorBidi" w:cstheme="majorBidi"/>
+          <w:sz w:val="28"/>
+          <w:szCs w:val="28"/>
+        </w:rPr>
+        <w:t xml:space="preserve"> </w:t>
+      </w:r>
+      <w:r>
+        <w:rPr>
+          <w:rFonts w:asciiTheme="majorBidi" w:hAnsiTheme="majorBidi" w:cstheme="majorBidi"/>
+          <w:color w:val="808080" w:themeColor="background1" w:themeShade="80"/>
+          <w:sz w:val="28"/>
+          <w:szCs w:val="28"/>
+        </w:rPr>
+        <w:t>(Sigmoid + BCEloss)</w:t>
+      </w:r>
+    </w:p>
+    <w:p>
+      <w:pPr>
+        <w:rPr>
+          <w:rFonts w:asciiTheme="majorBidi" w:hAnsiTheme="majorBidi" w:cstheme="majorBidi"/>
+          <w:b/>
+          <w:bCs/>
+          <w:sz w:val="36"/>
+          <w:szCs w:val="36"/>
+        </w:rPr>
+      </w:pPr>
+      <w:r>
+        <w:rPr>
+          <w:rFonts w:asciiTheme="majorBidi" w:hAnsiTheme="majorBidi" w:cstheme="majorBidi"/>
+          <w:b/>
+          <w:bCs/>
+          <w:sz w:val="36"/>
+          <w:szCs w:val="36"/>
+        </w:rPr>
         <w:t>Hyper Parameter</w:t>
       </w:r>
       <w:r>
@@ -2755,24 +2811,6 @@
       <w:pPr>
         <w:rPr>
           <w:rFonts w:asciiTheme="majorBidi" w:hAnsiTheme="majorBidi" w:cstheme="majorBidi"/>
-          <w:sz w:val="28"/>
-          <w:szCs w:val="28"/>
-        </w:rPr>
-      </w:pPr>
-    </w:p>
-    <w:p>
-      <w:pPr>
-        <w:rPr>
-          <w:rFonts w:asciiTheme="majorBidi" w:hAnsiTheme="majorBidi" w:cstheme="majorBidi"/>
-          <w:sz w:val="28"/>
-          <w:szCs w:val="28"/>
-        </w:rPr>
-      </w:pPr>
-    </w:p>
-    <w:p>
-      <w:pPr>
-        <w:rPr>
-          <w:rFonts w:asciiTheme="majorBidi" w:hAnsiTheme="majorBidi" w:cstheme="majorBidi"/>
           <w:b/>
           <w:bCs/>
           <w:sz w:val="36"/>
@@ -2782,12 +2820,13 @@
       <w:r>
         <w:rPr>
           <w:rFonts w:asciiTheme="majorBidi" w:hAnsiTheme="majorBidi" w:cstheme="majorBidi"/>
+          <w:noProof/>
           <w:sz w:val="28"/>
           <w:szCs w:val="28"/>
         </w:rPr>
         <w:lastRenderedPageBreak/>
         <w:drawing>
-          <wp:anchor distT="0" distB="0" distL="114300" distR="114300" simplePos="0" relativeHeight="251658240" behindDoc="1" locked="0" layoutInCell="1" allowOverlap="1" wp14:anchorId="43E455FE" wp14:editId="79FA7055">
+          <wp:anchor distT="0" distB="0" distL="114300" distR="114300" simplePos="0" relativeHeight="251658240" behindDoc="1" locked="0" layoutInCell="1" allowOverlap="1" wp14:anchorId="43E455FE" wp14:editId="3678E536">
             <wp:simplePos x="0" y="0"/>
             <wp:positionH relativeFrom="column">
               <wp:posOffset>-251460</wp:posOffset>
@@ -2869,20 +2908,30 @@
           <w:szCs w:val="28"/>
         </w:rPr>
       </w:pPr>
-      <w:r>
+    </w:p>
+    <w:p>
+      <w:pPr>
         <w:rPr>
           <w:rFonts w:asciiTheme="majorBidi" w:hAnsiTheme="majorBidi" w:cstheme="majorBidi"/>
           <w:sz w:val="28"/>
           <w:szCs w:val="28"/>
         </w:rPr>
+      </w:pPr>
+      <w:r>
+        <w:rPr>
+          <w:rFonts w:asciiTheme="majorBidi" w:hAnsiTheme="majorBidi" w:cstheme="majorBidi"/>
+          <w:noProof/>
+          <w:sz w:val="28"/>
+          <w:szCs w:val="28"/>
+        </w:rPr>
         <w:drawing>
-          <wp:anchor distT="0" distB="0" distL="114300" distR="114300" simplePos="0" relativeHeight="251659264" behindDoc="1" locked="0" layoutInCell="1" allowOverlap="1" wp14:anchorId="00F2CC3F" wp14:editId="15C344A3">
+          <wp:anchor distT="0" distB="0" distL="114300" distR="114300" simplePos="0" relativeHeight="251659264" behindDoc="1" locked="0" layoutInCell="1" allowOverlap="1" wp14:anchorId="00F2CC3F" wp14:editId="5047CE8E">
             <wp:simplePos x="0" y="0"/>
             <wp:positionH relativeFrom="margin">
-              <wp:align>center</wp:align>
+              <wp:posOffset>722963</wp:posOffset>
             </wp:positionH>
             <wp:positionV relativeFrom="paragraph">
-              <wp:posOffset>5299075</wp:posOffset>
+              <wp:posOffset>-129163</wp:posOffset>
             </wp:positionV>
             <wp:extent cx="5411470" cy="3451225"/>
             <wp:effectExtent l="0" t="0" r="0" b="0"/>
@@ -2939,15 +2988,6 @@
           </wp:anchor>
         </w:drawing>
       </w:r>
-    </w:p>
-    <w:p>
-      <w:pPr>
-        <w:rPr>
-          <w:rFonts w:asciiTheme="majorBidi" w:hAnsiTheme="majorBidi" w:cstheme="majorBidi"/>
-          <w:sz w:val="28"/>
-          <w:szCs w:val="28"/>
-        </w:rPr>
-      </w:pPr>
     </w:p>
     <w:p>
       <w:pPr>
@@ -4510,6 +4550,7 @@
   <w:style w:type="character" w:default="1" w:styleId="DefaultParagraphFont">
     <w:name w:val="Default Paragraph Font"/>
     <w:uiPriority w:val="1"/>
+    <w:semiHidden/>
     <w:unhideWhenUsed/>
   </w:style>
   <w:style w:type="table" w:default="1" w:styleId="TableNormal">
